--- a/Validacion_Portabilidad/PDD_Validacion_Portabilidad.docx
+++ b/Validacion_Portabilidad/PDD_Validacion_Portabilidad.docx
@@ -1,6 +1,6 @@
 
 <file path=word/document.xml><?xml version="1.0" encoding="utf-8"?>
-<w:document xmlns:wpc="http://schemas.microsoft.com/office/word/2010/wordprocessingCanvas" xmlns:cx="http://schemas.microsoft.com/office/drawing/2014/chartex" xmlns:cx1="http://schemas.microsoft.com/office/drawing/2015/9/8/chartex" xmlns:cx2="http://schemas.microsoft.com/office/drawing/2015/10/21/chartex" xmlns:cx3="http://schemas.microsoft.com/office/drawing/2016/5/9/chartex" xmlns:cx4="http://schemas.microsoft.com/office/drawing/2016/5/10/chartex" xmlns:cx5="http://schemas.microsoft.com/office/drawing/2016/5/11/chartex" xmlns:cx6="http://schemas.microsoft.com/office/drawing/2016/5/12/chartex" xmlns:cx7="http://schemas.microsoft.com/office/drawing/2016/5/13/chartex" xmlns:cx8="http://schemas.microsoft.com/office/drawing/2016/5/14/chartex" xmlns:mc="http://schemas.openxmlformats.org/markup-compatibility/2006" xmlns:aink="http://schemas.microsoft.com/office/drawing/2016/ink" xmlns:am3d="http://schemas.microsoft.com/office/drawing/2017/model3d" xmlns:o="urn:schemas-microsoft-com:office:office" xmlns:oel="http://schemas.microsoft.com/office/2019/extlst" xmlns:r="http://schemas.openxmlformats.org/officeDocument/2006/relationships" xmlns:m="http://schemas.openxmlformats.org/officeDocument/2006/math" xmlns:v="urn:schemas-microsoft-com:vml" xmlns:wp14="http://schemas.microsoft.com/office/word/2010/wordprocessingDrawing" xmlns:wp="http://schemas.openxmlformats.org/drawingml/2006/wordprocessingDrawing" xmlns:w10="urn:schemas-microsoft-com:office:word" xmlns:w="http://schemas.openxmlformats.org/wordprocessingml/2006/main" xmlns:w14="http://schemas.microsoft.com/office/word/2010/wordml" xmlns:w15="http://schemas.microsoft.com/office/word/2012/wordml" xmlns:w16cex="http://schemas.microsoft.com/office/word/2018/wordml/cex" xmlns:w16cid="http://schemas.microsoft.com/office/word/2016/wordml/cid" xmlns:w16="http://schemas.microsoft.com/office/word/2018/wordml" xmlns:w16sdtdh="http://schemas.microsoft.com/office/word/2020/wordml/sdtdatahash" xmlns:w16se="http://schemas.microsoft.com/office/word/2015/wordml/symex" xmlns:wpg="http://schemas.microsoft.com/office/word/2010/wordprocessingGroup" xmlns:wpi="http://schemas.microsoft.com/office/word/2010/wordprocessingInk" xmlns:wne="http://schemas.microsoft.com/office/word/2006/wordml" xmlns:wps="http://schemas.microsoft.com/office/word/2010/wordprocessingShape" mc:Ignorable="w14 w15 w16se w16cid w16 w16cex w16sdtdh wp14">
+<w:document xmlns:wpc="http://schemas.microsoft.com/office/word/2010/wordprocessingCanvas" xmlns:cx="http://schemas.microsoft.com/office/drawing/2014/chartex" xmlns:cx1="http://schemas.microsoft.com/office/drawing/2015/9/8/chartex" xmlns:cx2="http://schemas.microsoft.com/office/drawing/2015/10/21/chartex" xmlns:cx3="http://schemas.microsoft.com/office/drawing/2016/5/9/chartex" xmlns:cx4="http://schemas.microsoft.com/office/drawing/2016/5/10/chartex" xmlns:cx5="http://schemas.microsoft.com/office/drawing/2016/5/11/chartex" xmlns:cx6="http://schemas.microsoft.com/office/drawing/2016/5/12/chartex" xmlns:cx7="http://schemas.microsoft.com/office/drawing/2016/5/13/chartex" xmlns:cx8="http://schemas.microsoft.com/office/drawing/2016/5/14/chartex" xmlns:mc="http://schemas.openxmlformats.org/markup-compatibility/2006" xmlns:aink="http://schemas.microsoft.com/office/drawing/2016/ink" xmlns:am3d="http://schemas.microsoft.com/office/drawing/2017/model3d" xmlns:o="urn:schemas-microsoft-com:office:office" xmlns:r="http://schemas.openxmlformats.org/officeDocument/2006/relationships" xmlns:m="http://schemas.openxmlformats.org/officeDocument/2006/math" xmlns:v="urn:schemas-microsoft-com:vml" xmlns:wp14="http://schemas.microsoft.com/office/word/2010/wordprocessingDrawing" xmlns:wp="http://schemas.openxmlformats.org/drawingml/2006/wordprocessingDrawing" xmlns:w10="urn:schemas-microsoft-com:office:word" xmlns:w="http://schemas.openxmlformats.org/wordprocessingml/2006/main" xmlns:w14="http://schemas.microsoft.com/office/word/2010/wordml" xmlns:w15="http://schemas.microsoft.com/office/word/2012/wordml" xmlns:w16cid="http://schemas.microsoft.com/office/word/2016/wordml/cid" xmlns:w16se="http://schemas.microsoft.com/office/word/2015/wordml/symex" xmlns:wpg="http://schemas.microsoft.com/office/word/2010/wordprocessingGroup" xmlns:wpi="http://schemas.microsoft.com/office/word/2010/wordprocessingInk" xmlns:wne="http://schemas.microsoft.com/office/word/2006/wordml" xmlns:wps="http://schemas.microsoft.com/office/word/2010/wordprocessingShape" mc:Ignorable="w14 w15 w16se w16cid wp14">
   <w:body>
     <w:p>
       <w:pPr>
@@ -66,6 +66,7 @@
           <w:szCs w:val="48"/>
         </w:rPr>
       </w:pPr>
+      <w:proofErr w:type="spellStart"/>
       <w:r>
         <w:rPr>
           <w:b w:val="0"/>
@@ -73,7 +74,57 @@
           <w:sz w:val="48"/>
           <w:szCs w:val="48"/>
         </w:rPr>
-        <w:t>Robotics Process Automation:</w:t>
+        <w:t>Robotics</w:t>
+      </w:r>
+      <w:proofErr w:type="spellEnd"/>
+      <w:r>
+        <w:rPr>
+          <w:b w:val="0"/>
+          <w:color w:val="4472C4" w:themeColor="accent1"/>
+          <w:sz w:val="48"/>
+          <w:szCs w:val="48"/>
+        </w:rPr>
+        <w:t xml:space="preserve"> </w:t>
+      </w:r>
+      <w:proofErr w:type="spellStart"/>
+      <w:r>
+        <w:rPr>
+          <w:b w:val="0"/>
+          <w:color w:val="4472C4" w:themeColor="accent1"/>
+          <w:sz w:val="48"/>
+          <w:szCs w:val="48"/>
+        </w:rPr>
+        <w:t>Process</w:t>
+      </w:r>
+      <w:proofErr w:type="spellEnd"/>
+      <w:r>
+        <w:rPr>
+          <w:b w:val="0"/>
+          <w:color w:val="4472C4" w:themeColor="accent1"/>
+          <w:sz w:val="48"/>
+          <w:szCs w:val="48"/>
+        </w:rPr>
+        <w:t xml:space="preserve"> </w:t>
+      </w:r>
+      <w:proofErr w:type="spellStart"/>
+      <w:r>
+        <w:rPr>
+          <w:b w:val="0"/>
+          <w:color w:val="4472C4" w:themeColor="accent1"/>
+          <w:sz w:val="48"/>
+          <w:szCs w:val="48"/>
+        </w:rPr>
+        <w:t>Automation</w:t>
+      </w:r>
+      <w:proofErr w:type="spellEnd"/>
+      <w:r>
+        <w:rPr>
+          <w:b w:val="0"/>
+          <w:color w:val="4472C4" w:themeColor="accent1"/>
+          <w:sz w:val="48"/>
+          <w:szCs w:val="48"/>
+        </w:rPr>
+        <w:t>:</w:t>
       </w:r>
     </w:p>
     <w:p>
@@ -145,6 +196,7 @@
           <w:szCs w:val="48"/>
         </w:rPr>
       </w:pPr>
+      <w:proofErr w:type="spellStart"/>
       <w:r>
         <w:rPr>
           <w:b w:val="0"/>
@@ -152,7 +204,57 @@
           <w:sz w:val="48"/>
           <w:szCs w:val="48"/>
         </w:rPr>
-        <w:t xml:space="preserve">Process Definition Document </w:t>
+        <w:t>Process</w:t>
+      </w:r>
+      <w:proofErr w:type="spellEnd"/>
+      <w:r>
+        <w:rPr>
+          <w:b w:val="0"/>
+          <w:color w:val="4472C4" w:themeColor="accent1"/>
+          <w:sz w:val="48"/>
+          <w:szCs w:val="48"/>
+        </w:rPr>
+        <w:t xml:space="preserve"> </w:t>
+      </w:r>
+      <w:proofErr w:type="spellStart"/>
+      <w:r>
+        <w:rPr>
+          <w:b w:val="0"/>
+          <w:color w:val="4472C4" w:themeColor="accent1"/>
+          <w:sz w:val="48"/>
+          <w:szCs w:val="48"/>
+        </w:rPr>
+        <w:t>Definition</w:t>
+      </w:r>
+      <w:proofErr w:type="spellEnd"/>
+      <w:r>
+        <w:rPr>
+          <w:b w:val="0"/>
+          <w:color w:val="4472C4" w:themeColor="accent1"/>
+          <w:sz w:val="48"/>
+          <w:szCs w:val="48"/>
+        </w:rPr>
+        <w:t xml:space="preserve"> </w:t>
+      </w:r>
+      <w:proofErr w:type="spellStart"/>
+      <w:r>
+        <w:rPr>
+          <w:b w:val="0"/>
+          <w:color w:val="4472C4" w:themeColor="accent1"/>
+          <w:sz w:val="48"/>
+          <w:szCs w:val="48"/>
+        </w:rPr>
+        <w:t>Document</w:t>
+      </w:r>
+      <w:proofErr w:type="spellEnd"/>
+      <w:r>
+        <w:rPr>
+          <w:b w:val="0"/>
+          <w:color w:val="4472C4" w:themeColor="accent1"/>
+          <w:sz w:val="48"/>
+          <w:szCs w:val="48"/>
+        </w:rPr>
+        <w:t xml:space="preserve"> </w:t>
       </w:r>
     </w:p>
     <w:p>
@@ -423,8 +525,13 @@
           </w:tcPr>
           <w:p>
             <w:r>
-              <w:t>Business Analyst</w:t>
-            </w:r>
+              <w:t xml:space="preserve">Business </w:t>
+            </w:r>
+            <w:proofErr w:type="spellStart"/>
+            <w:r>
+              <w:t>Analyst</w:t>
+            </w:r>
+            <w:proofErr w:type="spellEnd"/>
           </w:p>
         </w:tc>
         <w:tc>
@@ -437,11 +544,19 @@
                 <w:i/>
               </w:rPr>
             </w:pPr>
-            <w:r>
-              <w:rPr>
-                <w:i/>
-              </w:rPr>
-              <w:t>Monica Lozano</w:t>
+            <w:proofErr w:type="spellStart"/>
+            <w:r>
+              <w:rPr>
+                <w:i/>
+              </w:rPr>
+              <w:t>Monica</w:t>
+            </w:r>
+            <w:proofErr w:type="spellEnd"/>
+            <w:r>
+              <w:rPr>
+                <w:i/>
+              </w:rPr>
+              <w:t xml:space="preserve"> Lozano</w:t>
             </w:r>
           </w:p>
         </w:tc>
@@ -529,11 +644,16 @@
             <w:tcW w:w="1624" w:type="dxa"/>
           </w:tcPr>
           <w:p>
+            <w:proofErr w:type="spellStart"/>
             <w:r>
               <w:t>T</w:t>
             </w:r>
             <w:r>
-              <w:t>echnology director</w:t>
+              <w:t>echnology</w:t>
+            </w:r>
+            <w:proofErr w:type="spellEnd"/>
+            <w:r>
+              <w:t xml:space="preserve"> director</w:t>
             </w:r>
           </w:p>
         </w:tc>
@@ -547,12 +667,28 @@
                 <w:i/>
               </w:rPr>
             </w:pPr>
-            <w:r>
-              <w:rPr>
-                <w:i/>
-              </w:rPr>
-              <w:t>Andres Rodriguez</w:t>
-            </w:r>
+            <w:proofErr w:type="spellStart"/>
+            <w:r>
+              <w:rPr>
+                <w:i/>
+              </w:rPr>
+              <w:t>Andres</w:t>
+            </w:r>
+            <w:proofErr w:type="spellEnd"/>
+            <w:r>
+              <w:rPr>
+                <w:i/>
+              </w:rPr>
+              <w:t xml:space="preserve"> </w:t>
+            </w:r>
+            <w:proofErr w:type="spellStart"/>
+            <w:r>
+              <w:rPr>
+                <w:i/>
+              </w:rPr>
+              <w:t>Rodriguez</w:t>
+            </w:r>
+            <w:proofErr w:type="spellEnd"/>
           </w:p>
         </w:tc>
         <w:tc>
@@ -805,7 +941,21 @@
               <w:rPr>
                 <w:color w:val="FFFFFF" w:themeColor="background1"/>
               </w:rPr>
-              <w:t>(Dept.)</w:t>
+              <w:t>(</w:t>
+            </w:r>
+            <w:proofErr w:type="spellStart"/>
+            <w:r>
+              <w:rPr>
+                <w:color w:val="FFFFFF" w:themeColor="background1"/>
+              </w:rPr>
+              <w:t>Dept</w:t>
+            </w:r>
+            <w:proofErr w:type="spellEnd"/>
+            <w:r>
+              <w:rPr>
+                <w:color w:val="FFFFFF" w:themeColor="background1"/>
+              </w:rPr>
+              <w:t>.)</w:t>
             </w:r>
           </w:p>
         </w:tc>
@@ -944,8 +1094,17 @@
                 <w:b/>
                 <w:i/>
               </w:rPr>
-              <w:t>Business Analyst</w:t>
-            </w:r>
+              <w:t xml:space="preserve">Business </w:t>
+            </w:r>
+            <w:proofErr w:type="spellStart"/>
+            <w:r>
+              <w:rPr>
+                <w:b/>
+                <w:i/>
+              </w:rPr>
+              <w:t>Analyst</w:t>
+            </w:r>
+            <w:proofErr w:type="spellEnd"/>
           </w:p>
         </w:tc>
         <w:tc>
@@ -1200,8 +1359,16 @@
               <w:rPr>
                 <w:i/>
               </w:rPr>
-              <w:t>Supervisora de Backoffice</w:t>
-            </w:r>
+              <w:t xml:space="preserve">Supervisora de </w:t>
+            </w:r>
+            <w:proofErr w:type="spellStart"/>
+            <w:r>
+              <w:rPr>
+                <w:i/>
+              </w:rPr>
+              <w:t>Backoffice</w:t>
+            </w:r>
+            <w:proofErr w:type="spellEnd"/>
           </w:p>
         </w:tc>
         <w:tc>
@@ -1411,7 +1578,7 @@
               <w:rFonts w:eastAsiaTheme="minorEastAsia"/>
               <w:noProof/>
               <w:color w:val="auto"/>
-              <w:lang w:val="en-US"/>
+              <w:lang w:eastAsia="es-CO"/>
             </w:rPr>
           </w:pPr>
           <w:r>
@@ -1423,7 +1590,7 @@
           <w:r>
             <w:fldChar w:fldCharType="separate"/>
           </w:r>
-          <w:hyperlink w:anchor="_Toc67675549" w:history="1">
+          <w:hyperlink w:anchor="_Toc108011190" w:history="1">
             <w:r>
               <w:rPr>
                 <w:rStyle w:val="Hipervnculo"/>
@@ -1436,7 +1603,7 @@
                 <w:rFonts w:eastAsiaTheme="minorEastAsia"/>
                 <w:noProof/>
                 <w:color w:val="auto"/>
-                <w:lang w:val="en-US"/>
+                <w:lang w:eastAsia="es-CO"/>
               </w:rPr>
               <w:tab/>
             </w:r>
@@ -1466,7 +1633,7 @@
                 <w:noProof/>
                 <w:webHidden/>
               </w:rPr>
-              <w:instrText xml:space="preserve"> PAGEREF _Toc67675549 \h </w:instrText>
+              <w:instrText xml:space="preserve"> PAGEREF _Toc108011190 \h </w:instrText>
             </w:r>
             <w:r>
               <w:rPr>
@@ -1508,10 +1675,10 @@
               <w:rFonts w:eastAsiaTheme="minorEastAsia"/>
               <w:noProof/>
               <w:color w:val="auto"/>
-              <w:lang w:val="en-US"/>
+              <w:lang w:eastAsia="es-CO"/>
             </w:rPr>
           </w:pPr>
-          <w:hyperlink w:anchor="_Toc67675550" w:history="1">
+          <w:hyperlink w:anchor="_Toc108011191" w:history="1">
             <w:r>
               <w:rPr>
                 <w:rStyle w:val="Hipervnculo"/>
@@ -1524,7 +1691,7 @@
                 <w:rFonts w:eastAsiaTheme="minorEastAsia"/>
                 <w:noProof/>
                 <w:color w:val="auto"/>
-                <w:lang w:val="en-US"/>
+                <w:lang w:eastAsia="es-CO"/>
               </w:rPr>
               <w:tab/>
             </w:r>
@@ -1554,7 +1721,7 @@
                 <w:noProof/>
                 <w:webHidden/>
               </w:rPr>
-              <w:instrText xml:space="preserve"> PAGEREF _Toc67675550 \h </w:instrText>
+              <w:instrText xml:space="preserve"> PAGEREF _Toc108011191 \h </w:instrText>
             </w:r>
             <w:r>
               <w:rPr>
@@ -1596,10 +1763,10 @@
               <w:rFonts w:eastAsiaTheme="minorEastAsia"/>
               <w:noProof/>
               <w:color w:val="auto"/>
-              <w:lang w:val="en-US"/>
+              <w:lang w:eastAsia="es-CO"/>
             </w:rPr>
           </w:pPr>
-          <w:hyperlink w:anchor="_Toc67675551" w:history="1">
+          <w:hyperlink w:anchor="_Toc108011192" w:history="1">
             <w:r>
               <w:rPr>
                 <w:rStyle w:val="Hipervnculo"/>
@@ -1612,7 +1779,7 @@
                 <w:rFonts w:eastAsiaTheme="minorEastAsia"/>
                 <w:noProof/>
                 <w:color w:val="auto"/>
-                <w:lang w:val="en-US"/>
+                <w:lang w:eastAsia="es-CO"/>
               </w:rPr>
               <w:tab/>
             </w:r>
@@ -1642,7 +1809,7 @@
                 <w:noProof/>
                 <w:webHidden/>
               </w:rPr>
-              <w:instrText xml:space="preserve"> PAGEREF _Toc67675551 \h </w:instrText>
+              <w:instrText xml:space="preserve"> PAGEREF _Toc108011192 \h </w:instrText>
             </w:r>
             <w:r>
               <w:rPr>
@@ -1684,10 +1851,10 @@
               <w:rFonts w:eastAsiaTheme="minorEastAsia"/>
               <w:noProof/>
               <w:color w:val="auto"/>
-              <w:lang w:val="en-US"/>
+              <w:lang w:eastAsia="es-CO"/>
             </w:rPr>
           </w:pPr>
-          <w:hyperlink w:anchor="_Toc67675552" w:history="1">
+          <w:hyperlink w:anchor="_Toc108011193" w:history="1">
             <w:r>
               <w:rPr>
                 <w:rStyle w:val="Hipervnculo"/>
@@ -1700,7 +1867,7 @@
                 <w:rFonts w:eastAsiaTheme="minorEastAsia"/>
                 <w:noProof/>
                 <w:color w:val="auto"/>
-                <w:lang w:val="en-US"/>
+                <w:lang w:eastAsia="es-CO"/>
               </w:rPr>
               <w:tab/>
             </w:r>
@@ -1730,7 +1897,7 @@
                 <w:noProof/>
                 <w:webHidden/>
               </w:rPr>
-              <w:instrText xml:space="preserve"> PAGEREF _Toc67675552 \h </w:instrText>
+              <w:instrText xml:space="preserve"> PAGEREF _Toc108011193 \h </w:instrText>
             </w:r>
             <w:r>
               <w:rPr>
@@ -1772,10 +1939,10 @@
               <w:rFonts w:eastAsiaTheme="minorEastAsia"/>
               <w:noProof/>
               <w:color w:val="auto"/>
-              <w:lang w:val="en-US"/>
+              <w:lang w:eastAsia="es-CO"/>
             </w:rPr>
           </w:pPr>
-          <w:hyperlink w:anchor="_Toc67675553" w:history="1">
+          <w:hyperlink w:anchor="_Toc108011194" w:history="1">
             <w:r>
               <w:rPr>
                 <w:rStyle w:val="Hipervnculo"/>
@@ -1788,7 +1955,7 @@
                 <w:rFonts w:eastAsiaTheme="minorEastAsia"/>
                 <w:noProof/>
                 <w:color w:val="auto"/>
-                <w:lang w:val="en-US"/>
+                <w:lang w:eastAsia="es-CO"/>
               </w:rPr>
               <w:tab/>
             </w:r>
@@ -1818,7 +1985,7 @@
                 <w:noProof/>
                 <w:webHidden/>
               </w:rPr>
-              <w:instrText xml:space="preserve"> PAGEREF _Toc67675553 \h </w:instrText>
+              <w:instrText xml:space="preserve"> PAGEREF _Toc108011194 \h </w:instrText>
             </w:r>
             <w:r>
               <w:rPr>
@@ -1838,7 +2005,7 @@
                 <w:noProof/>
                 <w:webHidden/>
               </w:rPr>
-              <w:t>5</w:t>
+              <w:t>4</w:t>
             </w:r>
             <w:r>
               <w:rPr>
@@ -1860,10 +2027,10 @@
               <w:rFonts w:eastAsiaTheme="minorEastAsia"/>
               <w:noProof/>
               <w:color w:val="auto"/>
-              <w:lang w:val="en-US"/>
+              <w:lang w:eastAsia="es-CO"/>
             </w:rPr>
           </w:pPr>
-          <w:hyperlink w:anchor="_Toc67675554" w:history="1">
+          <w:hyperlink w:anchor="_Toc108011195" w:history="1">
             <w:r>
               <w:rPr>
                 <w:rStyle w:val="Hipervnculo"/>
@@ -1876,7 +2043,7 @@
                 <w:rFonts w:eastAsiaTheme="minorEastAsia"/>
                 <w:noProof/>
                 <w:color w:val="auto"/>
-                <w:lang w:val="en-US"/>
+                <w:lang w:eastAsia="es-CO"/>
               </w:rPr>
               <w:tab/>
             </w:r>
@@ -1906,7 +2073,7 @@
                 <w:noProof/>
                 <w:webHidden/>
               </w:rPr>
-              <w:instrText xml:space="preserve"> PAGEREF _Toc67675554 \h </w:instrText>
+              <w:instrText xml:space="preserve"> PAGEREF _Toc108011195 \h </w:instrText>
             </w:r>
             <w:r>
               <w:rPr>
@@ -1948,10 +2115,10 @@
               <w:rFonts w:eastAsiaTheme="minorEastAsia"/>
               <w:noProof/>
               <w:color w:val="auto"/>
-              <w:lang w:val="en-US"/>
+              <w:lang w:eastAsia="es-CO"/>
             </w:rPr>
           </w:pPr>
-          <w:hyperlink w:anchor="_Toc67675555" w:history="1">
+          <w:hyperlink w:anchor="_Toc108011196" w:history="1">
             <w:r>
               <w:rPr>
                 <w:rStyle w:val="Hipervnculo"/>
@@ -1964,7 +2131,7 @@
                 <w:rFonts w:eastAsiaTheme="minorEastAsia"/>
                 <w:noProof/>
                 <w:color w:val="auto"/>
-                <w:lang w:val="en-US"/>
+                <w:lang w:eastAsia="es-CO"/>
               </w:rPr>
               <w:tab/>
             </w:r>
@@ -1994,7 +2161,7 @@
                 <w:noProof/>
                 <w:webHidden/>
               </w:rPr>
-              <w:instrText xml:space="preserve"> PAGEREF _Toc67675555 \h </w:instrText>
+              <w:instrText xml:space="preserve"> PAGEREF _Toc108011196 \h </w:instrText>
             </w:r>
             <w:r>
               <w:rPr>
@@ -2036,10 +2203,10 @@
               <w:rFonts w:eastAsiaTheme="minorEastAsia"/>
               <w:noProof/>
               <w:color w:val="auto"/>
-              <w:lang w:val="en-US"/>
+              <w:lang w:eastAsia="es-CO"/>
             </w:rPr>
           </w:pPr>
-          <w:hyperlink w:anchor="_Toc67675556" w:history="1">
+          <w:hyperlink w:anchor="_Toc108011197" w:history="1">
             <w:r>
               <w:rPr>
                 <w:rStyle w:val="Hipervnculo"/>
@@ -2052,7 +2219,7 @@
                 <w:rFonts w:eastAsiaTheme="minorEastAsia"/>
                 <w:noProof/>
                 <w:color w:val="auto"/>
-                <w:lang w:val="en-US"/>
+                <w:lang w:eastAsia="es-CO"/>
               </w:rPr>
               <w:tab/>
             </w:r>
@@ -2082,7 +2249,7 @@
                 <w:noProof/>
                 <w:webHidden/>
               </w:rPr>
-              <w:instrText xml:space="preserve"> PAGEREF _Toc67675556 \h </w:instrText>
+              <w:instrText xml:space="preserve"> PAGEREF _Toc108011197 \h </w:instrText>
             </w:r>
             <w:r>
               <w:rPr>
@@ -2124,10 +2291,10 @@
               <w:rFonts w:eastAsiaTheme="minorEastAsia"/>
               <w:noProof/>
               <w:color w:val="auto"/>
-              <w:lang w:val="en-US"/>
+              <w:lang w:eastAsia="es-CO"/>
             </w:rPr>
           </w:pPr>
-          <w:hyperlink w:anchor="_Toc67675557" w:history="1">
+          <w:hyperlink w:anchor="_Toc108011198" w:history="1">
             <w:r>
               <w:rPr>
                 <w:rStyle w:val="Hipervnculo"/>
@@ -2140,7 +2307,7 @@
                 <w:rFonts w:eastAsiaTheme="minorEastAsia"/>
                 <w:noProof/>
                 <w:color w:val="auto"/>
-                <w:lang w:val="en-US"/>
+                <w:lang w:eastAsia="es-CO"/>
               </w:rPr>
               <w:tab/>
             </w:r>
@@ -2170,7 +2337,7 @@
                 <w:noProof/>
                 <w:webHidden/>
               </w:rPr>
-              <w:instrText xml:space="preserve"> PAGEREF _Toc67675557 \h </w:instrText>
+              <w:instrText xml:space="preserve"> PAGEREF _Toc108011198 \h </w:instrText>
             </w:r>
             <w:r>
               <w:rPr>
@@ -2212,10 +2379,10 @@
               <w:rFonts w:eastAsiaTheme="minorEastAsia"/>
               <w:noProof/>
               <w:color w:val="auto"/>
-              <w:lang w:val="en-US"/>
+              <w:lang w:eastAsia="es-CO"/>
             </w:rPr>
           </w:pPr>
-          <w:hyperlink w:anchor="_Toc67675558" w:history="1">
+          <w:hyperlink w:anchor="_Toc108011199" w:history="1">
             <w:r>
               <w:rPr>
                 <w:rStyle w:val="Hipervnculo"/>
@@ -2228,7 +2395,7 @@
                 <w:rFonts w:eastAsiaTheme="minorEastAsia"/>
                 <w:noProof/>
                 <w:color w:val="auto"/>
-                <w:lang w:val="en-US"/>
+                <w:lang w:eastAsia="es-CO"/>
               </w:rPr>
               <w:tab/>
             </w:r>
@@ -2258,7 +2425,7 @@
                 <w:noProof/>
                 <w:webHidden/>
               </w:rPr>
-              <w:instrText xml:space="preserve"> PAGEREF _Toc67675558 \h </w:instrText>
+              <w:instrText xml:space="preserve"> PAGEREF _Toc108011199 \h </w:instrText>
             </w:r>
             <w:r>
               <w:rPr>
@@ -2300,10 +2467,10 @@
               <w:rFonts w:eastAsiaTheme="minorEastAsia"/>
               <w:noProof/>
               <w:color w:val="auto"/>
-              <w:lang w:val="en-US"/>
+              <w:lang w:eastAsia="es-CO"/>
             </w:rPr>
           </w:pPr>
-          <w:hyperlink w:anchor="_Toc67675559" w:history="1">
+          <w:hyperlink w:anchor="_Toc108011200" w:history="1">
             <w:r>
               <w:rPr>
                 <w:rStyle w:val="Hipervnculo"/>
@@ -2316,7 +2483,7 @@
                 <w:rFonts w:eastAsiaTheme="minorEastAsia"/>
                 <w:noProof/>
                 <w:color w:val="auto"/>
-                <w:lang w:val="en-US"/>
+                <w:lang w:eastAsia="es-CO"/>
               </w:rPr>
               <w:tab/>
             </w:r>
@@ -2346,7 +2513,7 @@
                 <w:noProof/>
                 <w:webHidden/>
               </w:rPr>
-              <w:instrText xml:space="preserve"> PAGEREF _Toc67675559 \h </w:instrText>
+              <w:instrText xml:space="preserve"> PAGEREF _Toc108011200 \h </w:instrText>
             </w:r>
             <w:r>
               <w:rPr>
@@ -2388,10 +2555,10 @@
               <w:rFonts w:eastAsiaTheme="minorEastAsia"/>
               <w:noProof/>
               <w:color w:val="auto"/>
-              <w:lang w:val="en-US"/>
+              <w:lang w:eastAsia="es-CO"/>
             </w:rPr>
           </w:pPr>
-          <w:hyperlink w:anchor="_Toc67675560" w:history="1">
+          <w:hyperlink w:anchor="_Toc108011201" w:history="1">
             <w:r>
               <w:rPr>
                 <w:rStyle w:val="Hipervnculo"/>
@@ -2404,7 +2571,7 @@
                 <w:rFonts w:eastAsiaTheme="minorEastAsia"/>
                 <w:noProof/>
                 <w:color w:val="auto"/>
-                <w:lang w:val="en-US"/>
+                <w:lang w:eastAsia="es-CO"/>
               </w:rPr>
               <w:tab/>
             </w:r>
@@ -2434,7 +2601,7 @@
                 <w:noProof/>
                 <w:webHidden/>
               </w:rPr>
-              <w:instrText xml:space="preserve"> PAGEREF _Toc67675560 \h </w:instrText>
+              <w:instrText xml:space="preserve"> PAGEREF _Toc108011201 \h </w:instrText>
             </w:r>
             <w:r>
               <w:rPr>
@@ -2454,7 +2621,7 @@
                 <w:noProof/>
                 <w:webHidden/>
               </w:rPr>
-              <w:t>9</w:t>
+              <w:t>10</w:t>
             </w:r>
             <w:r>
               <w:rPr>
@@ -2476,10 +2643,10 @@
               <w:rFonts w:eastAsiaTheme="minorEastAsia"/>
               <w:noProof/>
               <w:color w:val="auto"/>
-              <w:lang w:val="en-US"/>
+              <w:lang w:eastAsia="es-CO"/>
             </w:rPr>
           </w:pPr>
-          <w:hyperlink w:anchor="_Toc67675561" w:history="1">
+          <w:hyperlink w:anchor="_Toc108011202" w:history="1">
             <w:r>
               <w:rPr>
                 <w:rStyle w:val="Hipervnculo"/>
@@ -2492,7 +2659,7 @@
                 <w:rFonts w:eastAsiaTheme="minorEastAsia"/>
                 <w:noProof/>
                 <w:color w:val="auto"/>
-                <w:lang w:val="en-US"/>
+                <w:lang w:eastAsia="es-CO"/>
               </w:rPr>
               <w:tab/>
             </w:r>
@@ -2522,7 +2689,7 @@
                 <w:noProof/>
                 <w:webHidden/>
               </w:rPr>
-              <w:instrText xml:space="preserve"> PAGEREF _Toc67675561 \h </w:instrText>
+              <w:instrText xml:space="preserve"> PAGEREF _Toc108011202 \h </w:instrText>
             </w:r>
             <w:r>
               <w:rPr>
@@ -2542,7 +2709,7 @@
                 <w:noProof/>
                 <w:webHidden/>
               </w:rPr>
-              <w:t>11</w:t>
+              <w:t>21</w:t>
             </w:r>
             <w:r>
               <w:rPr>
@@ -2564,10 +2731,10 @@
               <w:rFonts w:eastAsiaTheme="minorEastAsia"/>
               <w:noProof/>
               <w:color w:val="auto"/>
-              <w:lang w:val="en-US"/>
+              <w:lang w:eastAsia="es-CO"/>
             </w:rPr>
           </w:pPr>
-          <w:hyperlink w:anchor="_Toc67675562" w:history="1">
+          <w:hyperlink w:anchor="_Toc108011203" w:history="1">
             <w:r>
               <w:rPr>
                 <w:rStyle w:val="Hipervnculo"/>
@@ -2580,7 +2747,7 @@
                 <w:rFonts w:eastAsiaTheme="minorEastAsia"/>
                 <w:noProof/>
                 <w:color w:val="auto"/>
-                <w:lang w:val="en-US"/>
+                <w:lang w:eastAsia="es-CO"/>
               </w:rPr>
               <w:tab/>
             </w:r>
@@ -2610,7 +2777,7 @@
                 <w:noProof/>
                 <w:webHidden/>
               </w:rPr>
-              <w:instrText xml:space="preserve"> PAGEREF _Toc67675562 \h </w:instrText>
+              <w:instrText xml:space="preserve"> PAGEREF _Toc108011203 \h </w:instrText>
             </w:r>
             <w:r>
               <w:rPr>
@@ -2630,7 +2797,7 @@
                 <w:noProof/>
                 <w:webHidden/>
               </w:rPr>
-              <w:t>11</w:t>
+              <w:t>21</w:t>
             </w:r>
             <w:r>
               <w:rPr>
@@ -2652,10 +2819,10 @@
               <w:rFonts w:eastAsiaTheme="minorEastAsia"/>
               <w:noProof/>
               <w:color w:val="auto"/>
-              <w:lang w:val="en-US"/>
+              <w:lang w:eastAsia="es-CO"/>
             </w:rPr>
           </w:pPr>
-          <w:hyperlink w:anchor="_Toc67675563" w:history="1">
+          <w:hyperlink w:anchor="_Toc108011204" w:history="1">
             <w:r>
               <w:rPr>
                 <w:rStyle w:val="Hipervnculo"/>
@@ -2668,7 +2835,7 @@
                 <w:rFonts w:eastAsiaTheme="minorEastAsia"/>
                 <w:noProof/>
                 <w:color w:val="auto"/>
-                <w:lang w:val="en-US"/>
+                <w:lang w:eastAsia="es-CO"/>
               </w:rPr>
               <w:tab/>
             </w:r>
@@ -2698,7 +2865,7 @@
                 <w:noProof/>
                 <w:webHidden/>
               </w:rPr>
-              <w:instrText xml:space="preserve"> PAGEREF _Toc67675563 \h </w:instrText>
+              <w:instrText xml:space="preserve"> PAGEREF _Toc108011204 \h </w:instrText>
             </w:r>
             <w:r>
               <w:rPr>
@@ -2718,7 +2885,7 @@
                 <w:noProof/>
                 <w:webHidden/>
               </w:rPr>
-              <w:t>11</w:t>
+              <w:t>21</w:t>
             </w:r>
             <w:r>
               <w:rPr>
@@ -2740,10 +2907,10 @@
               <w:rFonts w:eastAsiaTheme="minorEastAsia"/>
               <w:noProof/>
               <w:color w:val="auto"/>
-              <w:lang w:val="en-US"/>
+              <w:lang w:eastAsia="es-CO"/>
             </w:rPr>
           </w:pPr>
-          <w:hyperlink w:anchor="_Toc67675564" w:history="1">
+          <w:hyperlink w:anchor="_Toc108011205" w:history="1">
             <w:r>
               <w:rPr>
                 <w:rStyle w:val="Hipervnculo"/>
@@ -2756,7 +2923,7 @@
                 <w:rFonts w:eastAsiaTheme="minorEastAsia"/>
                 <w:noProof/>
                 <w:color w:val="auto"/>
-                <w:lang w:val="en-US"/>
+                <w:lang w:eastAsia="es-CO"/>
               </w:rPr>
               <w:tab/>
             </w:r>
@@ -2786,7 +2953,7 @@
                 <w:noProof/>
                 <w:webHidden/>
               </w:rPr>
-              <w:instrText xml:space="preserve"> PAGEREF _Toc67675564 \h </w:instrText>
+              <w:instrText xml:space="preserve"> PAGEREF _Toc108011205 \h </w:instrText>
             </w:r>
             <w:r>
               <w:rPr>
@@ -2806,7 +2973,7 @@
                 <w:noProof/>
                 <w:webHidden/>
               </w:rPr>
-              <w:t>12</w:t>
+              <w:t>22</w:t>
             </w:r>
             <w:r>
               <w:rPr>
@@ -2828,10 +2995,10 @@
               <w:rFonts w:eastAsiaTheme="minorEastAsia"/>
               <w:noProof/>
               <w:color w:val="auto"/>
-              <w:lang w:val="en-US"/>
+              <w:lang w:eastAsia="es-CO"/>
             </w:rPr>
           </w:pPr>
-          <w:hyperlink w:anchor="_Toc67675565" w:history="1">
+          <w:hyperlink w:anchor="_Toc108011206" w:history="1">
             <w:r>
               <w:rPr>
                 <w:rStyle w:val="Hipervnculo"/>
@@ -2844,7 +3011,7 @@
                 <w:rFonts w:eastAsiaTheme="minorEastAsia"/>
                 <w:noProof/>
                 <w:color w:val="auto"/>
-                <w:lang w:val="en-US"/>
+                <w:lang w:eastAsia="es-CO"/>
               </w:rPr>
               <w:tab/>
             </w:r>
@@ -2874,7 +3041,7 @@
                 <w:noProof/>
                 <w:webHidden/>
               </w:rPr>
-              <w:instrText xml:space="preserve"> PAGEREF _Toc67675565 \h </w:instrText>
+              <w:instrText xml:space="preserve"> PAGEREF _Toc108011206 \h </w:instrText>
             </w:r>
             <w:r>
               <w:rPr>
@@ -2894,7 +3061,7 @@
                 <w:noProof/>
                 <w:webHidden/>
               </w:rPr>
-              <w:t>13</w:t>
+              <w:t>22</w:t>
             </w:r>
             <w:r>
               <w:rPr>
@@ -2929,7 +3096,7 @@
           <w:color w:val="4472C4" w:themeColor="accent1"/>
         </w:rPr>
       </w:pPr>
-      <w:bookmarkStart w:id="1" w:name="_Toc67675549"/>
+      <w:bookmarkStart w:id="1" w:name="_Toc108011190"/>
       <w:r>
         <w:rPr>
           <w:color w:val="4472C4" w:themeColor="accent1"/>
@@ -2968,7 +3135,7 @@
       <w:pPr>
         <w:pStyle w:val="Ttulo3"/>
       </w:pPr>
-      <w:bookmarkStart w:id="2" w:name="_Toc67675550"/>
+      <w:bookmarkStart w:id="2" w:name="_Toc108011191"/>
       <w:r>
         <w:t>Propósito</w:t>
       </w:r>
@@ -3000,7 +3167,31 @@
         <w:t>para</w:t>
       </w:r>
       <w:r>
-        <w:t xml:space="preserve"> la automatización utilizando la tecnología Robotic Process Automation (RPA)</w:t>
+        <w:t xml:space="preserve"> la automatización utilizando la tecnología </w:t>
+      </w:r>
+      <w:proofErr w:type="spellStart"/>
+      <w:r>
+        <w:t>Robotic</w:t>
+      </w:r>
+      <w:proofErr w:type="spellEnd"/>
+      <w:r>
+        <w:t xml:space="preserve"> </w:t>
+      </w:r>
+      <w:proofErr w:type="spellStart"/>
+      <w:r>
+        <w:t>Process</w:t>
+      </w:r>
+      <w:proofErr w:type="spellEnd"/>
+      <w:r>
+        <w:t xml:space="preserve"> </w:t>
+      </w:r>
+      <w:proofErr w:type="spellStart"/>
+      <w:r>
+        <w:t>Automation</w:t>
+      </w:r>
+      <w:proofErr w:type="spellEnd"/>
+      <w:r>
+        <w:t xml:space="preserve"> (RPA)</w:t>
       </w:r>
       <w:r>
         <w:t xml:space="preserve"> basada en la herramienta de UIPATH</w:t>
@@ -3018,7 +3209,7 @@
       <w:pPr>
         <w:pStyle w:val="Ttulo3"/>
       </w:pPr>
-      <w:bookmarkStart w:id="3" w:name="_Toc67675551"/>
+      <w:bookmarkStart w:id="3" w:name="_Toc108011192"/>
       <w:r>
         <w:t>Objeti</w:t>
       </w:r>
@@ -3044,7 +3235,31 @@
         <w:t xml:space="preserve">laro, este proceso es </w:t>
       </w:r>
       <w:r>
-        <w:t>elegido para la automatización utilizando la tecnología Robotic Process Automation (RPA).</w:t>
+        <w:t xml:space="preserve">elegido para la automatización utilizando la tecnología </w:t>
+      </w:r>
+      <w:proofErr w:type="spellStart"/>
+      <w:r>
+        <w:t>Robotic</w:t>
+      </w:r>
+      <w:proofErr w:type="spellEnd"/>
+      <w:r>
+        <w:t xml:space="preserve"> </w:t>
+      </w:r>
+      <w:proofErr w:type="spellStart"/>
+      <w:r>
+        <w:t>Process</w:t>
+      </w:r>
+      <w:proofErr w:type="spellEnd"/>
+      <w:r>
+        <w:t xml:space="preserve"> </w:t>
+      </w:r>
+      <w:proofErr w:type="spellStart"/>
+      <w:r>
+        <w:t>Automation</w:t>
+      </w:r>
+      <w:proofErr w:type="spellEnd"/>
+      <w:r>
+        <w:t xml:space="preserve"> (RPA).</w:t>
       </w:r>
     </w:p>
     <w:p>
@@ -3121,7 +3336,7 @@
       <w:pPr>
         <w:pStyle w:val="Ttulo3"/>
       </w:pPr>
-      <w:bookmarkStart w:id="4" w:name="_Toc67675552"/>
+      <w:bookmarkStart w:id="4" w:name="_Toc108011193"/>
       <w:r>
         <w:t>Contactos claves</w:t>
       </w:r>
@@ -3329,12 +3544,21 @@
                 <w:color w:val="auto"/>
               </w:rPr>
             </w:pPr>
+            <w:proofErr w:type="spellStart"/>
             <w:r>
               <w:rPr>
                 <w:i/>
                 <w:color w:val="auto"/>
               </w:rPr>
-              <w:t>Heyli Agredo</w:t>
+              <w:t>Heyli</w:t>
+            </w:r>
+            <w:proofErr w:type="spellEnd"/>
+            <w:r>
+              <w:rPr>
+                <w:i/>
+                <w:color w:val="auto"/>
+              </w:rPr>
+              <w:t xml:space="preserve"> Agredo</w:t>
             </w:r>
           </w:p>
         </w:tc>
@@ -3362,6 +3586,7 @@
                 <w:color w:val="auto"/>
               </w:rPr>
             </w:pPr>
+            <w:proofErr w:type="spellStart"/>
             <w:r>
               <w:rPr>
                 <w:i/>
@@ -3369,6 +3594,7 @@
               </w:rPr>
               <w:t>Backoffice</w:t>
             </w:r>
+            <w:proofErr w:type="spellEnd"/>
           </w:p>
         </w:tc>
       </w:tr>
@@ -3388,6 +3614,7 @@
                 <w:color w:val="808080" w:themeColor="background1" w:themeShade="80"/>
               </w:rPr>
             </w:pPr>
+            <w:proofErr w:type="spellStart"/>
             <w:r>
               <w:rPr>
                 <w:b/>
@@ -3396,6 +3623,7 @@
               </w:rPr>
               <w:t>Lider</w:t>
             </w:r>
+            <w:proofErr w:type="spellEnd"/>
             <w:r>
               <w:rPr>
                 <w:b/>
@@ -3462,8 +3690,17 @@
                 <w:i/>
                 <w:color w:val="auto"/>
               </w:rPr>
-              <w:t>Supervisora de Backoffice</w:t>
-            </w:r>
+              <w:t xml:space="preserve">Supervisora de </w:t>
+            </w:r>
+            <w:proofErr w:type="spellStart"/>
+            <w:r>
+              <w:rPr>
+                <w:i/>
+                <w:color w:val="auto"/>
+              </w:rPr>
+              <w:t>Backoffice</w:t>
+            </w:r>
+            <w:proofErr w:type="spellEnd"/>
           </w:p>
         </w:tc>
       </w:tr>
@@ -3597,7 +3834,7 @@
       <w:pPr>
         <w:pStyle w:val="Ttulo3"/>
       </w:pPr>
-      <w:bookmarkStart w:id="5" w:name="_Toc67675553"/>
+      <w:bookmarkStart w:id="5" w:name="_Toc108011194"/>
       <w:r>
         <w:t>Requisitos mínimos para automatización</w:t>
       </w:r>
@@ -3639,7 +3876,7 @@
         <w:t xml:space="preserve"> aplicativo</w:t>
       </w:r>
       <w:r>
-        <w:t xml:space="preserve"> potados intranet </w:t>
+        <w:t xml:space="preserve"> intranet </w:t>
       </w:r>
       <w:r>
         <w:t xml:space="preserve">para </w:t>
@@ -3680,7 +3917,7 @@
           <w:color w:val="4472C4" w:themeColor="accent1"/>
         </w:rPr>
       </w:pPr>
-      <w:bookmarkStart w:id="6" w:name="_Toc67675554"/>
+      <w:bookmarkStart w:id="6" w:name="_Toc108011195"/>
       <w:r>
         <w:rPr>
           <w:color w:val="4472C4" w:themeColor="accent1"/>
@@ -3693,11 +3930,19 @@
         </w:rPr>
         <w:t xml:space="preserve">- </w:t>
       </w:r>
+      <w:proofErr w:type="spellStart"/>
       <w:r>
         <w:rPr>
           <w:color w:val="4472C4" w:themeColor="accent1"/>
         </w:rPr>
-        <w:t xml:space="preserve">Is </w:t>
+        <w:t>Is</w:t>
+      </w:r>
+      <w:proofErr w:type="spellEnd"/>
+      <w:r>
+        <w:rPr>
+          <w:color w:val="4472C4" w:themeColor="accent1"/>
+        </w:rPr>
+        <w:t xml:space="preserve"> </w:t>
       </w:r>
       <w:r>
         <w:rPr>
@@ -3720,7 +3965,7 @@
       <w:pPr>
         <w:pStyle w:val="Ttulo3"/>
       </w:pPr>
-      <w:bookmarkStart w:id="7" w:name="_Toc67675555"/>
+      <w:bookmarkStart w:id="7" w:name="_Toc108011196"/>
       <w:r>
         <w:t>Descripción</w:t>
       </w:r>
@@ -3916,6 +4161,7 @@
                 <w:color w:val="auto"/>
               </w:rPr>
             </w:pPr>
+            <w:proofErr w:type="spellStart"/>
             <w:r>
               <w:rPr>
                 <w:i/>
@@ -3923,6 +4169,7 @@
               </w:rPr>
               <w:t>Backoffice</w:t>
             </w:r>
+            <w:proofErr w:type="spellEnd"/>
           </w:p>
         </w:tc>
       </w:tr>
@@ -3966,12 +4213,21 @@
                 <w:color w:val="auto"/>
               </w:rPr>
             </w:pPr>
+            <w:proofErr w:type="spellStart"/>
             <w:r>
               <w:rPr>
                 <w:i/>
                 <w:color w:val="auto"/>
               </w:rPr>
-              <w:t>Contact Center</w:t>
+              <w:t>Contact</w:t>
+            </w:r>
+            <w:proofErr w:type="spellEnd"/>
+            <w:r>
+              <w:rPr>
+                <w:i/>
+                <w:color w:val="auto"/>
+              </w:rPr>
+              <w:t xml:space="preserve"> Center</w:t>
             </w:r>
           </w:p>
         </w:tc>
@@ -4150,6 +4406,7 @@
                 <w:color w:val="auto"/>
               </w:rPr>
             </w:pPr>
+            <w:proofErr w:type="spellStart"/>
             <w:r>
               <w:rPr>
                 <w:i/>
@@ -4157,6 +4414,7 @@
               </w:rPr>
               <w:t>Backoffice</w:t>
             </w:r>
+            <w:proofErr w:type="spellEnd"/>
           </w:p>
         </w:tc>
       </w:tr>
@@ -4433,11 +4691,19 @@
               </w:rPr>
               <w:t xml:space="preserve">totales de </w:t>
             </w:r>
+            <w:proofErr w:type="spellStart"/>
             <w:r>
               <w:rPr>
                 <w:b/>
               </w:rPr>
-              <w:t xml:space="preserve">FTEs </w:t>
+              <w:t>FTEs</w:t>
+            </w:r>
+            <w:proofErr w:type="spellEnd"/>
+            <w:r>
+              <w:rPr>
+                <w:b/>
+              </w:rPr>
+              <w:t xml:space="preserve"> </w:t>
             </w:r>
             <w:r>
               <w:rPr>
@@ -4796,7 +5062,7 @@
       <w:pPr>
         <w:pStyle w:val="Ttulo3"/>
       </w:pPr>
-      <w:bookmarkStart w:id="8" w:name="_Toc67675556"/>
+      <w:bookmarkStart w:id="8" w:name="_Toc108011197"/>
       <w:r>
         <w:lastRenderedPageBreak/>
         <w:t>Aplicaciones Us</w:t>
@@ -4847,18 +5113,18 @@
         <w:tblLook w:val="04A0" w:firstRow="1" w:lastRow="0" w:firstColumn="1" w:lastColumn="0" w:noHBand="0" w:noVBand="1"/>
       </w:tblPr>
       <w:tblGrid>
-        <w:gridCol w:w="389"/>
-        <w:gridCol w:w="1601"/>
+        <w:gridCol w:w="369"/>
+        <w:gridCol w:w="2074"/>
+        <w:gridCol w:w="972"/>
+        <w:gridCol w:w="970"/>
         <w:gridCol w:w="983"/>
-        <w:gridCol w:w="1027"/>
-        <w:gridCol w:w="1051"/>
         <w:gridCol w:w="1745"/>
-        <w:gridCol w:w="2220"/>
+        <w:gridCol w:w="1903"/>
       </w:tblGrid>
       <w:tr>
         <w:tc>
           <w:tcPr>
-            <w:tcW w:w="389" w:type="dxa"/>
+            <w:tcW w:w="369" w:type="dxa"/>
             <w:shd w:val="clear" w:color="auto" w:fill="4472C4" w:themeFill="accent1"/>
           </w:tcPr>
           <w:p>
@@ -4879,7 +5145,7 @@
         </w:tc>
         <w:tc>
           <w:tcPr>
-            <w:tcW w:w="1601" w:type="dxa"/>
+            <w:tcW w:w="2074" w:type="dxa"/>
             <w:shd w:val="clear" w:color="auto" w:fill="4472C4" w:themeFill="accent1"/>
           </w:tcPr>
           <w:p>
@@ -4957,6 +5223,59 @@
         </w:tc>
         <w:tc>
           <w:tcPr>
+            <w:tcW w:w="972" w:type="dxa"/>
+            <w:shd w:val="clear" w:color="auto" w:fill="4472C4" w:themeFill="accent1"/>
+          </w:tcPr>
+          <w:p>
+            <w:pPr>
+              <w:jc w:val="center"/>
+              <w:rPr>
+                <w:color w:val="FFFFFF" w:themeColor="background1"/>
+                <w:sz w:val="20"/>
+              </w:rPr>
+            </w:pPr>
+            <w:r>
+              <w:rPr>
+                <w:color w:val="FFFFFF" w:themeColor="background1"/>
+                <w:sz w:val="20"/>
+              </w:rPr>
+              <w:t>Lenguaje del sistema</w:t>
+            </w:r>
+          </w:p>
+        </w:tc>
+        <w:tc>
+          <w:tcPr>
+            <w:tcW w:w="970" w:type="dxa"/>
+            <w:shd w:val="clear" w:color="auto" w:fill="4472C4" w:themeFill="accent1"/>
+          </w:tcPr>
+          <w:p>
+            <w:pPr>
+              <w:jc w:val="center"/>
+              <w:rPr>
+                <w:color w:val="FFFFFF" w:themeColor="background1"/>
+                <w:sz w:val="20"/>
+              </w:rPr>
+            </w:pPr>
+            <w:proofErr w:type="spellStart"/>
+            <w:r>
+              <w:rPr>
+                <w:color w:val="FFFFFF" w:themeColor="background1"/>
+                <w:sz w:val="20"/>
+              </w:rPr>
+              <w:t>Modulo</w:t>
+            </w:r>
+            <w:proofErr w:type="spellEnd"/>
+            <w:r>
+              <w:rPr>
+                <w:color w:val="FFFFFF" w:themeColor="background1"/>
+                <w:sz w:val="20"/>
+              </w:rPr>
+              <w:t xml:space="preserve"> de inicio</w:t>
+            </w:r>
+          </w:p>
+        </w:tc>
+        <w:tc>
+          <w:tcPr>
             <w:tcW w:w="983" w:type="dxa"/>
             <w:shd w:val="clear" w:color="auto" w:fill="4472C4" w:themeFill="accent1"/>
           </w:tcPr>
@@ -4973,13 +5292,13 @@
                 <w:color w:val="FFFFFF" w:themeColor="background1"/>
                 <w:sz w:val="20"/>
               </w:rPr>
-              <w:t>Lenguaje del sistema</w:t>
-            </w:r>
-          </w:p>
-        </w:tc>
-        <w:tc>
-          <w:tcPr>
-            <w:tcW w:w="1027" w:type="dxa"/>
+              <w:t>Interfaz</w:t>
+            </w:r>
+          </w:p>
+        </w:tc>
+        <w:tc>
+          <w:tcPr>
+            <w:tcW w:w="1745" w:type="dxa"/>
             <w:shd w:val="clear" w:color="auto" w:fill="4472C4" w:themeFill="accent1"/>
           </w:tcPr>
           <w:p>
@@ -4995,35 +5314,27 @@
                 <w:color w:val="FFFFFF" w:themeColor="background1"/>
                 <w:sz w:val="20"/>
               </w:rPr>
-              <w:t>Modulo de inicio</w:t>
-            </w:r>
-          </w:p>
-        </w:tc>
-        <w:tc>
-          <w:tcPr>
-            <w:tcW w:w="1051" w:type="dxa"/>
-            <w:shd w:val="clear" w:color="auto" w:fill="4472C4" w:themeFill="accent1"/>
-          </w:tcPr>
-          <w:p>
-            <w:pPr>
-              <w:jc w:val="center"/>
+              <w:t>Ambiente</w:t>
+            </w:r>
+            <w:r>
               <w:rPr>
                 <w:color w:val="FFFFFF" w:themeColor="background1"/>
                 <w:sz w:val="20"/>
               </w:rPr>
-            </w:pPr>
+              <w:t>/</w:t>
+            </w:r>
             <w:r>
               <w:rPr>
                 <w:color w:val="FFFFFF" w:themeColor="background1"/>
                 <w:sz w:val="20"/>
               </w:rPr>
-              <w:t>Interfaz</w:t>
-            </w:r>
-          </w:p>
-        </w:tc>
-        <w:tc>
-          <w:tcPr>
-            <w:tcW w:w="1745" w:type="dxa"/>
+              <w:t>Método de acceso</w:t>
+            </w:r>
+          </w:p>
+        </w:tc>
+        <w:tc>
+          <w:tcPr>
+            <w:tcW w:w="1903" w:type="dxa"/>
             <w:shd w:val="clear" w:color="auto" w:fill="4472C4" w:themeFill="accent1"/>
           </w:tcPr>
           <w:p>
@@ -5039,49 +5350,13 @@
                 <w:color w:val="FFFFFF" w:themeColor="background1"/>
                 <w:sz w:val="20"/>
               </w:rPr>
-              <w:t>Ambiente</w:t>
+              <w:t>Com</w:t>
             </w:r>
             <w:r>
               <w:rPr>
                 <w:color w:val="FFFFFF" w:themeColor="background1"/>
                 <w:sz w:val="20"/>
               </w:rPr>
-              <w:t>/</w:t>
-            </w:r>
-            <w:r>
-              <w:rPr>
-                <w:color w:val="FFFFFF" w:themeColor="background1"/>
-                <w:sz w:val="20"/>
-              </w:rPr>
-              <w:t>Método de acceso</w:t>
-            </w:r>
-          </w:p>
-        </w:tc>
-        <w:tc>
-          <w:tcPr>
-            <w:tcW w:w="2220" w:type="dxa"/>
-            <w:shd w:val="clear" w:color="auto" w:fill="4472C4" w:themeFill="accent1"/>
-          </w:tcPr>
-          <w:p>
-            <w:pPr>
-              <w:jc w:val="center"/>
-              <w:rPr>
-                <w:color w:val="FFFFFF" w:themeColor="background1"/>
-                <w:sz w:val="20"/>
-              </w:rPr>
-            </w:pPr>
-            <w:r>
-              <w:rPr>
-                <w:color w:val="FFFFFF" w:themeColor="background1"/>
-                <w:sz w:val="20"/>
-              </w:rPr>
-              <w:t>Com</w:t>
-            </w:r>
-            <w:r>
-              <w:rPr>
-                <w:color w:val="FFFFFF" w:themeColor="background1"/>
-                <w:sz w:val="20"/>
-              </w:rPr>
               <w:t>entarios</w:t>
             </w:r>
           </w:p>
@@ -5090,7 +5365,7 @@
       <w:tr>
         <w:tc>
           <w:tcPr>
-            <w:tcW w:w="389" w:type="dxa"/>
+            <w:tcW w:w="369" w:type="dxa"/>
           </w:tcPr>
           <w:p>
             <w:pPr>
@@ -5110,7 +5385,7 @@
         </w:tc>
         <w:tc>
           <w:tcPr>
-            <w:tcW w:w="1601" w:type="dxa"/>
+            <w:tcW w:w="2074" w:type="dxa"/>
           </w:tcPr>
           <w:p>
             <w:pPr>
@@ -5124,7 +5399,47 @@
                 <w:i/>
                 <w:color w:val="auto"/>
               </w:rPr>
-              <w:t>LEGACY</w:t>
+              <w:t>CAEX</w:t>
+            </w:r>
+          </w:p>
+        </w:tc>
+        <w:tc>
+          <w:tcPr>
+            <w:tcW w:w="972" w:type="dxa"/>
+          </w:tcPr>
+          <w:p>
+            <w:pPr>
+              <w:rPr>
+                <w:i/>
+                <w:color w:val="auto"/>
+              </w:rPr>
+            </w:pPr>
+            <w:r>
+              <w:rPr>
+                <w:i/>
+                <w:color w:val="auto"/>
+              </w:rPr>
+              <w:t>ES</w:t>
+            </w:r>
+          </w:p>
+        </w:tc>
+        <w:tc>
+          <w:tcPr>
+            <w:tcW w:w="970" w:type="dxa"/>
+          </w:tcPr>
+          <w:p>
+            <w:pPr>
+              <w:rPr>
+                <w:i/>
+                <w:color w:val="auto"/>
+              </w:rPr>
+            </w:pPr>
+            <w:r>
+              <w:rPr>
+                <w:i/>
+                <w:color w:val="auto"/>
+              </w:rPr>
+              <w:t>N/A</w:t>
             </w:r>
           </w:p>
         </w:tc>
@@ -5144,13 +5459,13 @@
                 <w:i/>
                 <w:color w:val="auto"/>
               </w:rPr>
-              <w:t>ES</w:t>
-            </w:r>
-          </w:p>
-        </w:tc>
-        <w:tc>
-          <w:tcPr>
-            <w:tcW w:w="1027" w:type="dxa"/>
+              <w:t>N/A</w:t>
+            </w:r>
+          </w:p>
+        </w:tc>
+        <w:tc>
+          <w:tcPr>
+            <w:tcW w:w="1745" w:type="dxa"/>
           </w:tcPr>
           <w:p>
             <w:pPr>
@@ -5164,53 +5479,13 @@
                 <w:i/>
                 <w:color w:val="auto"/>
               </w:rPr>
-              <w:t>N/A</w:t>
-            </w:r>
-          </w:p>
-        </w:tc>
-        <w:tc>
-          <w:tcPr>
-            <w:tcW w:w="1051" w:type="dxa"/>
-          </w:tcPr>
-          <w:p>
-            <w:pPr>
-              <w:rPr>
-                <w:i/>
-                <w:color w:val="auto"/>
-              </w:rPr>
-            </w:pPr>
-            <w:r>
-              <w:rPr>
-                <w:i/>
-                <w:color w:val="auto"/>
-              </w:rPr>
-              <w:t>N/A</w:t>
-            </w:r>
-          </w:p>
-        </w:tc>
-        <w:tc>
-          <w:tcPr>
-            <w:tcW w:w="1745" w:type="dxa"/>
-          </w:tcPr>
-          <w:p>
-            <w:pPr>
-              <w:rPr>
-                <w:i/>
-                <w:color w:val="auto"/>
-              </w:rPr>
-            </w:pPr>
-            <w:r>
-              <w:rPr>
-                <w:i/>
-                <w:color w:val="auto"/>
-              </w:rPr>
               <w:t>CALIDAD Y PRODUCTIVO</w:t>
             </w:r>
           </w:p>
         </w:tc>
         <w:tc>
           <w:tcPr>
-            <w:tcW w:w="2220" w:type="dxa"/>
+            <w:tcW w:w="1903" w:type="dxa"/>
           </w:tcPr>
           <w:p>
             <w:pPr>
@@ -5225,7 +5500,7 @@
       <w:tr>
         <w:tc>
           <w:tcPr>
-            <w:tcW w:w="389" w:type="dxa"/>
+            <w:tcW w:w="369" w:type="dxa"/>
           </w:tcPr>
           <w:p>
             <w:pPr>
@@ -5245,7 +5520,7 @@
         </w:tc>
         <w:tc>
           <w:tcPr>
-            <w:tcW w:w="1601" w:type="dxa"/>
+            <w:tcW w:w="2074" w:type="dxa"/>
           </w:tcPr>
           <w:p>
             <w:pPr>
@@ -5265,6 +5540,46 @@
         </w:tc>
         <w:tc>
           <w:tcPr>
+            <w:tcW w:w="972" w:type="dxa"/>
+          </w:tcPr>
+          <w:p>
+            <w:pPr>
+              <w:rPr>
+                <w:i/>
+                <w:color w:val="auto"/>
+              </w:rPr>
+            </w:pPr>
+            <w:r>
+              <w:rPr>
+                <w:i/>
+                <w:color w:val="auto"/>
+              </w:rPr>
+              <w:t>ES</w:t>
+            </w:r>
+          </w:p>
+        </w:tc>
+        <w:tc>
+          <w:tcPr>
+            <w:tcW w:w="970" w:type="dxa"/>
+          </w:tcPr>
+          <w:p>
+            <w:pPr>
+              <w:rPr>
+                <w:i/>
+                <w:color w:val="auto"/>
+              </w:rPr>
+            </w:pPr>
+            <w:r>
+              <w:rPr>
+                <w:i/>
+                <w:color w:val="auto"/>
+              </w:rPr>
+              <w:t>N/A</w:t>
+            </w:r>
+          </w:p>
+        </w:tc>
+        <w:tc>
+          <w:tcPr>
             <w:tcW w:w="983" w:type="dxa"/>
           </w:tcPr>
           <w:p>
@@ -5279,13 +5594,13 @@
                 <w:i/>
                 <w:color w:val="auto"/>
               </w:rPr>
-              <w:t>ES</w:t>
-            </w:r>
-          </w:p>
-        </w:tc>
-        <w:tc>
-          <w:tcPr>
-            <w:tcW w:w="1027" w:type="dxa"/>
+              <w:t>N/A</w:t>
+            </w:r>
+          </w:p>
+        </w:tc>
+        <w:tc>
+          <w:tcPr>
+            <w:tcW w:w="1745" w:type="dxa"/>
           </w:tcPr>
           <w:p>
             <w:pPr>
@@ -5299,53 +5614,13 @@
                 <w:i/>
                 <w:color w:val="auto"/>
               </w:rPr>
-              <w:t>N/A</w:t>
-            </w:r>
-          </w:p>
-        </w:tc>
-        <w:tc>
-          <w:tcPr>
-            <w:tcW w:w="1051" w:type="dxa"/>
-          </w:tcPr>
-          <w:p>
-            <w:pPr>
-              <w:rPr>
-                <w:i/>
-                <w:color w:val="auto"/>
-              </w:rPr>
-            </w:pPr>
-            <w:r>
-              <w:rPr>
-                <w:i/>
-                <w:color w:val="auto"/>
-              </w:rPr>
-              <w:t>N/A</w:t>
-            </w:r>
-          </w:p>
-        </w:tc>
-        <w:tc>
-          <w:tcPr>
-            <w:tcW w:w="1745" w:type="dxa"/>
-          </w:tcPr>
-          <w:p>
-            <w:pPr>
-              <w:rPr>
-                <w:i/>
-                <w:color w:val="auto"/>
-              </w:rPr>
-            </w:pPr>
-            <w:r>
-              <w:rPr>
-                <w:i/>
-                <w:color w:val="auto"/>
-              </w:rPr>
               <w:t>CALIDAD Y PRODUCTIVO</w:t>
             </w:r>
           </w:p>
         </w:tc>
         <w:tc>
           <w:tcPr>
-            <w:tcW w:w="2220" w:type="dxa"/>
+            <w:tcW w:w="1903" w:type="dxa"/>
           </w:tcPr>
           <w:p>
             <w:pPr>
@@ -5360,7 +5635,7 @@
       <w:tr>
         <w:tc>
           <w:tcPr>
-            <w:tcW w:w="389" w:type="dxa"/>
+            <w:tcW w:w="369" w:type="dxa"/>
           </w:tcPr>
           <w:p>
             <w:pPr>
@@ -5380,7 +5655,7 @@
         </w:tc>
         <w:tc>
           <w:tcPr>
-            <w:tcW w:w="1601" w:type="dxa"/>
+            <w:tcW w:w="2074" w:type="dxa"/>
           </w:tcPr>
           <w:p>
             <w:pPr>
@@ -5400,6 +5675,46 @@
         </w:tc>
         <w:tc>
           <w:tcPr>
+            <w:tcW w:w="972" w:type="dxa"/>
+          </w:tcPr>
+          <w:p>
+            <w:pPr>
+              <w:rPr>
+                <w:i/>
+                <w:color w:val="auto"/>
+              </w:rPr>
+            </w:pPr>
+            <w:r>
+              <w:rPr>
+                <w:i/>
+                <w:color w:val="auto"/>
+              </w:rPr>
+              <w:t>ES</w:t>
+            </w:r>
+          </w:p>
+        </w:tc>
+        <w:tc>
+          <w:tcPr>
+            <w:tcW w:w="970" w:type="dxa"/>
+          </w:tcPr>
+          <w:p>
+            <w:pPr>
+              <w:rPr>
+                <w:i/>
+                <w:color w:val="auto"/>
+              </w:rPr>
+            </w:pPr>
+            <w:r>
+              <w:rPr>
+                <w:i/>
+                <w:color w:val="auto"/>
+              </w:rPr>
+              <w:t>N/A</w:t>
+            </w:r>
+          </w:p>
+        </w:tc>
+        <w:tc>
+          <w:tcPr>
             <w:tcW w:w="983" w:type="dxa"/>
           </w:tcPr>
           <w:p>
@@ -5414,13 +5729,13 @@
                 <w:i/>
                 <w:color w:val="auto"/>
               </w:rPr>
-              <w:t>ES</w:t>
-            </w:r>
-          </w:p>
-        </w:tc>
-        <w:tc>
-          <w:tcPr>
-            <w:tcW w:w="1027" w:type="dxa"/>
+              <w:t>N/A</w:t>
+            </w:r>
+          </w:p>
+        </w:tc>
+        <w:tc>
+          <w:tcPr>
+            <w:tcW w:w="1745" w:type="dxa"/>
           </w:tcPr>
           <w:p>
             <w:pPr>
@@ -5434,53 +5749,13 @@
                 <w:i/>
                 <w:color w:val="auto"/>
               </w:rPr>
-              <w:t>N/A</w:t>
-            </w:r>
-          </w:p>
-        </w:tc>
-        <w:tc>
-          <w:tcPr>
-            <w:tcW w:w="1051" w:type="dxa"/>
-          </w:tcPr>
-          <w:p>
-            <w:pPr>
-              <w:rPr>
-                <w:i/>
-                <w:color w:val="auto"/>
-              </w:rPr>
-            </w:pPr>
-            <w:r>
-              <w:rPr>
-                <w:i/>
-                <w:color w:val="auto"/>
-              </w:rPr>
-              <w:t>N/A</w:t>
-            </w:r>
-          </w:p>
-        </w:tc>
-        <w:tc>
-          <w:tcPr>
-            <w:tcW w:w="1745" w:type="dxa"/>
-          </w:tcPr>
-          <w:p>
-            <w:pPr>
-              <w:rPr>
-                <w:i/>
-                <w:color w:val="auto"/>
-              </w:rPr>
-            </w:pPr>
-            <w:r>
-              <w:rPr>
-                <w:i/>
-                <w:color w:val="auto"/>
-              </w:rPr>
               <w:t>CALIDAD Y PRODUCTIVO</w:t>
             </w:r>
           </w:p>
         </w:tc>
         <w:tc>
           <w:tcPr>
-            <w:tcW w:w="2220" w:type="dxa"/>
+            <w:tcW w:w="1903" w:type="dxa"/>
           </w:tcPr>
           <w:p>
             <w:pPr>
@@ -5495,7 +5770,7 @@
       <w:tr>
         <w:tc>
           <w:tcPr>
-            <w:tcW w:w="389" w:type="dxa"/>
+            <w:tcW w:w="369" w:type="dxa"/>
           </w:tcPr>
           <w:p>
             <w:pPr>
@@ -5515,7 +5790,7 @@
         </w:tc>
         <w:tc>
           <w:tcPr>
-            <w:tcW w:w="1601" w:type="dxa"/>
+            <w:tcW w:w="2074" w:type="dxa"/>
           </w:tcPr>
           <w:p>
             <w:pPr>
@@ -5535,6 +5810,46 @@
         </w:tc>
         <w:tc>
           <w:tcPr>
+            <w:tcW w:w="972" w:type="dxa"/>
+          </w:tcPr>
+          <w:p>
+            <w:pPr>
+              <w:rPr>
+                <w:i/>
+                <w:color w:val="auto"/>
+              </w:rPr>
+            </w:pPr>
+            <w:r>
+              <w:rPr>
+                <w:i/>
+                <w:color w:val="auto"/>
+              </w:rPr>
+              <w:t>ES</w:t>
+            </w:r>
+          </w:p>
+        </w:tc>
+        <w:tc>
+          <w:tcPr>
+            <w:tcW w:w="970" w:type="dxa"/>
+          </w:tcPr>
+          <w:p>
+            <w:pPr>
+              <w:rPr>
+                <w:i/>
+                <w:color w:val="auto"/>
+              </w:rPr>
+            </w:pPr>
+            <w:r>
+              <w:rPr>
+                <w:i/>
+                <w:color w:val="auto"/>
+              </w:rPr>
+              <w:t>N/A</w:t>
+            </w:r>
+          </w:p>
+        </w:tc>
+        <w:tc>
+          <w:tcPr>
             <w:tcW w:w="983" w:type="dxa"/>
           </w:tcPr>
           <w:p>
@@ -5549,13 +5864,101 @@
                 <w:i/>
                 <w:color w:val="auto"/>
               </w:rPr>
+              <w:t>N/A</w:t>
+            </w:r>
+          </w:p>
+        </w:tc>
+        <w:tc>
+          <w:tcPr>
+            <w:tcW w:w="1745" w:type="dxa"/>
+          </w:tcPr>
+          <w:p>
+            <w:pPr>
+              <w:rPr>
+                <w:i/>
+                <w:color w:val="auto"/>
+              </w:rPr>
+            </w:pPr>
+          </w:p>
+        </w:tc>
+        <w:tc>
+          <w:tcPr>
+            <w:tcW w:w="1903" w:type="dxa"/>
+          </w:tcPr>
+          <w:p>
+            <w:pPr>
+              <w:rPr>
+                <w:i/>
+                <w:color w:val="auto"/>
+              </w:rPr>
+            </w:pPr>
+          </w:p>
+        </w:tc>
+      </w:tr>
+      <w:tr>
+        <w:tc>
+          <w:tcPr>
+            <w:tcW w:w="369" w:type="dxa"/>
+          </w:tcPr>
+          <w:p>
+            <w:pPr>
+              <w:rPr>
+                <w:i/>
+                <w:color w:val="auto"/>
+              </w:rPr>
+            </w:pPr>
+            <w:r>
+              <w:rPr>
+                <w:i/>
+                <w:color w:val="auto"/>
+              </w:rPr>
+              <w:t>5</w:t>
+            </w:r>
+          </w:p>
+        </w:tc>
+        <w:tc>
+          <w:tcPr>
+            <w:tcW w:w="2074" w:type="dxa"/>
+          </w:tcPr>
+          <w:p>
+            <w:pPr>
+              <w:rPr>
+                <w:i/>
+                <w:color w:val="auto"/>
+              </w:rPr>
+            </w:pPr>
+            <w:r>
+              <w:rPr>
+                <w:i/>
+                <w:color w:val="auto"/>
+              </w:rPr>
+              <w:t>PAJARITO/INTRANET</w:t>
+            </w:r>
+          </w:p>
+        </w:tc>
+        <w:tc>
+          <w:tcPr>
+            <w:tcW w:w="972" w:type="dxa"/>
+          </w:tcPr>
+          <w:p>
+            <w:pPr>
+              <w:rPr>
+                <w:i/>
+                <w:color w:val="auto"/>
+              </w:rPr>
+            </w:pPr>
+            <w:r>
+              <w:rPr>
+                <w:i/>
+                <w:color w:val="auto"/>
+              </w:rPr>
               <w:t>ES</w:t>
             </w:r>
           </w:p>
         </w:tc>
         <w:tc>
           <w:tcPr>
-            <w:tcW w:w="1027" w:type="dxa"/>
+            <w:tcW w:w="970" w:type="dxa"/>
           </w:tcPr>
           <w:p>
             <w:pPr>
@@ -5575,7 +5978,7 @@
         </w:tc>
         <w:tc>
           <w:tcPr>
-            <w:tcW w:w="1051" w:type="dxa"/>
+            <w:tcW w:w="983" w:type="dxa"/>
           </w:tcPr>
           <w:p>
             <w:pPr>
@@ -5604,11 +6007,18 @@
                 <w:color w:val="auto"/>
               </w:rPr>
             </w:pPr>
-          </w:p>
-        </w:tc>
-        <w:tc>
-          <w:tcPr>
-            <w:tcW w:w="2220" w:type="dxa"/>
+            <w:r>
+              <w:rPr>
+                <w:i/>
+                <w:color w:val="auto"/>
+              </w:rPr>
+              <w:t>PRODUCTIVO</w:t>
+            </w:r>
+          </w:p>
+        </w:tc>
+        <w:tc>
+          <w:tcPr>
+            <w:tcW w:w="1903" w:type="dxa"/>
           </w:tcPr>
           <w:p>
             <w:pPr>
@@ -5673,7 +6083,7 @@
       <w:pPr>
         <w:pStyle w:val="Ttulo3"/>
       </w:pPr>
-      <w:bookmarkStart w:id="9" w:name="_Toc67675557"/>
+      <w:bookmarkStart w:id="9" w:name="_Toc108011198"/>
       <w:r>
         <w:lastRenderedPageBreak/>
         <w:t xml:space="preserve">As </w:t>
@@ -5681,8 +6091,13 @@
       <w:r>
         <w:t xml:space="preserve">- </w:t>
       </w:r>
-      <w:r>
-        <w:t xml:space="preserve">Is </w:t>
+      <w:proofErr w:type="spellStart"/>
+      <w:r>
+        <w:t>Is</w:t>
+      </w:r>
+      <w:proofErr w:type="spellEnd"/>
+      <w:r>
+        <w:t xml:space="preserve"> </w:t>
       </w:r>
       <w:r>
         <w:t>Mapeo detallado del proceso</w:t>
@@ -5696,37 +6111,20 @@
     </w:p>
     <w:p>
       <w:pPr>
-        <w:jc w:val="center"/>
         <w:rPr>
-          <w:i/>
-          <w:color w:val="0070C0"/>
-          <w:sz w:val="16"/>
-          <w:szCs w:val="16"/>
+          <w:iCs/>
         </w:rPr>
       </w:pPr>
       <w:r>
         <w:rPr>
-          <w:i/>
-          <w:color w:val="0070C0"/>
-          <w:sz w:val="16"/>
-          <w:szCs w:val="16"/>
-        </w:rPr>
-        <w:t>{Mapa de proceso detallado que se agregará aquí, con flujo de entrada / salida en cada etapa. Divida el proceso en etapas si es necesario (para una mejor legibilidad)}</w:t>
-      </w:r>
-    </w:p>
-    <w:p>
-      <w:pPr>
-        <w:jc w:val="center"/>
-      </w:pPr>
-      <w:r>
-        <w:rPr>
+          <w:iCs/>
           <w:noProof/>
         </w:rPr>
         <w:drawing>
-          <wp:inline distT="0" distB="0" distL="0" distR="0" wp14:anchorId="1806482D" wp14:editId="2DAEF206">
-            <wp:extent cx="5731510" cy="4939665"/>
-            <wp:effectExtent l="0" t="0" r="2540" b="0"/>
-            <wp:docPr id="9" name="Picture 9"/>
+          <wp:inline distT="0" distB="0" distL="0" distR="0" wp14:anchorId="5FD0F01D" wp14:editId="2AE3031D">
+            <wp:extent cx="5724525" cy="6343650"/>
+            <wp:effectExtent l="0" t="0" r="9525" b="0"/>
+            <wp:docPr id="16" name="Imagen 16"/>
             <wp:cNvGraphicFramePr>
               <a:graphicFrameLocks xmlns:a="http://schemas.openxmlformats.org/drawingml/2006/main" noChangeAspect="1"/>
             </wp:cNvGraphicFramePr>
@@ -5734,13 +6132,13 @@
               <a:graphicData uri="http://schemas.openxmlformats.org/drawingml/2006/picture">
                 <pic:pic xmlns:pic="http://schemas.openxmlformats.org/drawingml/2006/picture">
                   <pic:nvPicPr>
-                    <pic:cNvPr id="0" name="Picture 5"/>
+                    <pic:cNvPr id="0" name="Picture 2"/>
                     <pic:cNvPicPr>
                       <a:picLocks noChangeAspect="1" noChangeArrowheads="1"/>
                     </pic:cNvPicPr>
                   </pic:nvPicPr>
                   <pic:blipFill>
-                    <a:blip r:embed="rId11">
+                    <a:blip r:embed="rId11" cstate="print">
                       <a:extLst>
                         <a:ext uri="{28A0092B-C50C-407E-A947-70E740481C1C}">
                           <a14:useLocalDpi xmlns:a14="http://schemas.microsoft.com/office/drawing/2010/main" val="0"/>
@@ -5755,7 +6153,7 @@
                   <pic:spPr bwMode="auto">
                     <a:xfrm>
                       <a:off x="0" y="0"/>
-                      <a:ext cx="5731510" cy="4939665"/>
+                      <a:ext cx="5724525" cy="6343650"/>
                     </a:xfrm>
                     <a:prstGeom prst="rect">
                       <a:avLst/>
@@ -5904,7 +6302,14 @@
                 <w:i/>
                 <w:color w:val="262626" w:themeColor="text1" w:themeTint="D9"/>
               </w:rPr>
-              <w:t>descarga los archivos bancarios</w:t>
+              <w:t xml:space="preserve">descarga los archivos </w:t>
+            </w:r>
+            <w:r>
+              <w:rPr>
+                <w:i/>
+                <w:color w:val="262626" w:themeColor="text1" w:themeTint="D9"/>
+              </w:rPr>
+              <w:t>de entrada de CAEX</w:t>
             </w:r>
           </w:p>
         </w:tc>
@@ -5949,7 +6354,14 @@
                 <w:i/>
                 <w:color w:val="262626" w:themeColor="text1" w:themeTint="D9"/>
               </w:rPr>
-              <w:t>Se pasan al Excel de confirmaciones bancarias</w:t>
+              <w:t xml:space="preserve">Se </w:t>
+            </w:r>
+            <w:r>
+              <w:rPr>
+                <w:i/>
+                <w:color w:val="262626" w:themeColor="text1" w:themeTint="D9"/>
+              </w:rPr>
+              <w:t>pasan los registros no Exitosos a un archivo de ejecución</w:t>
             </w:r>
           </w:p>
         </w:tc>
@@ -5994,28 +6406,23 @@
                 <w:i/>
                 <w:color w:val="262626" w:themeColor="text1" w:themeTint="D9"/>
               </w:rPr>
-              <w:t xml:space="preserve">Se realiza </w:t>
-            </w:r>
+              <w:t xml:space="preserve">Se consulta el estado de cara registro en </w:t>
+            </w:r>
+            <w:proofErr w:type="gramStart"/>
             <w:r>
               <w:rPr>
                 <w:i/>
                 <w:color w:val="262626" w:themeColor="text1" w:themeTint="D9"/>
               </w:rPr>
-              <w:t>el procesamiento manual</w:t>
-            </w:r>
+              <w:t>al plataforma</w:t>
+            </w:r>
+            <w:proofErr w:type="gramEnd"/>
             <w:r>
               <w:rPr>
                 <w:i/>
                 <w:color w:val="262626" w:themeColor="text1" w:themeTint="D9"/>
               </w:rPr>
-              <w:t xml:space="preserve"> para poder generar el TXT con la estructura deseada</w:t>
-            </w:r>
-            <w:r>
-              <w:rPr>
-                <w:i/>
-                <w:color w:val="262626" w:themeColor="text1" w:themeTint="D9"/>
-              </w:rPr>
-              <w:t>.</w:t>
+              <w:t xml:space="preserve"> pajarito y se deja el nuevo estado en el archivo descargado</w:t>
             </w:r>
           </w:p>
         </w:tc>
@@ -6060,14 +6467,14 @@
                 <w:i/>
                 <w:color w:val="262626" w:themeColor="text1" w:themeTint="D9"/>
               </w:rPr>
-              <w:t xml:space="preserve">Se ingresa al legacy de </w:t>
+              <w:t>Se genera archivo consolidado de registros procesados, archivos de métricas</w:t>
             </w:r>
             <w:r>
               <w:rPr>
                 <w:i/>
                 <w:color w:val="262626" w:themeColor="text1" w:themeTint="D9"/>
               </w:rPr>
-              <w:t>Tesorería</w:t>
+              <w:t>.</w:t>
             </w:r>
           </w:p>
         </w:tc>
@@ -6112,14 +6519,7 @@
                 <w:i/>
                 <w:color w:val="262626" w:themeColor="text1" w:themeTint="D9"/>
               </w:rPr>
-              <w:t xml:space="preserve">Se </w:t>
-            </w:r>
-            <w:r>
-              <w:rPr>
-                <w:i/>
-                <w:color w:val="262626" w:themeColor="text1" w:themeTint="D9"/>
-              </w:rPr>
-              <w:t>carga el TXT</w:t>
+              <w:t>Se envían archivos de salida vía Correo electrónico</w:t>
             </w:r>
           </w:p>
         </w:tc>
@@ -6144,6 +6544,7 @@
                 <w:i/>
                 <w:color w:val="262626" w:themeColor="text1" w:themeTint="D9"/>
               </w:rPr>
+              <w:lastRenderedPageBreak/>
               <w:t>6</w:t>
             </w:r>
           </w:p>
@@ -6164,14 +6565,7 @@
                 <w:i/>
                 <w:color w:val="262626" w:themeColor="text1" w:themeTint="D9"/>
               </w:rPr>
-              <w:t xml:space="preserve">Se realizan los pasos </w:t>
-            </w:r>
-            <w:r>
-              <w:rPr>
-                <w:i/>
-                <w:color w:val="262626" w:themeColor="text1" w:themeTint="D9"/>
-              </w:rPr>
-              <w:t>1-5 por cada uno de los bancos y cada una de las sociedades.</w:t>
+              <w:t>Se cargan los datos procesados con nuevo estado a la plataforma CAEX.</w:t>
             </w:r>
           </w:p>
         </w:tc>
@@ -6227,9 +6621,8 @@
       <w:pPr>
         <w:pStyle w:val="Ttulo3"/>
       </w:pPr>
-      <w:bookmarkStart w:id="10" w:name="_Toc67675558"/>
-      <w:r>
-        <w:lastRenderedPageBreak/>
+      <w:bookmarkStart w:id="10" w:name="_Toc108011199"/>
+      <w:r>
         <w:t>Documentación adicional</w:t>
       </w:r>
       <w:bookmarkEnd w:id="10"/>
@@ -6350,23 +6743,18 @@
                 <w:sz w:val="16"/>
                 <w:szCs w:val="16"/>
               </w:rPr>
-              <w:t xml:space="preserve">3 sesiones grabadas en teams. </w:t>
-            </w:r>
-          </w:p>
-        </w:tc>
-        <w:tc>
-          <w:tcPr>
-            <w:tcW w:w="3006" w:type="dxa"/>
-          </w:tcPr>
-          <w:p>
-            <w:pPr>
+              <w:t>1 sesión</w:t>
+            </w:r>
+            <w:r>
               <w:rPr>
                 <w:i/>
                 <w:color w:val="A6A6A6" w:themeColor="background1" w:themeShade="A6"/>
                 <w:sz w:val="16"/>
                 <w:szCs w:val="16"/>
               </w:rPr>
-            </w:pPr>
+              <w:t xml:space="preserve"> grabada en </w:t>
+            </w:r>
+            <w:proofErr w:type="spellStart"/>
             <w:r>
               <w:rPr>
                 <w:i/>
@@ -6374,58 +6762,33 @@
                 <w:sz w:val="16"/>
                 <w:szCs w:val="16"/>
               </w:rPr>
-              <w:t>Repositorio RPA Dos Pinos</w:t>
-            </w:r>
-          </w:p>
-        </w:tc>
-      </w:tr>
-      <w:tr>
-        <w:tc>
-          <w:tcPr>
-            <w:tcW w:w="3325" w:type="dxa"/>
-          </w:tcPr>
-          <w:p>
-            <w:pPr>
-              <w:rPr>
-                <w:b/>
-              </w:rPr>
-            </w:pPr>
-            <w:r>
-              <w:rPr>
-                <w:b/>
-              </w:rPr>
-              <w:t>Templates</w:t>
-            </w:r>
-            <w:r>
-              <w:rPr>
-                <w:b/>
-              </w:rPr>
-              <w:t xml:space="preserve"> (RPA confirmaciones bancarias)</w:t>
-            </w:r>
-          </w:p>
-        </w:tc>
-        <w:tc>
-          <w:tcPr>
-            <w:tcW w:w="2685" w:type="dxa"/>
-          </w:tcPr>
-          <w:p>
-            <w:pPr>
+              <w:t>teams</w:t>
+            </w:r>
+            <w:proofErr w:type="spellEnd"/>
+            <w:r>
               <w:rPr>
                 <w:i/>
                 <w:color w:val="A6A6A6" w:themeColor="background1" w:themeShade="A6"/>
                 <w:sz w:val="16"/>
                 <w:szCs w:val="16"/>
               </w:rPr>
-            </w:pPr>
-            <w:r>
+              <w:t xml:space="preserve">. </w:t>
+            </w:r>
+          </w:p>
+        </w:tc>
+        <w:tc>
+          <w:tcPr>
+            <w:tcW w:w="3006" w:type="dxa"/>
+          </w:tcPr>
+          <w:p>
+            <w:pPr>
               <w:rPr>
                 <w:i/>
                 <w:color w:val="A6A6A6" w:themeColor="background1" w:themeShade="A6"/>
                 <w:sz w:val="16"/>
                 <w:szCs w:val="16"/>
               </w:rPr>
-              <w:t xml:space="preserve">5 </w:t>
-            </w:r>
+            </w:pPr>
             <w:r>
               <w:rPr>
                 <w:i/>
@@ -6433,13 +6796,61 @@
                 <w:sz w:val="16"/>
                 <w:szCs w:val="16"/>
               </w:rPr>
-              <w:t xml:space="preserve"> archivos </w:t>
-            </w:r>
-          </w:p>
-        </w:tc>
-        <w:tc>
-          <w:tcPr>
-            <w:tcW w:w="3006" w:type="dxa"/>
+              <w:t>Repositorio Cali Express</w:t>
+            </w:r>
+          </w:p>
+        </w:tc>
+      </w:tr>
+      <w:tr>
+        <w:tc>
+          <w:tcPr>
+            <w:tcW w:w="3325" w:type="dxa"/>
+          </w:tcPr>
+          <w:p>
+            <w:pPr>
+              <w:rPr>
+                <w:b/>
+              </w:rPr>
+            </w:pPr>
+            <w:proofErr w:type="spellStart"/>
+            <w:r>
+              <w:rPr>
+                <w:b/>
+              </w:rPr>
+              <w:t>Templates</w:t>
+            </w:r>
+            <w:proofErr w:type="spellEnd"/>
+            <w:r>
+              <w:rPr>
+                <w:b/>
+              </w:rPr>
+              <w:t xml:space="preserve"> (RPA</w:t>
+            </w:r>
+            <w:r>
+              <w:rPr>
+                <w:b/>
+              </w:rPr>
+              <w:t xml:space="preserve"> Validación </w:t>
+            </w:r>
+            <w:proofErr w:type="spellStart"/>
+            <w:r>
+              <w:rPr>
+                <w:b/>
+              </w:rPr>
+              <w:t>Portabildad</w:t>
+            </w:r>
+            <w:proofErr w:type="spellEnd"/>
+            <w:r>
+              <w:rPr>
+                <w:b/>
+              </w:rPr>
+              <w:t>)</w:t>
+            </w:r>
+          </w:p>
+        </w:tc>
+        <w:tc>
+          <w:tcPr>
+            <w:tcW w:w="2685" w:type="dxa"/>
           </w:tcPr>
           <w:p>
             <w:pPr>
@@ -6450,6 +6861,7 @@
                 <w:szCs w:val="16"/>
               </w:rPr>
             </w:pPr>
+            <w:proofErr w:type="gramStart"/>
             <w:r>
               <w:rPr>
                 <w:i/>
@@ -6457,7 +6869,68 @@
                 <w:sz w:val="16"/>
                 <w:szCs w:val="16"/>
               </w:rPr>
-              <w:t>Repositorio RPA Dos Pinos</w:t>
+              <w:t>1</w:t>
+            </w:r>
+            <w:r>
+              <w:rPr>
+                <w:i/>
+                <w:color w:val="A6A6A6" w:themeColor="background1" w:themeShade="A6"/>
+                <w:sz w:val="16"/>
+                <w:szCs w:val="16"/>
+              </w:rPr>
+              <w:t xml:space="preserve"> </w:t>
+            </w:r>
+            <w:r>
+              <w:rPr>
+                <w:i/>
+                <w:color w:val="A6A6A6" w:themeColor="background1" w:themeShade="A6"/>
+                <w:sz w:val="16"/>
+                <w:szCs w:val="16"/>
+              </w:rPr>
+              <w:t xml:space="preserve"> archivos</w:t>
+            </w:r>
+            <w:proofErr w:type="gramEnd"/>
+            <w:r>
+              <w:rPr>
+                <w:i/>
+                <w:color w:val="A6A6A6" w:themeColor="background1" w:themeShade="A6"/>
+                <w:sz w:val="16"/>
+                <w:szCs w:val="16"/>
+              </w:rPr>
+              <w:t xml:space="preserve"> </w:t>
+            </w:r>
+          </w:p>
+        </w:tc>
+        <w:tc>
+          <w:tcPr>
+            <w:tcW w:w="3006" w:type="dxa"/>
+          </w:tcPr>
+          <w:p>
+            <w:pPr>
+              <w:rPr>
+                <w:i/>
+                <w:color w:val="A6A6A6" w:themeColor="background1" w:themeShade="A6"/>
+                <w:sz w:val="16"/>
+                <w:szCs w:val="16"/>
+              </w:rPr>
+            </w:pPr>
+            <w:r>
+              <w:rPr>
+                <w:i/>
+                <w:color w:val="A6A6A6" w:themeColor="background1" w:themeShade="A6"/>
+                <w:sz w:val="16"/>
+                <w:szCs w:val="16"/>
+              </w:rPr>
+              <w:t xml:space="preserve">Repositorio </w:t>
+            </w:r>
+            <w:r>
+              <w:rPr>
+                <w:i/>
+                <w:color w:val="A6A6A6" w:themeColor="background1" w:themeShade="A6"/>
+                <w:sz w:val="16"/>
+                <w:szCs w:val="16"/>
+              </w:rPr>
+              <w:t>Cali Express</w:t>
             </w:r>
           </w:p>
         </w:tc>
@@ -6471,7 +6944,18 @@
           <w:sz w:val="16"/>
           <w:szCs w:val="16"/>
         </w:rPr>
-        <w:t>* Agregue más filas a la tabla para reflejar la documentación completa proporcionada para respaldar el proceso RPA.</w:t>
+        <w:t>* Agregue má</w:t>
+      </w:r>
+      <w:bookmarkStart w:id="11" w:name="_GoBack"/>
+      <w:bookmarkEnd w:id="11"/>
+      <w:r>
+        <w:rPr>
+          <w:i/>
+          <w:color w:val="0070C0"/>
+          <w:sz w:val="16"/>
+          <w:szCs w:val="16"/>
+        </w:rPr>
+        <w:t>s filas a la tabla para reflejar la documentación completa proporcionada para respaldar el proceso RPA.</w:t>
       </w:r>
       <w:r>
         <w:br w:type="page"/>
@@ -6484,13 +6968,21 @@
           <w:color w:val="4472C4" w:themeColor="accent1"/>
         </w:rPr>
       </w:pPr>
-      <w:bookmarkStart w:id="11" w:name="_Toc67675559"/>
+      <w:bookmarkStart w:id="12" w:name="_Toc108011200"/>
+      <w:proofErr w:type="spellStart"/>
       <w:r>
         <w:rPr>
           <w:color w:val="4472C4" w:themeColor="accent1"/>
         </w:rPr>
         <w:lastRenderedPageBreak/>
-        <w:t xml:space="preserve">To </w:t>
+        <w:t>To</w:t>
+      </w:r>
+      <w:proofErr w:type="spellEnd"/>
+      <w:r>
+        <w:rPr>
+          <w:color w:val="4472C4" w:themeColor="accent1"/>
+        </w:rPr>
+        <w:t xml:space="preserve"> </w:t>
       </w:r>
       <w:r>
         <w:rPr>
@@ -6522,7 +7014,7 @@
         </w:rPr>
         <w:t xml:space="preserve"> del proceso</w:t>
       </w:r>
-      <w:bookmarkEnd w:id="11"/>
+      <w:bookmarkEnd w:id="12"/>
     </w:p>
     <w:p>
       <w:r>
@@ -6530,13 +7022,82 @@
       </w:r>
     </w:p>
     <w:p>
+      <w:r>
+        <w:rPr>
+          <w:noProof/>
+        </w:rPr>
+        <w:drawing>
+          <wp:inline distT="0" distB="0" distL="0" distR="0" wp14:anchorId="0A1968F5" wp14:editId="19198CB3">
+            <wp:extent cx="6368348" cy="4781550"/>
+            <wp:effectExtent l="0" t="0" r="0" b="0"/>
+            <wp:docPr id="20" name="Imagen 20"/>
+            <wp:cNvGraphicFramePr>
+              <a:graphicFrameLocks xmlns:a="http://schemas.openxmlformats.org/drawingml/2006/main" noChangeAspect="1"/>
+            </wp:cNvGraphicFramePr>
+            <a:graphic xmlns:a="http://schemas.openxmlformats.org/drawingml/2006/main">
+              <a:graphicData uri="http://schemas.openxmlformats.org/drawingml/2006/picture">
+                <pic:pic xmlns:pic="http://schemas.openxmlformats.org/drawingml/2006/picture">
+                  <pic:nvPicPr>
+                    <pic:cNvPr id="0" name="Picture 3"/>
+                    <pic:cNvPicPr>
+                      <a:picLocks noChangeAspect="1" noChangeArrowheads="1"/>
+                    </pic:cNvPicPr>
+                  </pic:nvPicPr>
+                  <pic:blipFill>
+                    <a:blip r:embed="rId12" cstate="print">
+                      <a:extLst>
+                        <a:ext uri="{28A0092B-C50C-407E-A947-70E740481C1C}">
+                          <a14:useLocalDpi xmlns:a14="http://schemas.microsoft.com/office/drawing/2010/main" val="0"/>
+                        </a:ext>
+                      </a:extLst>
+                    </a:blip>
+                    <a:srcRect/>
+                    <a:stretch>
+                      <a:fillRect/>
+                    </a:stretch>
+                  </pic:blipFill>
+                  <pic:spPr bwMode="auto">
+                    <a:xfrm>
+                      <a:off x="0" y="0"/>
+                      <a:ext cx="6370678" cy="4783300"/>
+                    </a:xfrm>
+                    <a:prstGeom prst="rect">
+                      <a:avLst/>
+                    </a:prstGeom>
+                    <a:noFill/>
+                    <a:ln>
+                      <a:noFill/>
+                    </a:ln>
+                  </pic:spPr>
+                </pic:pic>
+              </a:graphicData>
+            </a:graphic>
+          </wp:inline>
+        </w:drawing>
+      </w:r>
+    </w:p>
+    <w:p/>
+    <w:p/>
+    <w:p/>
+    <w:p/>
+    <w:p/>
+    <w:p/>
+    <w:p/>
+    <w:p/>
+    <w:p/>
+    <w:p/>
+    <w:p/>
+    <w:p>
       <w:pPr>
         <w:pStyle w:val="Ttulo3"/>
       </w:pPr>
-      <w:bookmarkStart w:id="12" w:name="_Toc67675560"/>
-      <w:r>
+      <w:bookmarkStart w:id="13" w:name="_Toc108011201"/>
+      <w:proofErr w:type="spellStart"/>
+      <w:r>
+        <w:lastRenderedPageBreak/>
         <w:t>To</w:t>
       </w:r>
+      <w:proofErr w:type="spellEnd"/>
       <w:r>
         <w:t xml:space="preserve"> -</w:t>
       </w:r>
@@ -6555,7 +7116,7 @@
       <w:r>
         <w:t>tallado</w:t>
       </w:r>
-      <w:bookmarkEnd w:id="12"/>
+      <w:bookmarkEnd w:id="13"/>
     </w:p>
     <w:p>
       <w:pPr>
@@ -6690,6 +7251,9 @@
               </w:rPr>
             </w:pPr>
             <w:r>
+              <w:rPr>
+                <w:noProof/>
+              </w:rPr>
               <w:drawing>
                 <wp:inline distT="0" distB="0" distL="0" distR="0" wp14:anchorId="0EB59625" wp14:editId="674DC169">
                   <wp:extent cx="3886200" cy="2971800"/>
@@ -6706,7 +7270,7 @@
                           <pic:cNvPicPr/>
                         </pic:nvPicPr>
                         <pic:blipFill rotWithShape="1">
-                          <a:blip r:embed="rId12"/>
+                          <a:blip r:embed="rId13"/>
                           <a:srcRect b="27329"/>
                           <a:stretch/>
                         </pic:blipFill>
@@ -6776,6 +7340,9 @@
               </w:rPr>
             </w:pPr>
             <w:r>
+              <w:rPr>
+                <w:noProof/>
+              </w:rPr>
               <w:drawing>
                 <wp:inline distT="0" distB="0" distL="0" distR="0" wp14:anchorId="678BBF27" wp14:editId="77312317">
                   <wp:extent cx="4705350" cy="2774950"/>
@@ -6792,7 +7359,7 @@
                           <pic:cNvPicPr/>
                         </pic:nvPicPr>
                         <pic:blipFill rotWithShape="1">
-                          <a:blip r:embed="rId13"/>
+                          <a:blip r:embed="rId14"/>
                           <a:srcRect b="43866"/>
                           <a:stretch/>
                         </pic:blipFill>
@@ -6881,7 +7448,7 @@
                           <pic:cNvPicPr/>
                         </pic:nvPicPr>
                         <pic:blipFill rotWithShape="1">
-                          <a:blip r:embed="rId14"/>
+                          <a:blip r:embed="rId15"/>
                           <a:srcRect r="819" b="45384"/>
                           <a:stretch/>
                         </pic:blipFill>
@@ -6926,7 +7493,21 @@
               <w:rPr>
                 <w:lang w:val="es-ES"/>
               </w:rPr>
-              <w:t xml:space="preserve">Filtrar por fecha , desde la fecha inicial hasta 40 días atrás </w:t>
+              <w:t xml:space="preserve">Filtrar por </w:t>
+            </w:r>
+            <w:proofErr w:type="gramStart"/>
+            <w:r>
+              <w:rPr>
+                <w:lang w:val="es-ES"/>
+              </w:rPr>
+              <w:t>fecha ,</w:t>
+            </w:r>
+            <w:proofErr w:type="gramEnd"/>
+            <w:r>
+              <w:rPr>
+                <w:lang w:val="es-ES"/>
+              </w:rPr>
+              <w:t xml:space="preserve"> desde la fecha inicial hasta 40 días atrás </w:t>
             </w:r>
           </w:p>
           <w:p>
@@ -6951,90 +7532,14 @@
               </w:rPr>
             </w:pPr>
             <w:r>
+              <w:rPr>
+                <w:noProof/>
+              </w:rPr>
               <w:drawing>
                 <wp:inline distT="0" distB="0" distL="0" distR="0" wp14:anchorId="048E52E7" wp14:editId="630F2B6D">
                   <wp:extent cx="4676775" cy="2371725"/>
                   <wp:effectExtent l="0" t="0" r="9525" b="9525"/>
                   <wp:docPr id="5" name="Imagen 5"/>
-                  <wp:cNvGraphicFramePr>
-                    <a:graphicFrameLocks xmlns:a="http://schemas.openxmlformats.org/drawingml/2006/main" noChangeAspect="1"/>
-                  </wp:cNvGraphicFramePr>
-                  <a:graphic xmlns:a="http://schemas.openxmlformats.org/drawingml/2006/main">
-                    <a:graphicData uri="http://schemas.openxmlformats.org/drawingml/2006/picture">
-                      <pic:pic xmlns:pic="http://schemas.openxmlformats.org/drawingml/2006/picture">
-                        <pic:nvPicPr>
-                          <pic:cNvPr id="1" name=""/>
-                          <pic:cNvPicPr/>
-                        </pic:nvPicPr>
-                        <pic:blipFill>
-                          <a:blip r:embed="rId15"/>
-                          <a:stretch>
-                            <a:fillRect/>
-                          </a:stretch>
-                        </pic:blipFill>
-                        <pic:spPr>
-                          <a:xfrm>
-                            <a:off x="0" y="0"/>
-                            <a:ext cx="4676775" cy="2371725"/>
-                          </a:xfrm>
-                          <a:prstGeom prst="rect">
-                            <a:avLst/>
-                          </a:prstGeom>
-                        </pic:spPr>
-                      </pic:pic>
-                    </a:graphicData>
-                  </a:graphic>
-                </wp:inline>
-              </w:drawing>
-            </w:r>
-          </w:p>
-        </w:tc>
-      </w:tr>
-      <w:tr>
-        <w:tc>
-          <w:tcPr>
-            <w:tcW w:w="4508" w:type="dxa"/>
-          </w:tcPr>
-          <w:p>
-            <w:pPr>
-              <w:rPr>
-                <w:lang w:val="es-ES"/>
-              </w:rPr>
-            </w:pPr>
-            <w:r>
-              <w:rPr>
-                <w:lang w:val="es-ES"/>
-              </w:rPr>
-              <w:t>Consultar</w:t>
-            </w:r>
-          </w:p>
-          <w:p>
-            <w:pPr>
-              <w:jc w:val="center"/>
-              <w:rPr>
-                <w:i/>
-                <w:color w:val="A6A6A6" w:themeColor="background1" w:themeShade="A6"/>
-              </w:rPr>
-            </w:pPr>
-          </w:p>
-        </w:tc>
-        <w:tc>
-          <w:tcPr>
-            <w:tcW w:w="4508" w:type="dxa"/>
-          </w:tcPr>
-          <w:p>
-            <w:pPr>
-              <w:rPr>
-                <w:i/>
-                <w:color w:val="A6A6A6" w:themeColor="background1" w:themeShade="A6"/>
-              </w:rPr>
-            </w:pPr>
-            <w:r>
-              <w:drawing>
-                <wp:inline distT="0" distB="0" distL="0" distR="0" wp14:anchorId="0802E371" wp14:editId="71DC2D28">
-                  <wp:extent cx="4686300" cy="2638425"/>
-                  <wp:effectExtent l="0" t="0" r="0" b="9525"/>
-                  <wp:docPr id="4" name="Imagen 4"/>
                   <wp:cNvGraphicFramePr>
                     <a:graphicFrameLocks xmlns:a="http://schemas.openxmlformats.org/drawingml/2006/main" noChangeAspect="1"/>
                   </wp:cNvGraphicFramePr>
@@ -7054,7 +7559,7 @@
                         <pic:spPr>
                           <a:xfrm>
                             <a:off x="0" y="0"/>
-                            <a:ext cx="4686300" cy="2638425"/>
+                            <a:ext cx="4676775" cy="2371725"/>
                           </a:xfrm>
                           <a:prstGeom prst="rect">
                             <a:avLst/>
@@ -7084,12 +7589,12 @@
               <w:rPr>
                 <w:lang w:val="es-ES"/>
               </w:rPr>
-              <w:lastRenderedPageBreak/>
-              <w:t xml:space="preserve">Abrir descargable- Habilitar edición </w:t>
-            </w:r>
-          </w:p>
-          <w:p>
-            <w:pPr>
+              <w:t>Consultar</w:t>
+            </w:r>
+          </w:p>
+          <w:p>
+            <w:pPr>
+              <w:jc w:val="center"/>
               <w:rPr>
                 <w:i/>
                 <w:color w:val="A6A6A6" w:themeColor="background1" w:themeShade="A6"/>
@@ -7109,11 +7614,14 @@
               </w:rPr>
             </w:pPr>
             <w:r>
+              <w:rPr>
+                <w:noProof/>
+              </w:rPr>
               <w:drawing>
-                <wp:inline distT="0" distB="0" distL="0" distR="0" wp14:anchorId="123282CB" wp14:editId="36D05554">
-                  <wp:extent cx="4562475" cy="4762500"/>
-                  <wp:effectExtent l="0" t="0" r="9525" b="0"/>
-                  <wp:docPr id="7" name="Imagen 7"/>
+                <wp:inline distT="0" distB="0" distL="0" distR="0" wp14:anchorId="0802E371" wp14:editId="71DC2D28">
+                  <wp:extent cx="4686300" cy="2638425"/>
+                  <wp:effectExtent l="0" t="0" r="0" b="9525"/>
+                  <wp:docPr id="4" name="Imagen 4"/>
                   <wp:cNvGraphicFramePr>
                     <a:graphicFrameLocks xmlns:a="http://schemas.openxmlformats.org/drawingml/2006/main" noChangeAspect="1"/>
                   </wp:cNvGraphicFramePr>
@@ -7133,7 +7641,7 @@
                         <pic:spPr>
                           <a:xfrm>
                             <a:off x="0" y="0"/>
-                            <a:ext cx="4562475" cy="4762500"/>
+                            <a:ext cx="4686300" cy="2638425"/>
                           </a:xfrm>
                           <a:prstGeom prst="rect">
                             <a:avLst/>
@@ -7163,7 +7671,8 @@
               <w:rPr>
                 <w:lang w:val="es-ES"/>
               </w:rPr>
-              <w:t>Filtrar en la columna ¨ESTADO¨  ENVIADO ABD</w:t>
+              <w:lastRenderedPageBreak/>
+              <w:t xml:space="preserve">Abrir descargable- Habilitar edición </w:t>
             </w:r>
           </w:p>
           <w:p>
@@ -7191,10 +7700,10 @@
                 <w:noProof/>
               </w:rPr>
               <w:drawing>
-                <wp:inline distT="0" distB="0" distL="0" distR="0" wp14:anchorId="24D8DA98" wp14:editId="2E46C07A">
-                  <wp:extent cx="4581525" cy="3905250"/>
+                <wp:inline distT="0" distB="0" distL="0" distR="0" wp14:anchorId="123282CB" wp14:editId="36D05554">
+                  <wp:extent cx="4562475" cy="4762500"/>
                   <wp:effectExtent l="0" t="0" r="9525" b="0"/>
-                  <wp:docPr id="8" name="Imagen 8"/>
+                  <wp:docPr id="7" name="Imagen 7"/>
                   <wp:cNvGraphicFramePr>
                     <a:graphicFrameLocks xmlns:a="http://schemas.openxmlformats.org/drawingml/2006/main" noChangeAspect="1"/>
                   </wp:cNvGraphicFramePr>
@@ -7214,7 +7723,7 @@
                         <pic:spPr>
                           <a:xfrm>
                             <a:off x="0" y="0"/>
-                            <a:ext cx="4581525" cy="3905250"/>
+                            <a:ext cx="4562475" cy="4762500"/>
                           </a:xfrm>
                           <a:prstGeom prst="rect">
                             <a:avLst/>
@@ -7227,25 +7736,6 @@
               </w:drawing>
             </w:r>
           </w:p>
-          <w:p>
-            <w:pPr>
-              <w:rPr>
-                <w:i/>
-                <w:color w:val="A6A6A6" w:themeColor="background1" w:themeShade="A6"/>
-              </w:rPr>
-            </w:pPr>
-          </w:p>
-          <w:p>
-            <w:pPr>
-              <w:tabs>
-                <w:tab w:val="left" w:pos="1140"/>
-              </w:tabs>
-            </w:pPr>
-            <w:r>
-              <w:lastRenderedPageBreak/>
-              <w:tab/>
-            </w:r>
-          </w:p>
         </w:tc>
       </w:tr>
       <w:tr>
@@ -7263,8 +7753,21 @@
               <w:rPr>
                 <w:lang w:val="es-ES"/>
               </w:rPr>
-              <w:lastRenderedPageBreak/>
-              <w:t>Ocultar las columnas que no usa, desde FECHA DE NACIMIENTO hasta OBSERVACIONES DEL ASESOR</w:t>
+              <w:t>Filtrar en la columna ¨ESTADO</w:t>
+            </w:r>
+            <w:proofErr w:type="gramStart"/>
+            <w:r>
+              <w:rPr>
+                <w:lang w:val="es-ES"/>
+              </w:rPr>
+              <w:t>¨  ENVIADO</w:t>
+            </w:r>
+            <w:proofErr w:type="gramEnd"/>
+            <w:r>
+              <w:rPr>
+                <w:lang w:val="es-ES"/>
+              </w:rPr>
+              <w:t xml:space="preserve"> ABD</w:t>
             </w:r>
           </w:p>
           <w:p>
@@ -7292,10 +7795,10 @@
                 <w:noProof/>
               </w:rPr>
               <w:drawing>
-                <wp:inline distT="0" distB="0" distL="0" distR="0" wp14:anchorId="589ED86E" wp14:editId="60E1E733">
-                  <wp:extent cx="4562475" cy="4686300"/>
+                <wp:inline distT="0" distB="0" distL="0" distR="0" wp14:anchorId="24D8DA98" wp14:editId="2E46C07A">
+                  <wp:extent cx="4581525" cy="3905250"/>
                   <wp:effectExtent l="0" t="0" r="9525" b="0"/>
-                  <wp:docPr id="10" name="Imagen 10"/>
+                  <wp:docPr id="8" name="Imagen 8"/>
                   <wp:cNvGraphicFramePr>
                     <a:graphicFrameLocks xmlns:a="http://schemas.openxmlformats.org/drawingml/2006/main" noChangeAspect="1"/>
                   </wp:cNvGraphicFramePr>
@@ -7315,7 +7818,7 @@
                         <pic:spPr>
                           <a:xfrm>
                             <a:off x="0" y="0"/>
-                            <a:ext cx="4562475" cy="4686300"/>
+                            <a:ext cx="4581525" cy="3905250"/>
                           </a:xfrm>
                           <a:prstGeom prst="rect">
                             <a:avLst/>
@@ -7328,6 +7831,25 @@
               </w:drawing>
             </w:r>
           </w:p>
+          <w:p>
+            <w:pPr>
+              <w:rPr>
+                <w:i/>
+                <w:color w:val="A6A6A6" w:themeColor="background1" w:themeShade="A6"/>
+              </w:rPr>
+            </w:pPr>
+          </w:p>
+          <w:p>
+            <w:pPr>
+              <w:tabs>
+                <w:tab w:val="left" w:pos="1140"/>
+              </w:tabs>
+            </w:pPr>
+            <w:r>
+              <w:lastRenderedPageBreak/>
+              <w:tab/>
+            </w:r>
+          </w:p>
         </w:tc>
       </w:tr>
       <w:tr>
@@ -7346,12 +7868,11 @@
                 <w:lang w:val="es-ES"/>
               </w:rPr>
               <w:lastRenderedPageBreak/>
-              <w:t>Eliminar las observaciones de la columna OBSERVACIONES BACK para poder escribir lo que le arroja el ABD</w:t>
-            </w:r>
-          </w:p>
-          <w:p>
-            <w:pPr>
-              <w:jc w:val="center"/>
+              <w:t>Ocultar las columnas que no usa, desde FECHA DE NACIMIENTO hasta OBSERVACIONES DEL ASESOR</w:t>
+            </w:r>
+          </w:p>
+          <w:p>
+            <w:pPr>
               <w:rPr>
                 <w:i/>
                 <w:color w:val="A6A6A6" w:themeColor="background1" w:themeShade="A6"/>
@@ -7375,10 +7896,10 @@
                 <w:noProof/>
               </w:rPr>
               <w:drawing>
-                <wp:inline distT="0" distB="0" distL="0" distR="0" wp14:anchorId="3A066938" wp14:editId="22FF504E">
-                  <wp:extent cx="4410075" cy="4114800"/>
+                <wp:inline distT="0" distB="0" distL="0" distR="0" wp14:anchorId="589ED86E" wp14:editId="60E1E733">
+                  <wp:extent cx="4562475" cy="4686300"/>
                   <wp:effectExtent l="0" t="0" r="9525" b="0"/>
-                  <wp:docPr id="13" name="Imagen 13"/>
+                  <wp:docPr id="10" name="Imagen 10"/>
                   <wp:cNvGraphicFramePr>
                     <a:graphicFrameLocks xmlns:a="http://schemas.openxmlformats.org/drawingml/2006/main" noChangeAspect="1"/>
                   </wp:cNvGraphicFramePr>
@@ -7398,7 +7919,7 @@
                         <pic:spPr>
                           <a:xfrm>
                             <a:off x="0" y="0"/>
-                            <a:ext cx="4410075" cy="4114800"/>
+                            <a:ext cx="4562475" cy="4686300"/>
                           </a:xfrm>
                           <a:prstGeom prst="rect">
                             <a:avLst/>
@@ -7411,32 +7932,6 @@
               </w:drawing>
             </w:r>
           </w:p>
-          <w:p>
-            <w:pPr>
-              <w:rPr>
-                <w:i/>
-                <w:color w:val="A6A6A6" w:themeColor="background1" w:themeShade="A6"/>
-              </w:rPr>
-            </w:pPr>
-          </w:p>
-          <w:p>
-            <w:pPr>
-              <w:rPr>
-                <w:i/>
-                <w:color w:val="A6A6A6" w:themeColor="background1" w:themeShade="A6"/>
-              </w:rPr>
-            </w:pPr>
-          </w:p>
-          <w:p>
-            <w:pPr>
-              <w:tabs>
-                <w:tab w:val="left" w:pos="1630"/>
-              </w:tabs>
-            </w:pPr>
-            <w:r>
-              <w:tab/>
-            </w:r>
-          </w:p>
         </w:tc>
       </w:tr>
       <w:tr>
@@ -7455,11 +7950,12 @@
                 <w:lang w:val="es-ES"/>
               </w:rPr>
               <w:lastRenderedPageBreak/>
-              <w:t xml:space="preserve">Abrir link de Consulta portados Intranet </w:t>
-            </w:r>
-          </w:p>
-          <w:p>
-            <w:pPr>
+              <w:t>Eliminar las observaciones de la columna OBSERVACIONES BACK para poder escribir lo que le arroja el ABD</w:t>
+            </w:r>
+          </w:p>
+          <w:p>
+            <w:pPr>
+              <w:jc w:val="center"/>
               <w:rPr>
                 <w:i/>
                 <w:color w:val="A6A6A6" w:themeColor="background1" w:themeShade="A6"/>
@@ -7479,11 +7975,14 @@
               </w:rPr>
             </w:pPr>
             <w:r>
+              <w:rPr>
+                <w:noProof/>
+              </w:rPr>
               <w:drawing>
-                <wp:inline distT="0" distB="0" distL="0" distR="0" wp14:anchorId="59396061" wp14:editId="09334DDF">
-                  <wp:extent cx="4448175" cy="4324350"/>
+                <wp:inline distT="0" distB="0" distL="0" distR="0" wp14:anchorId="3A066938" wp14:editId="22FF504E">
+                  <wp:extent cx="4410075" cy="4114800"/>
                   <wp:effectExtent l="0" t="0" r="9525" b="0"/>
-                  <wp:docPr id="12" name="Imagen 12"/>
+                  <wp:docPr id="13" name="Imagen 13"/>
                   <wp:cNvGraphicFramePr>
                     <a:graphicFrameLocks xmlns:a="http://schemas.openxmlformats.org/drawingml/2006/main" noChangeAspect="1"/>
                   </wp:cNvGraphicFramePr>
@@ -7503,7 +8002,7 @@
                         <pic:spPr>
                           <a:xfrm>
                             <a:off x="0" y="0"/>
-                            <a:ext cx="4448175" cy="4324350"/>
+                            <a:ext cx="4410075" cy="4114800"/>
                           </a:xfrm>
                           <a:prstGeom prst="rect">
                             <a:avLst/>
@@ -7516,6 +8015,32 @@
               </w:drawing>
             </w:r>
           </w:p>
+          <w:p>
+            <w:pPr>
+              <w:rPr>
+                <w:i/>
+                <w:color w:val="A6A6A6" w:themeColor="background1" w:themeShade="A6"/>
+              </w:rPr>
+            </w:pPr>
+          </w:p>
+          <w:p>
+            <w:pPr>
+              <w:rPr>
+                <w:i/>
+                <w:color w:val="A6A6A6" w:themeColor="background1" w:themeShade="A6"/>
+              </w:rPr>
+            </w:pPr>
+          </w:p>
+          <w:p>
+            <w:pPr>
+              <w:tabs>
+                <w:tab w:val="left" w:pos="1630"/>
+              </w:tabs>
+            </w:pPr>
+            <w:r>
+              <w:tab/>
+            </w:r>
+          </w:p>
         </w:tc>
       </w:tr>
       <w:tr>
@@ -7533,7 +8058,8 @@
               <w:rPr>
                 <w:lang w:val="es-ES"/>
               </w:rPr>
-              <w:t xml:space="preserve">Tomar numero de cedula del cliente y el numero de celular </w:t>
+              <w:lastRenderedPageBreak/>
+              <w:t xml:space="preserve">Abrir link de Consulta portados Intranet </w:t>
             </w:r>
           </w:p>
           <w:p>
@@ -7561,10 +8087,10 @@
                 <w:noProof/>
               </w:rPr>
               <w:drawing>
-                <wp:inline distT="0" distB="0" distL="0" distR="0" wp14:anchorId="06D94AB1" wp14:editId="59132AFC">
-                  <wp:extent cx="4457700" cy="2800350"/>
-                  <wp:effectExtent l="0" t="0" r="0" b="0"/>
-                  <wp:docPr id="14" name="Imagen 14"/>
+                <wp:inline distT="0" distB="0" distL="0" distR="0" wp14:anchorId="59396061" wp14:editId="09334DDF">
+                  <wp:extent cx="4448175" cy="4324350"/>
+                  <wp:effectExtent l="0" t="0" r="9525" b="0"/>
+                  <wp:docPr id="12" name="Imagen 12"/>
                   <wp:cNvGraphicFramePr>
                     <a:graphicFrameLocks xmlns:a="http://schemas.openxmlformats.org/drawingml/2006/main" noChangeAspect="1"/>
                   </wp:cNvGraphicFramePr>
@@ -7584,7 +8110,7 @@
                         <pic:spPr>
                           <a:xfrm>
                             <a:off x="0" y="0"/>
-                            <a:ext cx="4457700" cy="2800350"/>
+                            <a:ext cx="4448175" cy="4324350"/>
                           </a:xfrm>
                           <a:prstGeom prst="rect">
                             <a:avLst/>
@@ -7606,11 +8132,6 @@
           </w:tcPr>
           <w:p>
             <w:pPr>
-              <w:pStyle w:val="Prrafodelista"/>
-              <w:numPr>
-                <w:ilvl w:val="0"/>
-                <w:numId w:val="22"/>
-              </w:numPr>
               <w:rPr>
                 <w:lang w:val="es-ES"/>
               </w:rPr>
@@ -7619,8 +8140,35 @@
               <w:rPr>
                 <w:lang w:val="es-ES"/>
               </w:rPr>
-              <w:lastRenderedPageBreak/>
-              <w:t xml:space="preserve">La pega en la intranet y le da consultar </w:t>
+              <w:t xml:space="preserve">Tomar </w:t>
+            </w:r>
+            <w:proofErr w:type="spellStart"/>
+            <w:r>
+              <w:rPr>
+                <w:lang w:val="es-ES"/>
+              </w:rPr>
+              <w:t>numero</w:t>
+            </w:r>
+            <w:proofErr w:type="spellEnd"/>
+            <w:r>
+              <w:rPr>
+                <w:lang w:val="es-ES"/>
+              </w:rPr>
+              <w:t xml:space="preserve"> de cedula del cliente y el </w:t>
+            </w:r>
+            <w:proofErr w:type="spellStart"/>
+            <w:r>
+              <w:rPr>
+                <w:lang w:val="es-ES"/>
+              </w:rPr>
+              <w:t>numero</w:t>
+            </w:r>
+            <w:proofErr w:type="spellEnd"/>
+            <w:r>
+              <w:rPr>
+                <w:lang w:val="es-ES"/>
+              </w:rPr>
+              <w:t xml:space="preserve"> de celular </w:t>
             </w:r>
           </w:p>
           <w:p>
@@ -7648,10 +8196,10 @@
                 <w:noProof/>
               </w:rPr>
               <w:drawing>
-                <wp:inline distT="0" distB="0" distL="0" distR="0" wp14:anchorId="7FA1CD1B" wp14:editId="7D467A25">
-                  <wp:extent cx="4324350" cy="4391025"/>
-                  <wp:effectExtent l="0" t="0" r="0" b="9525"/>
-                  <wp:docPr id="15" name="Imagen 15"/>
+                <wp:inline distT="0" distB="0" distL="0" distR="0" wp14:anchorId="06D94AB1" wp14:editId="59132AFC">
+                  <wp:extent cx="4457700" cy="2800350"/>
+                  <wp:effectExtent l="0" t="0" r="0" b="0"/>
+                  <wp:docPr id="14" name="Imagen 14"/>
                   <wp:cNvGraphicFramePr>
                     <a:graphicFrameLocks xmlns:a="http://schemas.openxmlformats.org/drawingml/2006/main" noChangeAspect="1"/>
                   </wp:cNvGraphicFramePr>
@@ -7671,7 +8219,7 @@
                         <pic:spPr>
                           <a:xfrm>
                             <a:off x="0" y="0"/>
-                            <a:ext cx="4324350" cy="4391025"/>
+                            <a:ext cx="4457700" cy="2800350"/>
                           </a:xfrm>
                           <a:prstGeom prst="rect">
                             <a:avLst/>
@@ -7693,6 +8241,11 @@
           </w:tcPr>
           <w:p>
             <w:pPr>
+              <w:pStyle w:val="Prrafodelista"/>
+              <w:numPr>
+                <w:ilvl w:val="0"/>
+                <w:numId w:val="22"/>
+              </w:numPr>
               <w:rPr>
                 <w:lang w:val="es-ES"/>
               </w:rPr>
@@ -7701,7 +8254,8 @@
               <w:rPr>
                 <w:lang w:val="es-ES"/>
               </w:rPr>
-              <w:t xml:space="preserve">Resultado de la consulta, revisar el estado y fecha de portabilidad </w:t>
+              <w:lastRenderedPageBreak/>
+              <w:t xml:space="preserve">La pega en la intranet y le da consultar </w:t>
             </w:r>
           </w:p>
           <w:p>
@@ -7729,10 +8283,10 @@
                 <w:noProof/>
               </w:rPr>
               <w:drawing>
-                <wp:inline distT="0" distB="0" distL="0" distR="0" wp14:anchorId="74D8610E" wp14:editId="2C10485A">
-                  <wp:extent cx="4314825" cy="3086100"/>
-                  <wp:effectExtent l="0" t="0" r="9525" b="0"/>
-                  <wp:docPr id="17" name="Imagen 17"/>
+                <wp:inline distT="0" distB="0" distL="0" distR="0" wp14:anchorId="7FA1CD1B" wp14:editId="7D467A25">
+                  <wp:extent cx="4324350" cy="4391025"/>
+                  <wp:effectExtent l="0" t="0" r="0" b="9525"/>
+                  <wp:docPr id="15" name="Imagen 15"/>
                   <wp:cNvGraphicFramePr>
                     <a:graphicFrameLocks xmlns:a="http://schemas.openxmlformats.org/drawingml/2006/main" noChangeAspect="1"/>
                   </wp:cNvGraphicFramePr>
@@ -7752,7 +8306,7 @@
                         <pic:spPr>
                           <a:xfrm>
                             <a:off x="0" y="0"/>
-                            <a:ext cx="4314825" cy="3086100"/>
+                            <a:ext cx="4324350" cy="4391025"/>
                           </a:xfrm>
                           <a:prstGeom prst="rect">
                             <a:avLst/>
@@ -7782,8 +8336,7 @@
               <w:rPr>
                 <w:lang w:val="es-ES"/>
               </w:rPr>
-              <w:lastRenderedPageBreak/>
-              <w:t>Ir al descargable y cambiar en la columna Estado, el estado</w:t>
+              <w:t xml:space="preserve">Resultado de la consulta, revisar el estado y fecha de portabilidad </w:t>
             </w:r>
           </w:p>
           <w:p>
@@ -7811,10 +8364,10 @@
                 <w:noProof/>
               </w:rPr>
               <w:drawing>
-                <wp:inline distT="0" distB="0" distL="0" distR="0" wp14:anchorId="33BEEFB6" wp14:editId="3EFEE4B8">
-                  <wp:extent cx="4486275" cy="4629150"/>
+                <wp:inline distT="0" distB="0" distL="0" distR="0" wp14:anchorId="74D8610E" wp14:editId="2C10485A">
+                  <wp:extent cx="4314825" cy="3086100"/>
                   <wp:effectExtent l="0" t="0" r="9525" b="0"/>
-                  <wp:docPr id="18" name="Imagen 18"/>
+                  <wp:docPr id="17" name="Imagen 17"/>
                   <wp:cNvGraphicFramePr>
                     <a:graphicFrameLocks xmlns:a="http://schemas.openxmlformats.org/drawingml/2006/main" noChangeAspect="1"/>
                   </wp:cNvGraphicFramePr>
@@ -7834,7 +8387,7 @@
                         <pic:spPr>
                           <a:xfrm>
                             <a:off x="0" y="0"/>
-                            <a:ext cx="4486275" cy="4629150"/>
+                            <a:ext cx="4314825" cy="3086100"/>
                           </a:xfrm>
                           <a:prstGeom prst="rect">
                             <a:avLst/>
@@ -7864,7 +8417,8 @@
               <w:rPr>
                 <w:lang w:val="es-ES"/>
               </w:rPr>
-              <w:t xml:space="preserve">Luego va a la columna FECHA DE ACTIVACIÓN y pone la fecha de la activación que aparece en la intranet </w:t>
+              <w:lastRenderedPageBreak/>
+              <w:t>Ir al descargable y cambiar en la columna Estado, el estado</w:t>
             </w:r>
           </w:p>
           <w:p>
@@ -7892,10 +8446,10 @@
                 <w:noProof/>
               </w:rPr>
               <w:drawing>
-                <wp:inline distT="0" distB="0" distL="0" distR="0" wp14:anchorId="611E9869" wp14:editId="6DC9ED9A">
-                  <wp:extent cx="4552950" cy="4181475"/>
-                  <wp:effectExtent l="0" t="0" r="0" b="9525"/>
-                  <wp:docPr id="19" name="Imagen 19"/>
+                <wp:inline distT="0" distB="0" distL="0" distR="0" wp14:anchorId="33BEEFB6" wp14:editId="3EFEE4B8">
+                  <wp:extent cx="4486275" cy="4629150"/>
+                  <wp:effectExtent l="0" t="0" r="9525" b="0"/>
+                  <wp:docPr id="18" name="Imagen 18"/>
                   <wp:cNvGraphicFramePr>
                     <a:graphicFrameLocks xmlns:a="http://schemas.openxmlformats.org/drawingml/2006/main" noChangeAspect="1"/>
                   </wp:cNvGraphicFramePr>
@@ -7915,7 +8469,7 @@
                         <pic:spPr>
                           <a:xfrm>
                             <a:off x="0" y="0"/>
-                            <a:ext cx="4552950" cy="4181475"/>
+                            <a:ext cx="4486275" cy="4629150"/>
                           </a:xfrm>
                           <a:prstGeom prst="rect">
                             <a:avLst/>
@@ -7928,32 +8482,6 @@
               </w:drawing>
             </w:r>
           </w:p>
-          <w:p>
-            <w:pPr>
-              <w:rPr>
-                <w:i/>
-                <w:color w:val="A6A6A6" w:themeColor="background1" w:themeShade="A6"/>
-              </w:rPr>
-            </w:pPr>
-          </w:p>
-          <w:p>
-            <w:pPr>
-              <w:rPr>
-                <w:i/>
-                <w:color w:val="A6A6A6" w:themeColor="background1" w:themeShade="A6"/>
-              </w:rPr>
-            </w:pPr>
-          </w:p>
-          <w:p>
-            <w:pPr>
-              <w:tabs>
-                <w:tab w:val="left" w:pos="1180"/>
-              </w:tabs>
-            </w:pPr>
-            <w:r>
-              <w:tab/>
-            </w:r>
-          </w:p>
         </w:tc>
       </w:tr>
       <w:tr>
@@ -7971,13 +8499,11 @@
               <w:rPr>
                 <w:lang w:val="es-ES"/>
               </w:rPr>
-              <w:lastRenderedPageBreak/>
-              <w:t xml:space="preserve">Continua el proceso con todas las cedulas que hagan falta </w:t>
-            </w:r>
-          </w:p>
-          <w:p>
-            <w:pPr>
-              <w:jc w:val="center"/>
+              <w:t xml:space="preserve">Luego va a la columna FECHA DE ACTIVACIÓN y pone la fecha de la activación que aparece en la intranet </w:t>
+            </w:r>
+          </w:p>
+          <w:p>
+            <w:pPr>
               <w:rPr>
                 <w:i/>
                 <w:color w:val="A6A6A6" w:themeColor="background1" w:themeShade="A6"/>
@@ -7997,11 +8523,14 @@
               </w:rPr>
             </w:pPr>
             <w:r>
+              <w:rPr>
+                <w:noProof/>
+              </w:rPr>
               <w:drawing>
-                <wp:inline distT="0" distB="0" distL="0" distR="0" wp14:anchorId="3491FDE3" wp14:editId="5FC5B40C">
-                  <wp:extent cx="4486275" cy="4810125"/>
-                  <wp:effectExtent l="0" t="0" r="9525" b="9525"/>
-                  <wp:docPr id="21" name="Imagen 21"/>
+                <wp:inline distT="0" distB="0" distL="0" distR="0" wp14:anchorId="611E9869" wp14:editId="6DC9ED9A">
+                  <wp:extent cx="4552950" cy="4181475"/>
+                  <wp:effectExtent l="0" t="0" r="0" b="9525"/>
+                  <wp:docPr id="19" name="Imagen 19"/>
                   <wp:cNvGraphicFramePr>
                     <a:graphicFrameLocks xmlns:a="http://schemas.openxmlformats.org/drawingml/2006/main" noChangeAspect="1"/>
                   </wp:cNvGraphicFramePr>
@@ -8021,7 +8550,7 @@
                         <pic:spPr>
                           <a:xfrm>
                             <a:off x="0" y="0"/>
-                            <a:ext cx="4486275" cy="4810125"/>
+                            <a:ext cx="4552950" cy="4181475"/>
                           </a:xfrm>
                           <a:prstGeom prst="rect">
                             <a:avLst/>
@@ -8034,6 +8563,32 @@
               </w:drawing>
             </w:r>
           </w:p>
+          <w:p>
+            <w:pPr>
+              <w:rPr>
+                <w:i/>
+                <w:color w:val="A6A6A6" w:themeColor="background1" w:themeShade="A6"/>
+              </w:rPr>
+            </w:pPr>
+          </w:p>
+          <w:p>
+            <w:pPr>
+              <w:rPr>
+                <w:i/>
+                <w:color w:val="A6A6A6" w:themeColor="background1" w:themeShade="A6"/>
+              </w:rPr>
+            </w:pPr>
+          </w:p>
+          <w:p>
+            <w:pPr>
+              <w:tabs>
+                <w:tab w:val="left" w:pos="1180"/>
+              </w:tabs>
+            </w:pPr>
+            <w:r>
+              <w:tab/>
+            </w:r>
+          </w:p>
         </w:tc>
       </w:tr>
       <w:tr>
@@ -8052,11 +8607,12 @@
                 <w:lang w:val="es-ES"/>
               </w:rPr>
               <w:lastRenderedPageBreak/>
-              <w:t>Cuando sale estado RECHAZADO ABD se deben seleccionar la causal  de rechazo (que se encuentra en el cuadro inferior y se selecciona la primera causal que aparece)</w:t>
-            </w:r>
-          </w:p>
-          <w:p>
-            <w:pPr>
+              <w:t xml:space="preserve">Continua el proceso con todas las cedulas que hagan falta </w:t>
+            </w:r>
+          </w:p>
+          <w:p>
+            <w:pPr>
+              <w:jc w:val="center"/>
               <w:rPr>
                 <w:i/>
                 <w:color w:val="A6A6A6" w:themeColor="background1" w:themeShade="A6"/>
@@ -8080,10 +8636,10 @@
                 <w:noProof/>
               </w:rPr>
               <w:drawing>
-                <wp:inline distT="0" distB="0" distL="0" distR="0" wp14:anchorId="2136B9C0" wp14:editId="4B80CFDE">
-                  <wp:extent cx="4181475" cy="4838700"/>
-                  <wp:effectExtent l="0" t="0" r="9525" b="0"/>
-                  <wp:docPr id="23" name="Imagen 23"/>
+                <wp:inline distT="0" distB="0" distL="0" distR="0" wp14:anchorId="3491FDE3" wp14:editId="5FC5B40C">
+                  <wp:extent cx="4486275" cy="4810125"/>
+                  <wp:effectExtent l="0" t="0" r="9525" b="9525"/>
+                  <wp:docPr id="21" name="Imagen 21"/>
                   <wp:cNvGraphicFramePr>
                     <a:graphicFrameLocks xmlns:a="http://schemas.openxmlformats.org/drawingml/2006/main" noChangeAspect="1"/>
                   </wp:cNvGraphicFramePr>
@@ -8103,7 +8659,7 @@
                         <pic:spPr>
                           <a:xfrm>
                             <a:off x="0" y="0"/>
-                            <a:ext cx="4181475" cy="4838700"/>
+                            <a:ext cx="4486275" cy="4810125"/>
                           </a:xfrm>
                           <a:prstGeom prst="rect">
                             <a:avLst/>
@@ -8134,12 +8690,25 @@
                 <w:lang w:val="es-ES"/>
               </w:rPr>
               <w:lastRenderedPageBreak/>
-              <w:t>Se crea un documento llamado estados julio 5 (fecha del día de ejecución)</w:t>
-            </w:r>
-          </w:p>
-          <w:p>
-            <w:pPr>
-              <w:jc w:val="center"/>
+              <w:t xml:space="preserve">Cuando sale estado RECHAZADO ABD se deben seleccionar la </w:t>
+            </w:r>
+            <w:proofErr w:type="gramStart"/>
+            <w:r>
+              <w:rPr>
+                <w:lang w:val="es-ES"/>
+              </w:rPr>
+              <w:t>causal  de</w:t>
+            </w:r>
+            <w:proofErr w:type="gramEnd"/>
+            <w:r>
+              <w:rPr>
+                <w:lang w:val="es-ES"/>
+              </w:rPr>
+              <w:t xml:space="preserve"> rechazo (que se encuentra en el cuadro inferior y se selecciona la primera causal que aparece)</w:t>
+            </w:r>
+          </w:p>
+          <w:p>
+            <w:pPr>
               <w:rPr>
                 <w:i/>
                 <w:color w:val="A6A6A6" w:themeColor="background1" w:themeShade="A6"/>
@@ -8163,10 +8732,10 @@
                 <w:noProof/>
               </w:rPr>
               <w:drawing>
-                <wp:inline distT="0" distB="0" distL="0" distR="0" wp14:anchorId="4ACBD47E" wp14:editId="08A3CDDA">
-                  <wp:extent cx="4524375" cy="4743450"/>
+                <wp:inline distT="0" distB="0" distL="0" distR="0" wp14:anchorId="2136B9C0" wp14:editId="4B80CFDE">
+                  <wp:extent cx="4181475" cy="4838700"/>
                   <wp:effectExtent l="0" t="0" r="9525" b="0"/>
-                  <wp:docPr id="24" name="Imagen 24"/>
+                  <wp:docPr id="23" name="Imagen 23"/>
                   <wp:cNvGraphicFramePr>
                     <a:graphicFrameLocks xmlns:a="http://schemas.openxmlformats.org/drawingml/2006/main" noChangeAspect="1"/>
                   </wp:cNvGraphicFramePr>
@@ -8186,6 +8755,89 @@
                         <pic:spPr>
                           <a:xfrm>
                             <a:off x="0" y="0"/>
+                            <a:ext cx="4181475" cy="4838700"/>
+                          </a:xfrm>
+                          <a:prstGeom prst="rect">
+                            <a:avLst/>
+                          </a:prstGeom>
+                        </pic:spPr>
+                      </pic:pic>
+                    </a:graphicData>
+                  </a:graphic>
+                </wp:inline>
+              </w:drawing>
+            </w:r>
+          </w:p>
+        </w:tc>
+      </w:tr>
+      <w:tr>
+        <w:tc>
+          <w:tcPr>
+            <w:tcW w:w="4508" w:type="dxa"/>
+          </w:tcPr>
+          <w:p>
+            <w:pPr>
+              <w:rPr>
+                <w:lang w:val="es-ES"/>
+              </w:rPr>
+            </w:pPr>
+            <w:r>
+              <w:rPr>
+                <w:lang w:val="es-ES"/>
+              </w:rPr>
+              <w:lastRenderedPageBreak/>
+              <w:t>Se crea un documento llamado estados julio 5 (fecha del día de ejecución)</w:t>
+            </w:r>
+          </w:p>
+          <w:p>
+            <w:pPr>
+              <w:jc w:val="center"/>
+              <w:rPr>
+                <w:i/>
+                <w:color w:val="A6A6A6" w:themeColor="background1" w:themeShade="A6"/>
+              </w:rPr>
+            </w:pPr>
+          </w:p>
+        </w:tc>
+        <w:tc>
+          <w:tcPr>
+            <w:tcW w:w="4508" w:type="dxa"/>
+          </w:tcPr>
+          <w:p>
+            <w:pPr>
+              <w:rPr>
+                <w:i/>
+                <w:color w:val="A6A6A6" w:themeColor="background1" w:themeShade="A6"/>
+              </w:rPr>
+            </w:pPr>
+            <w:r>
+              <w:rPr>
+                <w:noProof/>
+              </w:rPr>
+              <w:drawing>
+                <wp:inline distT="0" distB="0" distL="0" distR="0" wp14:anchorId="4ACBD47E" wp14:editId="08A3CDDA">
+                  <wp:extent cx="4524375" cy="4743450"/>
+                  <wp:effectExtent l="0" t="0" r="9525" b="0"/>
+                  <wp:docPr id="24" name="Imagen 24"/>
+                  <wp:cNvGraphicFramePr>
+                    <a:graphicFrameLocks xmlns:a="http://schemas.openxmlformats.org/drawingml/2006/main" noChangeAspect="1"/>
+                  </wp:cNvGraphicFramePr>
+                  <a:graphic xmlns:a="http://schemas.openxmlformats.org/drawingml/2006/main">
+                    <a:graphicData uri="http://schemas.openxmlformats.org/drawingml/2006/picture">
+                      <pic:pic xmlns:pic="http://schemas.openxmlformats.org/drawingml/2006/picture">
+                        <pic:nvPicPr>
+                          <pic:cNvPr id="1" name=""/>
+                          <pic:cNvPicPr/>
+                        </pic:nvPicPr>
+                        <pic:blipFill>
+                          <a:blip r:embed="rId30"/>
+                          <a:stretch>
+                            <a:fillRect/>
+                          </a:stretch>
+                        </pic:blipFill>
+                        <pic:spPr>
+                          <a:xfrm>
+                            <a:off x="0" y="0"/>
                             <a:ext cx="4524375" cy="4743450"/>
                           </a:xfrm>
                           <a:prstGeom prst="rect">
@@ -8232,16 +8884,6 @@
       <w:pPr>
         <w:spacing w:after="0" w:line="240" w:lineRule="auto"/>
         <w:rPr>
-          <w:i/>
-          <w:color w:val="A6A6A6" w:themeColor="background1" w:themeShade="A6"/>
-        </w:rPr>
-      </w:pPr>
-    </w:p>
-    <w:p>
-      <w:pPr>
-        <w:spacing w:after="0" w:line="240" w:lineRule="auto"/>
-        <w:jc w:val="center"/>
-        <w:rPr>
           <w:rFonts w:ascii="Times New Roman" w:eastAsia="Times New Roman" w:hAnsi="Times New Roman" w:cs="Times New Roman"/>
           <w:color w:val="auto"/>
           <w:sz w:val="24"/>
@@ -8251,32 +8893,6 @@
       </w:pPr>
     </w:p>
     <w:p>
-      <w:pPr>
-        <w:spacing w:after="0" w:line="240" w:lineRule="auto"/>
-        <w:jc w:val="center"/>
-        <w:rPr>
-          <w:rFonts w:ascii="Times New Roman" w:eastAsia="Times New Roman" w:hAnsi="Times New Roman" w:cs="Times New Roman"/>
-          <w:color w:val="auto"/>
-          <w:sz w:val="24"/>
-          <w:szCs w:val="24"/>
-          <w:lang w:val="en-US"/>
-        </w:rPr>
-      </w:pPr>
-    </w:p>
-    <w:p>
-      <w:pPr>
-        <w:spacing w:after="0" w:line="240" w:lineRule="auto"/>
-        <w:jc w:val="center"/>
-        <w:rPr>
-          <w:rFonts w:ascii="Times New Roman" w:eastAsia="Times New Roman" w:hAnsi="Times New Roman" w:cs="Times New Roman"/>
-          <w:color w:val="auto"/>
-          <w:sz w:val="24"/>
-          <w:szCs w:val="24"/>
-          <w:lang w:val="en-US"/>
-        </w:rPr>
-      </w:pPr>
-    </w:p>
-    <w:p>
       <w:r>
         <w:rPr>
           <w:rFonts w:eastAsia="Arial Unicode MS"/>
@@ -8294,18 +8910,8 @@
         <w:t xml:space="preserve"> </w:t>
       </w:r>
       <w:r>
-        <w:t>Bajo demanda en horario laboral</w:t>
-      </w:r>
-    </w:p>
-    <w:p>
-      <w:pPr>
-        <w:jc w:val="left"/>
-        <w:rPr>
-          <w:rFonts w:eastAsia="Arial Unicode MS"/>
-          <w:b/>
-          <w:bCs/>
-        </w:rPr>
-      </w:pPr>
+        <w:t>9am – 1pm - 3pm</w:t>
+      </w:r>
     </w:p>
     <w:p>
       <w:pPr>
@@ -8317,6 +8923,22 @@
     </w:p>
     <w:p>
       <w:pPr>
+        <w:pStyle w:val="Ttulo4"/>
+      </w:pPr>
+      <w:proofErr w:type="spellStart"/>
+      <w:r>
+        <w:t>To</w:t>
+      </w:r>
+      <w:proofErr w:type="spellEnd"/>
+      <w:r>
+        <w:t xml:space="preserve"> - Be regla de congelado</w:t>
+      </w:r>
+      <w:r>
+        <w:t>s</w:t>
+      </w:r>
+    </w:p>
+    <w:p>
+      <w:pPr>
         <w:jc w:val="left"/>
         <w:rPr>
           <w:rFonts w:eastAsia="Arial Unicode MS"/>
@@ -8325,49 +8947,6 @@
     </w:p>
     <w:p>
       <w:pPr>
-        <w:jc w:val="left"/>
-        <w:rPr>
-          <w:rFonts w:eastAsia="Arial Unicode MS"/>
-        </w:rPr>
-      </w:pPr>
-    </w:p>
-    <w:p>
-      <w:pPr>
-        <w:pStyle w:val="Ttulo4"/>
-      </w:pPr>
-      <w:r>
-        <w:t>To - Be regla de congelado</w:t>
-      </w:r>
-      <w:r>
-        <w:t>s</w:t>
-      </w:r>
-    </w:p>
-    <w:p>
-      <w:pPr>
-        <w:jc w:val="left"/>
-        <w:rPr>
-          <w:rFonts w:eastAsia="Arial Unicode MS"/>
-        </w:rPr>
-      </w:pPr>
-    </w:p>
-    <w:p>
-      <w:pPr>
-        <w:jc w:val="left"/>
-        <w:rPr>
-          <w:rFonts w:eastAsia="Arial Unicode MS"/>
-        </w:rPr>
-      </w:pPr>
-    </w:p>
-    <w:p>
-      <w:pPr>
-        <w:jc w:val="left"/>
-        <w:rPr>
-          <w:rFonts w:eastAsia="Arial Unicode MS"/>
-        </w:rPr>
-      </w:pPr>
-    </w:p>
-    <w:p>
-      <w:pPr>
         <w:pStyle w:val="Ttulo5"/>
         <w:rPr>
           <w:rFonts w:eastAsia="Arial Unicode MS"/>
@@ -8377,7 +8956,6 @@
         <w:rPr>
           <w:rFonts w:eastAsia="Arial Unicode MS"/>
         </w:rPr>
-        <w:lastRenderedPageBreak/>
         <w:t xml:space="preserve">Estadísticas de alto nivel. </w:t>
       </w:r>
     </w:p>
@@ -8619,7 +9197,10 @@
               <w:pStyle w:val="table"/>
             </w:pPr>
             <w:r>
-              <w:t>14 min. 8 sec.</w:t>
+              <w:t>30 min</w:t>
+            </w:r>
+            <w:r>
+              <w:t>.</w:t>
             </w:r>
           </w:p>
         </w:tc>
@@ -8635,7 +9216,7 @@
           <w:szCs w:val="16"/>
         </w:rPr>
       </w:pPr>
-      <w:bookmarkStart w:id="13" w:name="_Hlk482103609"/>
+      <w:bookmarkStart w:id="14" w:name="_Hlk482103609"/>
       <w:r>
         <w:rPr>
           <w:i/>
@@ -8670,7 +9251,27 @@
           <w:sz w:val="16"/>
           <w:szCs w:val="16"/>
         </w:rPr>
-        <w:t xml:space="preserve"> de los pasos presentados en el diagrama To - </w:t>
+        <w:t xml:space="preserve"> de los pasos presentados en el diagrama </w:t>
+      </w:r>
+      <w:proofErr w:type="spellStart"/>
+      <w:r>
+        <w:rPr>
+          <w:i/>
+          <w:color w:val="0070C0"/>
+          <w:sz w:val="16"/>
+          <w:szCs w:val="16"/>
+        </w:rPr>
+        <w:t>To</w:t>
+      </w:r>
+      <w:proofErr w:type="spellEnd"/>
+      <w:r>
+        <w:rPr>
+          <w:i/>
+          <w:color w:val="0070C0"/>
+          <w:sz w:val="16"/>
+          <w:szCs w:val="16"/>
+        </w:rPr>
+        <w:t xml:space="preserve"> - </w:t>
       </w:r>
       <w:r>
         <w:rPr>
@@ -8718,14 +9319,16 @@
             <w:tcW w:w="1525" w:type="dxa"/>
             <w:shd w:val="clear" w:color="auto" w:fill="4472C4" w:themeFill="accent1"/>
           </w:tcPr>
-          <w:bookmarkEnd w:id="13"/>
-          <w:p>
+          <w:bookmarkEnd w:id="14"/>
+          <w:p>
+            <w:proofErr w:type="spellStart"/>
             <w:r>
               <w:rPr>
                 <w:color w:val="FFFFFF" w:themeColor="background1"/>
               </w:rPr>
               <w:t>Legend</w:t>
             </w:r>
+            <w:proofErr w:type="spellEnd"/>
           </w:p>
         </w:tc>
         <w:tc>
@@ -8746,6 +9349,7 @@
               <w:rPr>
                 <w:noProof/>
               </w:rPr>
+              <w:lastRenderedPageBreak/>
               <w:drawing>
                 <wp:inline distT="0" distB="0" distL="0" distR="0" wp14:anchorId="48D65F79" wp14:editId="631980F8">
                   <wp:extent cx="307340" cy="286385"/>
@@ -8764,7 +9368,7 @@
                           </pic:cNvPicPr>
                         </pic:nvPicPr>
                         <pic:blipFill>
-                          <a:blip r:embed="rId30">
+                          <a:blip r:embed="rId31">
                             <a:extLst>
                               <a:ext uri="{28A0092B-C50C-407E-A947-70E740481C1C}">
                                 <a14:useLocalDpi xmlns:a14="http://schemas.microsoft.com/office/drawing/2010/main" val="0"/>
@@ -8836,7 +9440,7 @@
       <w:pPr>
         <w:pStyle w:val="Ttulo3"/>
       </w:pPr>
-      <w:bookmarkStart w:id="14" w:name="_Toc67675561"/>
+      <w:bookmarkStart w:id="15" w:name="_Toc108011202"/>
       <w:r>
         <w:t>Dentro del a</w:t>
       </w:r>
@@ -8846,7 +9450,7 @@
       <w:r>
         <w:t xml:space="preserve"> RPA</w:t>
       </w:r>
-      <w:bookmarkEnd w:id="14"/>
+      <w:bookmarkEnd w:id="15"/>
     </w:p>
     <w:p>
       <w:r>
@@ -8862,29 +9466,74 @@
         </w:numPr>
       </w:pPr>
       <w:r>
-        <w:t xml:space="preserve">Carga de bancos generados con la lógica </w:t>
-      </w:r>
-      <w:r>
-        <w:t>y estructura de TXT en el legacy de tesoreria</w:t>
+        <w:t>Descargar archivo de la plataforma CAEX</w:t>
       </w:r>
     </w:p>
     <w:p>
       <w:pPr>
         <w:pStyle w:val="Prrafodelista"/>
-      </w:pPr>
+        <w:numPr>
+          <w:ilvl w:val="0"/>
+          <w:numId w:val="19"/>
+        </w:numPr>
+      </w:pPr>
+      <w:r>
+        <w:t>Consultar estado en la plataforma Pajarito y actualizar estado en el archivo descargado</w:t>
+      </w:r>
     </w:p>
     <w:p>
       <w:pPr>
+        <w:pStyle w:val="Prrafodelista"/>
+        <w:numPr>
+          <w:ilvl w:val="0"/>
+          <w:numId w:val="19"/>
+        </w:numPr>
+      </w:pPr>
+      <w:r>
+        <w:t>Generar reporte que da métricas de ventas</w:t>
+      </w:r>
+    </w:p>
+    <w:p>
+      <w:pPr>
+        <w:pStyle w:val="Prrafodelista"/>
+        <w:numPr>
+          <w:ilvl w:val="0"/>
+          <w:numId w:val="19"/>
+        </w:numPr>
+      </w:pPr>
+      <w:r>
+        <w:t>Enviar vía correo electrónico el reporte de cada uno de los registros procesados</w:t>
+      </w:r>
+    </w:p>
+    <w:p>
+      <w:pPr>
+        <w:pStyle w:val="Prrafodelista"/>
+        <w:numPr>
+          <w:ilvl w:val="0"/>
+          <w:numId w:val="19"/>
+        </w:numPr>
+      </w:pPr>
+      <w:r>
+        <w:t>Armar consolidado CAEX y subir los registros procesados para actualizar estados</w:t>
+      </w:r>
+    </w:p>
+    <w:p>
+      <w:pPr>
+        <w:pStyle w:val="Prrafodelista"/>
+      </w:pPr>
+    </w:p>
+    <w:p>
+      <w:pPr>
         <w:pStyle w:val="Ttulo3"/>
       </w:pPr>
-      <w:bookmarkStart w:id="15" w:name="_Toc67675562"/>
+      <w:bookmarkStart w:id="16" w:name="_Toc108011203"/>
       <w:r>
         <w:t>Fuera del alcance</w:t>
       </w:r>
       <w:r>
         <w:t xml:space="preserve"> RPA</w:t>
       </w:r>
-      <w:bookmarkEnd w:id="15"/>
+      <w:bookmarkEnd w:id="16"/>
     </w:p>
     <w:p>
       <w:r>
@@ -8939,18 +9588,52 @@
     <w:p>
       <w:pPr>
         <w:pStyle w:val="Prrafodelista"/>
+        <w:numPr>
+          <w:ilvl w:val="0"/>
+          <w:numId w:val="19"/>
+        </w:numPr>
         <w:spacing w:after="0" w:line="240" w:lineRule="auto"/>
       </w:pPr>
+      <w:r>
+        <w:t>Cambio de credenciales sin previo aviso</w:t>
+      </w:r>
     </w:p>
     <w:p>
       <w:pPr>
+        <w:pStyle w:val="Prrafodelista"/>
+        <w:numPr>
+          <w:ilvl w:val="0"/>
+          <w:numId w:val="19"/>
+        </w:numPr>
+        <w:spacing w:after="0" w:line="240" w:lineRule="auto"/>
+      </w:pPr>
+      <w:r>
+        <w:t xml:space="preserve">Ingresar a otras plataformas diferentes a </w:t>
+      </w:r>
+      <w:proofErr w:type="spellStart"/>
+      <w:r>
+        <w:t>Caex</w:t>
+      </w:r>
+      <w:proofErr w:type="spellEnd"/>
+      <w:r>
+        <w:t xml:space="preserve"> y Pajarito.</w:t>
+      </w:r>
+    </w:p>
+    <w:p>
+      <w:pPr>
+        <w:pStyle w:val="Prrafodelista"/>
+        <w:spacing w:after="0" w:line="240" w:lineRule="auto"/>
+      </w:pPr>
+    </w:p>
+    <w:p>
+      <w:pPr>
         <w:pStyle w:val="Ttulo3"/>
       </w:pPr>
-      <w:bookmarkStart w:id="16" w:name="_Toc67675563"/>
+      <w:bookmarkStart w:id="17" w:name="_Toc108011204"/>
       <w:r>
         <w:t>Manejo de excepciones de negocio</w:t>
       </w:r>
-      <w:bookmarkEnd w:id="16"/>
+      <w:bookmarkEnd w:id="17"/>
     </w:p>
     <w:p>
       <w:r>
@@ -9013,7 +9696,7 @@
                 <w:color w:val="FFFFFF" w:themeColor="background1"/>
               </w:rPr>
             </w:pPr>
-            <w:bookmarkStart w:id="17" w:name="_Hlk37083831"/>
+            <w:bookmarkStart w:id="18" w:name="_Hlk37083831"/>
             <w:r>
               <w:rPr>
                 <w:color w:val="FFFFFF" w:themeColor="background1"/>
@@ -9051,13 +9734,7 @@
           </w:tcPr>
           <w:p>
             <w:r>
-              <w:t xml:space="preserve">Solicitudes sin </w:t>
-            </w:r>
-            <w:r>
-              <w:t>archivo de confirmaciones (INPUT)</w:t>
-            </w:r>
-            <w:r>
-              <w:t>.</w:t>
+              <w:t>Falla en descarga de archivo de entrada</w:t>
             </w:r>
           </w:p>
         </w:tc>
@@ -9078,6 +9755,9 @@
               <w:t>Error en carga</w:t>
             </w:r>
             <w:r>
+              <w:t xml:space="preserve"> de reporte a CAEX</w:t>
+            </w:r>
+            <w:r>
               <w:t>.</w:t>
             </w:r>
           </w:p>
@@ -9096,7 +9776,10 @@
           </w:tcPr>
           <w:p>
             <w:r>
-              <w:t>Inexistencia del archivo</w:t>
+              <w:t xml:space="preserve">Inexistencia </w:t>
+            </w:r>
+            <w:r>
+              <w:t>de los archivos tipo formatos</w:t>
             </w:r>
           </w:p>
         </w:tc>
@@ -9107,7 +9790,7 @@
           <w:p/>
         </w:tc>
       </w:tr>
-      <w:bookmarkEnd w:id="17"/>
+      <w:bookmarkEnd w:id="18"/>
     </w:tbl>
     <w:p>
       <w:pPr>
@@ -9174,7 +9857,6 @@
               <w:rPr>
                 <w:sz w:val="22"/>
               </w:rPr>
-              <w:lastRenderedPageBreak/>
               <w:t>BE #</w:t>
             </w:r>
           </w:p>
@@ -9278,16 +9960,7 @@
               </w:rPr>
             </w:pPr>
             <w:r>
-              <w:t xml:space="preserve">Solicitudes </w:t>
-            </w:r>
-            <w:r>
-              <w:t>con</w:t>
-            </w:r>
-            <w:r>
-              <w:t xml:space="preserve"> archivo de confirmaciones (INPUT)</w:t>
-            </w:r>
-            <w:r>
-              <w:t xml:space="preserve"> manteniendo diferente formato</w:t>
+              <w:t>Falla en descarga de archivo de entrada</w:t>
             </w:r>
           </w:p>
         </w:tc>
@@ -9323,7 +9996,10 @@
               <w:t xml:space="preserve"> el fallo</w:t>
             </w:r>
             <w:r>
-              <w:t xml:space="preserve"> debido a data incorrecta</w:t>
+              <w:t xml:space="preserve"> debido a </w:t>
+            </w:r>
+            <w:r>
+              <w:t>fallo en la descarga</w:t>
             </w:r>
           </w:p>
         </w:tc>
@@ -9367,7 +10043,7 @@
               <w:spacing w:before="0" w:line="240" w:lineRule="auto"/>
             </w:pPr>
             <w:r>
-              <w:t>Error en carga.</w:t>
+              <w:t>Error en carga de reporte a CAEX.</w:t>
             </w:r>
           </w:p>
         </w:tc>
@@ -9381,7 +10057,10 @@
               <w:spacing w:before="0" w:line="240" w:lineRule="auto"/>
             </w:pPr>
             <w:r>
-              <w:t>Se envía la observación al finalizar el procesamiento (líneas con error)</w:t>
+              <w:t xml:space="preserve">Se envía </w:t>
+            </w:r>
+            <w:r>
+              <w:t>correo notificando que la actualización en CAEX fallo</w:t>
             </w:r>
           </w:p>
         </w:tc>
@@ -9425,10 +10104,7 @@
               <w:spacing w:before="0" w:line="240" w:lineRule="auto"/>
             </w:pPr>
             <w:r>
-              <w:t>Inexistencia del archivo</w:t>
-            </w:r>
-            <w:r>
-              <w:t xml:space="preserve"> INPUT</w:t>
+              <w:t>Inexistencia de los archivos tipo formatos</w:t>
             </w:r>
           </w:p>
         </w:tc>
@@ -9442,7 +10118,10 @@
               <w:spacing w:before="0" w:line="240" w:lineRule="auto"/>
             </w:pPr>
             <w:r>
-              <w:t>Se envía correo de falla por inexistencia del archivo INPUT</w:t>
+              <w:t>Se envía correo de falla por inexistencia de</w:t>
+            </w:r>
+            <w:r>
+              <w:t xml:space="preserve"> los archivos necesarios para la ejecución</w:t>
             </w:r>
           </w:p>
         </w:tc>
@@ -9464,6 +10143,7 @@
         <w:pStyle w:val="Ttulo4"/>
       </w:pPr>
       <w:r>
+        <w:lastRenderedPageBreak/>
         <w:t xml:space="preserve">Excepciones </w:t>
       </w:r>
       <w:r>
@@ -9520,14 +10200,14 @@
       <w:pPr>
         <w:pStyle w:val="Ttulo3"/>
       </w:pPr>
-      <w:bookmarkStart w:id="18" w:name="_Toc67675564"/>
+      <w:bookmarkStart w:id="19" w:name="_Toc108011205"/>
       <w:r>
         <w:t>Errores de aplicación y manejo de excepci</w:t>
       </w:r>
       <w:r>
         <w:t>ones</w:t>
       </w:r>
-      <w:bookmarkEnd w:id="18"/>
+      <w:bookmarkEnd w:id="19"/>
     </w:p>
     <w:p>
       <w:pPr>
@@ -9647,7 +10327,7 @@
               <w:rPr>
                 <w:b/>
               </w:rPr>
-              <w:t>LEGACY</w:t>
+              <w:t>CAEX</w:t>
             </w:r>
           </w:p>
         </w:tc>
@@ -9686,7 +10366,7 @@
               <w:rPr>
                 <w:b/>
               </w:rPr>
-              <w:t>EXCEL</w:t>
+              <w:t>PAJARITO/INTRANET</w:t>
             </w:r>
           </w:p>
         </w:tc>
@@ -10092,7 +10772,6 @@
           <w:sz w:val="16"/>
           <w:szCs w:val="16"/>
         </w:rPr>
-        <w:lastRenderedPageBreak/>
         <w:t>{Defina una acción esperada correspondiente que el robot debe completar si encuentra una excepción desconocida.}</w:t>
       </w:r>
     </w:p>
@@ -10123,14 +10802,14 @@
           <w:color w:val="4472C4" w:themeColor="accent1"/>
         </w:rPr>
       </w:pPr>
-      <w:bookmarkStart w:id="19" w:name="_Toc67675565"/>
+      <w:bookmarkStart w:id="20" w:name="_Toc108011206"/>
       <w:r>
         <w:rPr>
           <w:color w:val="4472C4" w:themeColor="accent1"/>
         </w:rPr>
         <w:t>Otros requisitos y observaciones</w:t>
       </w:r>
-      <w:bookmarkEnd w:id="19"/>
+      <w:bookmarkEnd w:id="20"/>
     </w:p>
     <w:p>
       <w:pPr>
@@ -10147,25 +10826,7 @@
         <w:rPr>
           <w:i/>
         </w:rPr>
-        <w:t xml:space="preserve">Se </w:t>
-      </w:r>
-      <w:r>
-        <w:rPr>
-          <w:i/>
-        </w:rPr>
-        <w:t>solicita la creación de una nueva Columna llamada PROOVEDOR DONANNTE en el documento de salida,</w:t>
-      </w:r>
-      <w:r>
-        <w:rPr>
-          <w:i/>
-        </w:rPr>
-        <w:t xml:space="preserve"> este dato se obtiene desde la intranet y crear otra Columna con el nombre PROOVEDOR DONANTE ABD, este dato se obtiene desde el descargable </w:t>
-      </w:r>
-      <w:r>
-        <w:rPr>
-          <w:i/>
-        </w:rPr>
-        <w:t xml:space="preserve"> </w:t>
+        <w:t>Se solicita la creación de una nueva columna llamada PROVEEDOR DONANTE ABD</w:t>
       </w:r>
     </w:p>
     <w:p>
@@ -10183,49 +10844,7 @@
         <w:rPr>
           <w:i/>
         </w:rPr>
-        <w:t xml:space="preserve">Se deja la posibilidad de modificaciones o ajustes en el flujo de la regla de congelados </w:t>
-      </w:r>
-      <w:r>
-        <w:rPr>
-          <w:i/>
-        </w:rPr>
-        <w:t xml:space="preserve">hasta inicio de el modulo de </w:t>
-      </w:r>
-      <w:r>
-        <w:rPr>
-          <w:i/>
-        </w:rPr>
-        <w:t>la regla de congelados</w:t>
-      </w:r>
-    </w:p>
-    <w:p>
-      <w:pPr>
-        <w:pStyle w:val="Prrafodelista"/>
-        <w:numPr>
-          <w:ilvl w:val="0"/>
-          <w:numId w:val="19"/>
-        </w:numPr>
-        <w:rPr>
-          <w:i/>
-        </w:rPr>
-      </w:pPr>
-      <w:r>
-        <w:rPr>
-          <w:i/>
-        </w:rPr>
-        <w:t xml:space="preserve">Se realiza el código de manera modular para simplificar ajustes o modificaciones de código a medida </w:t>
-      </w:r>
-      <w:r>
-        <w:rPr>
-          <w:i/>
-        </w:rPr>
-        <w:t>que</w:t>
-      </w:r>
-      <w:r>
-        <w:rPr>
-          <w:i/>
-        </w:rPr>
-        <w:t xml:space="preserve"> el negocio lo requiera.</w:t>
+        <w:t>Se solicita datos de pruebas para realizar ejecuciones controladas</w:t>
       </w:r>
     </w:p>
     <w:sectPr>
@@ -10241,7 +10860,7 @@
 </file>
 
 <file path=word/endnotes.xml><?xml version="1.0" encoding="utf-8"?>
-<w:endnotes xmlns:wpc="http://schemas.microsoft.com/office/word/2010/wordprocessingCanvas" xmlns:cx="http://schemas.microsoft.com/office/drawing/2014/chartex" xmlns:cx1="http://schemas.microsoft.com/office/drawing/2015/9/8/chartex" xmlns:cx2="http://schemas.microsoft.com/office/drawing/2015/10/21/chartex" xmlns:cx3="http://schemas.microsoft.com/office/drawing/2016/5/9/chartex" xmlns:cx4="http://schemas.microsoft.com/office/drawing/2016/5/10/chartex" xmlns:cx5="http://schemas.microsoft.com/office/drawing/2016/5/11/chartex" xmlns:cx6="http://schemas.microsoft.com/office/drawing/2016/5/12/chartex" xmlns:cx7="http://schemas.microsoft.com/office/drawing/2016/5/13/chartex" xmlns:cx8="http://schemas.microsoft.com/office/drawing/2016/5/14/chartex" xmlns:mc="http://schemas.openxmlformats.org/markup-compatibility/2006" xmlns:aink="http://schemas.microsoft.com/office/drawing/2016/ink" xmlns:am3d="http://schemas.microsoft.com/office/drawing/2017/model3d" xmlns:o="urn:schemas-microsoft-com:office:office" xmlns:oel="http://schemas.microsoft.com/office/2019/extlst" xmlns:r="http://schemas.openxmlformats.org/officeDocument/2006/relationships" xmlns:m="http://schemas.openxmlformats.org/officeDocument/2006/math" xmlns:v="urn:schemas-microsoft-com:vml" xmlns:wp14="http://schemas.microsoft.com/office/word/2010/wordprocessingDrawing" xmlns:wp="http://schemas.openxmlformats.org/drawingml/2006/wordprocessingDrawing" xmlns:w10="urn:schemas-microsoft-com:office:word" xmlns:w="http://schemas.openxmlformats.org/wordprocessingml/2006/main" xmlns:w14="http://schemas.microsoft.com/office/word/2010/wordml" xmlns:w15="http://schemas.microsoft.com/office/word/2012/wordml" xmlns:w16cex="http://schemas.microsoft.com/office/word/2018/wordml/cex" xmlns:w16cid="http://schemas.microsoft.com/office/word/2016/wordml/cid" xmlns:w16="http://schemas.microsoft.com/office/word/2018/wordml" xmlns:w16sdtdh="http://schemas.microsoft.com/office/word/2020/wordml/sdtdatahash" xmlns:w16se="http://schemas.microsoft.com/office/word/2015/wordml/symex" xmlns:wpg="http://schemas.microsoft.com/office/word/2010/wordprocessingGroup" xmlns:wpi="http://schemas.microsoft.com/office/word/2010/wordprocessingInk" xmlns:wne="http://schemas.microsoft.com/office/word/2006/wordml" xmlns:wps="http://schemas.microsoft.com/office/word/2010/wordprocessingShape" mc:Ignorable="w14 w15 w16se w16cid w16 w16cex w16sdtdh wp14">
+<w:endnotes xmlns:wpc="http://schemas.microsoft.com/office/word/2010/wordprocessingCanvas" xmlns:cx="http://schemas.microsoft.com/office/drawing/2014/chartex" xmlns:cx1="http://schemas.microsoft.com/office/drawing/2015/9/8/chartex" xmlns:cx2="http://schemas.microsoft.com/office/drawing/2015/10/21/chartex" xmlns:cx3="http://schemas.microsoft.com/office/drawing/2016/5/9/chartex" xmlns:cx4="http://schemas.microsoft.com/office/drawing/2016/5/10/chartex" xmlns:cx5="http://schemas.microsoft.com/office/drawing/2016/5/11/chartex" xmlns:cx6="http://schemas.microsoft.com/office/drawing/2016/5/12/chartex" xmlns:cx7="http://schemas.microsoft.com/office/drawing/2016/5/13/chartex" xmlns:cx8="http://schemas.microsoft.com/office/drawing/2016/5/14/chartex" xmlns:mc="http://schemas.openxmlformats.org/markup-compatibility/2006" xmlns:aink="http://schemas.microsoft.com/office/drawing/2016/ink" xmlns:am3d="http://schemas.microsoft.com/office/drawing/2017/model3d" xmlns:o="urn:schemas-microsoft-com:office:office" xmlns:r="http://schemas.openxmlformats.org/officeDocument/2006/relationships" xmlns:m="http://schemas.openxmlformats.org/officeDocument/2006/math" xmlns:v="urn:schemas-microsoft-com:vml" xmlns:wp14="http://schemas.microsoft.com/office/word/2010/wordprocessingDrawing" xmlns:wp="http://schemas.openxmlformats.org/drawingml/2006/wordprocessingDrawing" xmlns:w10="urn:schemas-microsoft-com:office:word" xmlns:w="http://schemas.openxmlformats.org/wordprocessingml/2006/main" xmlns:w14="http://schemas.microsoft.com/office/word/2010/wordml" xmlns:w15="http://schemas.microsoft.com/office/word/2012/wordml" xmlns:w16cid="http://schemas.microsoft.com/office/word/2016/wordml/cid" xmlns:w16se="http://schemas.microsoft.com/office/word/2015/wordml/symex" xmlns:wpg="http://schemas.microsoft.com/office/word/2010/wordprocessingGroup" xmlns:wpi="http://schemas.microsoft.com/office/word/2010/wordprocessingInk" xmlns:wne="http://schemas.microsoft.com/office/word/2006/wordml" xmlns:wps="http://schemas.microsoft.com/office/word/2010/wordprocessingShape" mc:Ignorable="w14 w15 w16se w16cid wp14">
   <w:endnote w:type="separator" w:id="-1">
     <w:p>
       <w:pPr>
@@ -10273,7 +10892,7 @@
 </file>
 
 <file path=word/footer1.xml><?xml version="1.0" encoding="utf-8"?>
-<w:ftr xmlns:wpc="http://schemas.microsoft.com/office/word/2010/wordprocessingCanvas" xmlns:cx="http://schemas.microsoft.com/office/drawing/2014/chartex" xmlns:cx1="http://schemas.microsoft.com/office/drawing/2015/9/8/chartex" xmlns:cx2="http://schemas.microsoft.com/office/drawing/2015/10/21/chartex" xmlns:cx3="http://schemas.microsoft.com/office/drawing/2016/5/9/chartex" xmlns:cx4="http://schemas.microsoft.com/office/drawing/2016/5/10/chartex" xmlns:cx5="http://schemas.microsoft.com/office/drawing/2016/5/11/chartex" xmlns:cx6="http://schemas.microsoft.com/office/drawing/2016/5/12/chartex" xmlns:cx7="http://schemas.microsoft.com/office/drawing/2016/5/13/chartex" xmlns:cx8="http://schemas.microsoft.com/office/drawing/2016/5/14/chartex" xmlns:mc="http://schemas.openxmlformats.org/markup-compatibility/2006" xmlns:aink="http://schemas.microsoft.com/office/drawing/2016/ink" xmlns:am3d="http://schemas.microsoft.com/office/drawing/2017/model3d" xmlns:o="urn:schemas-microsoft-com:office:office" xmlns:oel="http://schemas.microsoft.com/office/2019/extlst" xmlns:r="http://schemas.openxmlformats.org/officeDocument/2006/relationships" xmlns:m="http://schemas.openxmlformats.org/officeDocument/2006/math" xmlns:v="urn:schemas-microsoft-com:vml" xmlns:wp14="http://schemas.microsoft.com/office/word/2010/wordprocessingDrawing" xmlns:wp="http://schemas.openxmlformats.org/drawingml/2006/wordprocessingDrawing" xmlns:w10="urn:schemas-microsoft-com:office:word" xmlns:w="http://schemas.openxmlformats.org/wordprocessingml/2006/main" xmlns:w14="http://schemas.microsoft.com/office/word/2010/wordml" xmlns:w15="http://schemas.microsoft.com/office/word/2012/wordml" xmlns:w16cex="http://schemas.microsoft.com/office/word/2018/wordml/cex" xmlns:w16cid="http://schemas.microsoft.com/office/word/2016/wordml/cid" xmlns:w16="http://schemas.microsoft.com/office/word/2018/wordml" xmlns:w16sdtdh="http://schemas.microsoft.com/office/word/2020/wordml/sdtdatahash" xmlns:w16se="http://schemas.microsoft.com/office/word/2015/wordml/symex" xmlns:wpg="http://schemas.microsoft.com/office/word/2010/wordprocessingGroup" xmlns:wpi="http://schemas.microsoft.com/office/word/2010/wordprocessingInk" xmlns:wne="http://schemas.microsoft.com/office/word/2006/wordml" xmlns:wps="http://schemas.microsoft.com/office/word/2010/wordprocessingShape" mc:Ignorable="w14 w15 w16se w16cid w16 w16cex w16sdtdh wp14">
+<w:ftr xmlns:wpc="http://schemas.microsoft.com/office/word/2010/wordprocessingCanvas" xmlns:cx="http://schemas.microsoft.com/office/drawing/2014/chartex" xmlns:cx1="http://schemas.microsoft.com/office/drawing/2015/9/8/chartex" xmlns:cx2="http://schemas.microsoft.com/office/drawing/2015/10/21/chartex" xmlns:cx3="http://schemas.microsoft.com/office/drawing/2016/5/9/chartex" xmlns:cx4="http://schemas.microsoft.com/office/drawing/2016/5/10/chartex" xmlns:cx5="http://schemas.microsoft.com/office/drawing/2016/5/11/chartex" xmlns:cx6="http://schemas.microsoft.com/office/drawing/2016/5/12/chartex" xmlns:cx7="http://schemas.microsoft.com/office/drawing/2016/5/13/chartex" xmlns:cx8="http://schemas.microsoft.com/office/drawing/2016/5/14/chartex" xmlns:mc="http://schemas.openxmlformats.org/markup-compatibility/2006" xmlns:aink="http://schemas.microsoft.com/office/drawing/2016/ink" xmlns:am3d="http://schemas.microsoft.com/office/drawing/2017/model3d" xmlns:o="urn:schemas-microsoft-com:office:office" xmlns:r="http://schemas.openxmlformats.org/officeDocument/2006/relationships" xmlns:m="http://schemas.openxmlformats.org/officeDocument/2006/math" xmlns:v="urn:schemas-microsoft-com:vml" xmlns:wp14="http://schemas.microsoft.com/office/word/2010/wordprocessingDrawing" xmlns:wp="http://schemas.openxmlformats.org/drawingml/2006/wordprocessingDrawing" xmlns:w10="urn:schemas-microsoft-com:office:word" xmlns:w="http://schemas.openxmlformats.org/wordprocessingml/2006/main" xmlns:w14="http://schemas.microsoft.com/office/word/2010/wordml" xmlns:w15="http://schemas.microsoft.com/office/word/2012/wordml" xmlns:w16cid="http://schemas.microsoft.com/office/word/2016/wordml/cid" xmlns:w16se="http://schemas.microsoft.com/office/word/2015/wordml/symex" xmlns:wpg="http://schemas.microsoft.com/office/word/2010/wordprocessingGroup" xmlns:wpi="http://schemas.microsoft.com/office/word/2010/wordprocessingInk" xmlns:wne="http://schemas.microsoft.com/office/word/2006/wordml" xmlns:wps="http://schemas.microsoft.com/office/word/2010/wordprocessingShape" mc:Ignorable="w14 w15 w16se w16cid wp14">
   <w:sdt>
     <w:sdtPr>
       <w:id w:val="-2105561767"/>
@@ -10330,7 +10949,7 @@
 </file>
 
 <file path=word/footer2.xml><?xml version="1.0" encoding="utf-8"?>
-<w:ftr xmlns:wpc="http://schemas.microsoft.com/office/word/2010/wordprocessingCanvas" xmlns:cx="http://schemas.microsoft.com/office/drawing/2014/chartex" xmlns:cx1="http://schemas.microsoft.com/office/drawing/2015/9/8/chartex" xmlns:cx2="http://schemas.microsoft.com/office/drawing/2015/10/21/chartex" xmlns:cx3="http://schemas.microsoft.com/office/drawing/2016/5/9/chartex" xmlns:cx4="http://schemas.microsoft.com/office/drawing/2016/5/10/chartex" xmlns:cx5="http://schemas.microsoft.com/office/drawing/2016/5/11/chartex" xmlns:cx6="http://schemas.microsoft.com/office/drawing/2016/5/12/chartex" xmlns:cx7="http://schemas.microsoft.com/office/drawing/2016/5/13/chartex" xmlns:cx8="http://schemas.microsoft.com/office/drawing/2016/5/14/chartex" xmlns:mc="http://schemas.openxmlformats.org/markup-compatibility/2006" xmlns:aink="http://schemas.microsoft.com/office/drawing/2016/ink" xmlns:am3d="http://schemas.microsoft.com/office/drawing/2017/model3d" xmlns:o="urn:schemas-microsoft-com:office:office" xmlns:oel="http://schemas.microsoft.com/office/2019/extlst" xmlns:r="http://schemas.openxmlformats.org/officeDocument/2006/relationships" xmlns:m="http://schemas.openxmlformats.org/officeDocument/2006/math" xmlns:v="urn:schemas-microsoft-com:vml" xmlns:wp14="http://schemas.microsoft.com/office/word/2010/wordprocessingDrawing" xmlns:wp="http://schemas.openxmlformats.org/drawingml/2006/wordprocessingDrawing" xmlns:w10="urn:schemas-microsoft-com:office:word" xmlns:w="http://schemas.openxmlformats.org/wordprocessingml/2006/main" xmlns:w14="http://schemas.microsoft.com/office/word/2010/wordml" xmlns:w15="http://schemas.microsoft.com/office/word/2012/wordml" xmlns:w16cex="http://schemas.microsoft.com/office/word/2018/wordml/cex" xmlns:w16cid="http://schemas.microsoft.com/office/word/2016/wordml/cid" xmlns:w16="http://schemas.microsoft.com/office/word/2018/wordml" xmlns:w16sdtdh="http://schemas.microsoft.com/office/word/2020/wordml/sdtdatahash" xmlns:w16se="http://schemas.microsoft.com/office/word/2015/wordml/symex" xmlns:wpg="http://schemas.microsoft.com/office/word/2010/wordprocessingGroup" xmlns:wpi="http://schemas.microsoft.com/office/word/2010/wordprocessingInk" xmlns:wne="http://schemas.microsoft.com/office/word/2006/wordml" xmlns:wps="http://schemas.microsoft.com/office/word/2010/wordprocessingShape" mc:Ignorable="w14 w15 w16se w16cid w16 w16cex w16sdtdh wp14">
+<w:ftr xmlns:wpc="http://schemas.microsoft.com/office/word/2010/wordprocessingCanvas" xmlns:cx="http://schemas.microsoft.com/office/drawing/2014/chartex" xmlns:cx1="http://schemas.microsoft.com/office/drawing/2015/9/8/chartex" xmlns:cx2="http://schemas.microsoft.com/office/drawing/2015/10/21/chartex" xmlns:cx3="http://schemas.microsoft.com/office/drawing/2016/5/9/chartex" xmlns:cx4="http://schemas.microsoft.com/office/drawing/2016/5/10/chartex" xmlns:cx5="http://schemas.microsoft.com/office/drawing/2016/5/11/chartex" xmlns:cx6="http://schemas.microsoft.com/office/drawing/2016/5/12/chartex" xmlns:cx7="http://schemas.microsoft.com/office/drawing/2016/5/13/chartex" xmlns:cx8="http://schemas.microsoft.com/office/drawing/2016/5/14/chartex" xmlns:mc="http://schemas.openxmlformats.org/markup-compatibility/2006" xmlns:aink="http://schemas.microsoft.com/office/drawing/2016/ink" xmlns:am3d="http://schemas.microsoft.com/office/drawing/2017/model3d" xmlns:o="urn:schemas-microsoft-com:office:office" xmlns:r="http://schemas.openxmlformats.org/officeDocument/2006/relationships" xmlns:m="http://schemas.openxmlformats.org/officeDocument/2006/math" xmlns:v="urn:schemas-microsoft-com:vml" xmlns:wp14="http://schemas.microsoft.com/office/word/2010/wordprocessingDrawing" xmlns:wp="http://schemas.openxmlformats.org/drawingml/2006/wordprocessingDrawing" xmlns:w10="urn:schemas-microsoft-com:office:word" xmlns:w="http://schemas.openxmlformats.org/wordprocessingml/2006/main" xmlns:w14="http://schemas.microsoft.com/office/word/2010/wordml" xmlns:w15="http://schemas.microsoft.com/office/word/2012/wordml" xmlns:w16cid="http://schemas.microsoft.com/office/word/2016/wordml/cid" xmlns:w16se="http://schemas.microsoft.com/office/word/2015/wordml/symex" xmlns:wpg="http://schemas.microsoft.com/office/word/2010/wordprocessingGroup" xmlns:wpi="http://schemas.microsoft.com/office/word/2010/wordprocessingInk" xmlns:wne="http://schemas.microsoft.com/office/word/2006/wordml" xmlns:wps="http://schemas.microsoft.com/office/word/2010/wordprocessingShape" mc:Ignorable="w14 w15 w16se w16cid wp14">
   <w:sdt>
     <w:sdtPr>
       <w:id w:val="-681667020"/>
@@ -10378,7 +10997,7 @@
 </file>
 
 <file path=word/footnotes.xml><?xml version="1.0" encoding="utf-8"?>
-<w:footnotes xmlns:wpc="http://schemas.microsoft.com/office/word/2010/wordprocessingCanvas" xmlns:cx="http://schemas.microsoft.com/office/drawing/2014/chartex" xmlns:cx1="http://schemas.microsoft.com/office/drawing/2015/9/8/chartex" xmlns:cx2="http://schemas.microsoft.com/office/drawing/2015/10/21/chartex" xmlns:cx3="http://schemas.microsoft.com/office/drawing/2016/5/9/chartex" xmlns:cx4="http://schemas.microsoft.com/office/drawing/2016/5/10/chartex" xmlns:cx5="http://schemas.microsoft.com/office/drawing/2016/5/11/chartex" xmlns:cx6="http://schemas.microsoft.com/office/drawing/2016/5/12/chartex" xmlns:cx7="http://schemas.microsoft.com/office/drawing/2016/5/13/chartex" xmlns:cx8="http://schemas.microsoft.com/office/drawing/2016/5/14/chartex" xmlns:mc="http://schemas.openxmlformats.org/markup-compatibility/2006" xmlns:aink="http://schemas.microsoft.com/office/drawing/2016/ink" xmlns:am3d="http://schemas.microsoft.com/office/drawing/2017/model3d" xmlns:o="urn:schemas-microsoft-com:office:office" xmlns:oel="http://schemas.microsoft.com/office/2019/extlst" xmlns:r="http://schemas.openxmlformats.org/officeDocument/2006/relationships" xmlns:m="http://schemas.openxmlformats.org/officeDocument/2006/math" xmlns:v="urn:schemas-microsoft-com:vml" xmlns:wp14="http://schemas.microsoft.com/office/word/2010/wordprocessingDrawing" xmlns:wp="http://schemas.openxmlformats.org/drawingml/2006/wordprocessingDrawing" xmlns:w10="urn:schemas-microsoft-com:office:word" xmlns:w="http://schemas.openxmlformats.org/wordprocessingml/2006/main" xmlns:w14="http://schemas.microsoft.com/office/word/2010/wordml" xmlns:w15="http://schemas.microsoft.com/office/word/2012/wordml" xmlns:w16cex="http://schemas.microsoft.com/office/word/2018/wordml/cex" xmlns:w16cid="http://schemas.microsoft.com/office/word/2016/wordml/cid" xmlns:w16="http://schemas.microsoft.com/office/word/2018/wordml" xmlns:w16sdtdh="http://schemas.microsoft.com/office/word/2020/wordml/sdtdatahash" xmlns:w16se="http://schemas.microsoft.com/office/word/2015/wordml/symex" xmlns:wpg="http://schemas.microsoft.com/office/word/2010/wordprocessingGroup" xmlns:wpi="http://schemas.microsoft.com/office/word/2010/wordprocessingInk" xmlns:wne="http://schemas.microsoft.com/office/word/2006/wordml" xmlns:wps="http://schemas.microsoft.com/office/word/2010/wordprocessingShape" mc:Ignorable="w14 w15 w16se w16cid w16 w16cex w16sdtdh wp14">
+<w:footnotes xmlns:wpc="http://schemas.microsoft.com/office/word/2010/wordprocessingCanvas" xmlns:cx="http://schemas.microsoft.com/office/drawing/2014/chartex" xmlns:cx1="http://schemas.microsoft.com/office/drawing/2015/9/8/chartex" xmlns:cx2="http://schemas.microsoft.com/office/drawing/2015/10/21/chartex" xmlns:cx3="http://schemas.microsoft.com/office/drawing/2016/5/9/chartex" xmlns:cx4="http://schemas.microsoft.com/office/drawing/2016/5/10/chartex" xmlns:cx5="http://schemas.microsoft.com/office/drawing/2016/5/11/chartex" xmlns:cx6="http://schemas.microsoft.com/office/drawing/2016/5/12/chartex" xmlns:cx7="http://schemas.microsoft.com/office/drawing/2016/5/13/chartex" xmlns:cx8="http://schemas.microsoft.com/office/drawing/2016/5/14/chartex" xmlns:mc="http://schemas.openxmlformats.org/markup-compatibility/2006" xmlns:aink="http://schemas.microsoft.com/office/drawing/2016/ink" xmlns:am3d="http://schemas.microsoft.com/office/drawing/2017/model3d" xmlns:o="urn:schemas-microsoft-com:office:office" xmlns:r="http://schemas.openxmlformats.org/officeDocument/2006/relationships" xmlns:m="http://schemas.openxmlformats.org/officeDocument/2006/math" xmlns:v="urn:schemas-microsoft-com:vml" xmlns:wp14="http://schemas.microsoft.com/office/word/2010/wordprocessingDrawing" xmlns:wp="http://schemas.openxmlformats.org/drawingml/2006/wordprocessingDrawing" xmlns:w10="urn:schemas-microsoft-com:office:word" xmlns:w="http://schemas.openxmlformats.org/wordprocessingml/2006/main" xmlns:w14="http://schemas.microsoft.com/office/word/2010/wordml" xmlns:w15="http://schemas.microsoft.com/office/word/2012/wordml" xmlns:w16cid="http://schemas.microsoft.com/office/word/2016/wordml/cid" xmlns:w16se="http://schemas.microsoft.com/office/word/2015/wordml/symex" xmlns:wpg="http://schemas.microsoft.com/office/word/2010/wordprocessingGroup" xmlns:wpi="http://schemas.microsoft.com/office/word/2010/wordprocessingInk" xmlns:wne="http://schemas.microsoft.com/office/word/2006/wordml" xmlns:wps="http://schemas.microsoft.com/office/word/2010/wordprocessingShape" mc:Ignorable="w14 w15 w16se w16cid wp14">
   <w:footnote w:type="separator" w:id="-1">
     <w:p>
       <w:pPr>
@@ -10410,7 +11029,7 @@
 </file>
 
 <file path=word/header1.xml><?xml version="1.0" encoding="utf-8"?>
-<w:hdr xmlns:wpc="http://schemas.microsoft.com/office/word/2010/wordprocessingCanvas" xmlns:cx="http://schemas.microsoft.com/office/drawing/2014/chartex" xmlns:cx1="http://schemas.microsoft.com/office/drawing/2015/9/8/chartex" xmlns:cx2="http://schemas.microsoft.com/office/drawing/2015/10/21/chartex" xmlns:cx3="http://schemas.microsoft.com/office/drawing/2016/5/9/chartex" xmlns:cx4="http://schemas.microsoft.com/office/drawing/2016/5/10/chartex" xmlns:cx5="http://schemas.microsoft.com/office/drawing/2016/5/11/chartex" xmlns:cx6="http://schemas.microsoft.com/office/drawing/2016/5/12/chartex" xmlns:cx7="http://schemas.microsoft.com/office/drawing/2016/5/13/chartex" xmlns:cx8="http://schemas.microsoft.com/office/drawing/2016/5/14/chartex" xmlns:mc="http://schemas.openxmlformats.org/markup-compatibility/2006" xmlns:aink="http://schemas.microsoft.com/office/drawing/2016/ink" xmlns:am3d="http://schemas.microsoft.com/office/drawing/2017/model3d" xmlns:o="urn:schemas-microsoft-com:office:office" xmlns:oel="http://schemas.microsoft.com/office/2019/extlst" xmlns:r="http://schemas.openxmlformats.org/officeDocument/2006/relationships" xmlns:m="http://schemas.openxmlformats.org/officeDocument/2006/math" xmlns:v="urn:schemas-microsoft-com:vml" xmlns:wp14="http://schemas.microsoft.com/office/word/2010/wordprocessingDrawing" xmlns:wp="http://schemas.openxmlformats.org/drawingml/2006/wordprocessingDrawing" xmlns:w10="urn:schemas-microsoft-com:office:word" xmlns:w="http://schemas.openxmlformats.org/wordprocessingml/2006/main" xmlns:w14="http://schemas.microsoft.com/office/word/2010/wordml" xmlns:w15="http://schemas.microsoft.com/office/word/2012/wordml" xmlns:w16cex="http://schemas.microsoft.com/office/word/2018/wordml/cex" xmlns:w16cid="http://schemas.microsoft.com/office/word/2016/wordml/cid" xmlns:w16="http://schemas.microsoft.com/office/word/2018/wordml" xmlns:w16sdtdh="http://schemas.microsoft.com/office/word/2020/wordml/sdtdatahash" xmlns:w16se="http://schemas.microsoft.com/office/word/2015/wordml/symex" xmlns:wpg="http://schemas.microsoft.com/office/word/2010/wordprocessingGroup" xmlns:wpi="http://schemas.microsoft.com/office/word/2010/wordprocessingInk" xmlns:wne="http://schemas.microsoft.com/office/word/2006/wordml" xmlns:wps="http://schemas.microsoft.com/office/word/2010/wordprocessingShape" mc:Ignorable="w14 w15 w16se w16cid w16 w16cex w16sdtdh wp14">
+<w:hdr xmlns:wpc="http://schemas.microsoft.com/office/word/2010/wordprocessingCanvas" xmlns:cx="http://schemas.microsoft.com/office/drawing/2014/chartex" xmlns:cx1="http://schemas.microsoft.com/office/drawing/2015/9/8/chartex" xmlns:cx2="http://schemas.microsoft.com/office/drawing/2015/10/21/chartex" xmlns:cx3="http://schemas.microsoft.com/office/drawing/2016/5/9/chartex" xmlns:cx4="http://schemas.microsoft.com/office/drawing/2016/5/10/chartex" xmlns:cx5="http://schemas.microsoft.com/office/drawing/2016/5/11/chartex" xmlns:cx6="http://schemas.microsoft.com/office/drawing/2016/5/12/chartex" xmlns:cx7="http://schemas.microsoft.com/office/drawing/2016/5/13/chartex" xmlns:cx8="http://schemas.microsoft.com/office/drawing/2016/5/14/chartex" xmlns:mc="http://schemas.openxmlformats.org/markup-compatibility/2006" xmlns:aink="http://schemas.microsoft.com/office/drawing/2016/ink" xmlns:am3d="http://schemas.microsoft.com/office/drawing/2017/model3d" xmlns:o="urn:schemas-microsoft-com:office:office" xmlns:r="http://schemas.openxmlformats.org/officeDocument/2006/relationships" xmlns:m="http://schemas.openxmlformats.org/officeDocument/2006/math" xmlns:v="urn:schemas-microsoft-com:vml" xmlns:wp14="http://schemas.microsoft.com/office/word/2010/wordprocessingDrawing" xmlns:wp="http://schemas.openxmlformats.org/drawingml/2006/wordprocessingDrawing" xmlns:w10="urn:schemas-microsoft-com:office:word" xmlns:w="http://schemas.openxmlformats.org/wordprocessingml/2006/main" xmlns:w14="http://schemas.microsoft.com/office/word/2010/wordml" xmlns:w15="http://schemas.microsoft.com/office/word/2012/wordml" xmlns:w16cid="http://schemas.microsoft.com/office/word/2016/wordml/cid" xmlns:w16se="http://schemas.microsoft.com/office/word/2015/wordml/symex" xmlns:wpg="http://schemas.microsoft.com/office/word/2010/wordprocessingGroup" xmlns:wpi="http://schemas.microsoft.com/office/word/2010/wordprocessingInk" xmlns:wne="http://schemas.microsoft.com/office/word/2006/wordml" xmlns:wps="http://schemas.microsoft.com/office/word/2010/wordprocessingShape" mc:Ignorable="w14 w15 w16se w16cid wp14">
   <w:p>
     <w:pPr>
       <w:pStyle w:val="Encabezado"/>
@@ -10484,42 +11103,7 @@
                               <w:b/>
                               <w:color w:val="FFFFFF" w:themeColor="background1"/>
                             </w:rPr>
-                            <w:t>06</w:t>
-                          </w:r>
-                          <w:r>
-                            <w:rPr>
-                              <w:b/>
-                              <w:color w:val="FFFFFF" w:themeColor="background1"/>
-                            </w:rPr>
-                            <w:t>-</w:t>
-                          </w:r>
-                          <w:r>
-                            <w:rPr>
-                              <w:b/>
-                              <w:color w:val="FFFFFF" w:themeColor="background1"/>
-                            </w:rPr>
-                            <w:t>0</w:t>
-                          </w:r>
-                          <w:r>
-                            <w:rPr>
-                              <w:b/>
-                              <w:color w:val="FFFFFF" w:themeColor="background1"/>
-                            </w:rPr>
-                            <w:t>7</w:t>
-                          </w:r>
-                          <w:r>
-                            <w:rPr>
-                              <w:b/>
-                              <w:color w:val="FFFFFF" w:themeColor="background1"/>
-                            </w:rPr>
-                            <w:t>-202</w:t>
-                          </w:r>
-                          <w:r>
-                            <w:rPr>
-                              <w:b/>
-                              <w:color w:val="FFFFFF" w:themeColor="background1"/>
-                            </w:rPr>
-                            <w:t>2</w:t>
+                            <w:t>06-07-2022</w:t>
                           </w:r>
                         </w:p>
                         <w:p>
@@ -10550,7 +11134,7 @@
         </mc:Choice>
         <mc:Fallback>
           <w:pict>
-            <v:rect w14:anchorId="4F7488EA" id="Rectangle 2" o:spid="_x0000_s1026" style="position:absolute;left:0;text-align:left;margin-left:399.05pt;margin-top:-6.9pt;width:108.05pt;height:22.5pt;z-index:251658240;visibility:visible;mso-wrap-style:square;mso-width-percent:0;mso-height-percent:0;mso-wrap-distance-left:9pt;mso-wrap-distance-top:0;mso-wrap-distance-right:9pt;mso-wrap-distance-bottom:0;mso-position-horizontal:absolute;mso-position-horizontal-relative:text;mso-position-vertical:absolute;mso-position-vertical-relative:text;mso-width-percent:0;mso-height-percent:0;mso-width-relative:page;mso-height-relative:page;v-text-anchor:top" o:gfxdata="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" fillcolor="#4472c4 [3204]" strokecolor="white [3212]" strokeweight="1pt">
+            <v:rect w14:anchorId="4F7488EA" id="Rectangle 2" o:spid="_x0000_s1026" style="position:absolute;left:0;text-align:left;margin-left:399.05pt;margin-top:-6.9pt;width:108.05pt;height:22.5pt;z-index:251658240;visibility:visible;mso-wrap-style:square;mso-width-percent:0;mso-height-percent:0;mso-wrap-distance-left:9pt;mso-wrap-distance-top:0;mso-wrap-distance-right:9pt;mso-wrap-distance-bottom:0;mso-position-horizontal:absolute;mso-position-horizontal-relative:text;mso-position-vertical:absolute;mso-position-vertical-relative:text;mso-width-percent:0;mso-height-percent:0;mso-width-relative:page;mso-height-relative:page;v-text-anchor:top" o:gfxdata="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" fillcolor="#4472c4 [3204]" strokecolor="white [3212]" strokeweight="1pt">
               <v:textbox>
                 <w:txbxContent>
                   <w:p>
@@ -10565,42 +11149,7 @@
                         <w:b/>
                         <w:color w:val="FFFFFF" w:themeColor="background1"/>
                       </w:rPr>
-                      <w:t>06</w:t>
-                    </w:r>
-                    <w:r>
-                      <w:rPr>
-                        <w:b/>
-                        <w:color w:val="FFFFFF" w:themeColor="background1"/>
-                      </w:rPr>
-                      <w:t>-</w:t>
-                    </w:r>
-                    <w:r>
-                      <w:rPr>
-                        <w:b/>
-                        <w:color w:val="FFFFFF" w:themeColor="background1"/>
-                      </w:rPr>
-                      <w:t>0</w:t>
-                    </w:r>
-                    <w:r>
-                      <w:rPr>
-                        <w:b/>
-                        <w:color w:val="FFFFFF" w:themeColor="background1"/>
-                      </w:rPr>
-                      <w:t>7</w:t>
-                    </w:r>
-                    <w:r>
-                      <w:rPr>
-                        <w:b/>
-                        <w:color w:val="FFFFFF" w:themeColor="background1"/>
-                      </w:rPr>
-                      <w:t>-202</w:t>
-                    </w:r>
-                    <w:r>
-                      <w:rPr>
-                        <w:b/>
-                        <w:color w:val="FFFFFF" w:themeColor="background1"/>
-                      </w:rPr>
-                      <w:t>2</w:t>
+                      <w:t>06-07-2022</w:t>
                     </w:r>
                   </w:p>
                   <w:p>
@@ -10623,19 +11172,7 @@
       <w:rPr>
         <w:noProof/>
       </w:rPr>
-      <w:t>Cali Express</w:t>
-    </w:r>
-    <w:r>
-      <w:rPr>
-        <w:noProof/>
-      </w:rPr>
-      <w:t xml:space="preserve">| </w:t>
-    </w:r>
-    <w:r>
-      <w:rPr>
-        <w:noProof/>
-      </w:rPr>
-      <w:t>Validación Portabilidad</w:t>
+      <w:t>Cali Express| Validación Portabilidad</w:t>
     </w:r>
     <w:r>
       <w:rPr>
@@ -10656,7 +11193,7 @@
 </file>
 
 <file path=word/numbering.xml><?xml version="1.0" encoding="utf-8"?>
-<w:numbering xmlns:wpc="http://schemas.microsoft.com/office/word/2010/wordprocessingCanvas" xmlns:cx="http://schemas.microsoft.com/office/drawing/2014/chartex" xmlns:cx1="http://schemas.microsoft.com/office/drawing/2015/9/8/chartex" xmlns:cx2="http://schemas.microsoft.com/office/drawing/2015/10/21/chartex" xmlns:cx3="http://schemas.microsoft.com/office/drawing/2016/5/9/chartex" xmlns:cx4="http://schemas.microsoft.com/office/drawing/2016/5/10/chartex" xmlns:cx5="http://schemas.microsoft.com/office/drawing/2016/5/11/chartex" xmlns:cx6="http://schemas.microsoft.com/office/drawing/2016/5/12/chartex" xmlns:cx7="http://schemas.microsoft.com/office/drawing/2016/5/13/chartex" xmlns:cx8="http://schemas.microsoft.com/office/drawing/2016/5/14/chartex" xmlns:mc="http://schemas.openxmlformats.org/markup-compatibility/2006" xmlns:aink="http://schemas.microsoft.com/office/drawing/2016/ink" xmlns:am3d="http://schemas.microsoft.com/office/drawing/2017/model3d" xmlns:o="urn:schemas-microsoft-com:office:office" xmlns:oel="http://schemas.microsoft.com/office/2019/extlst" xmlns:r="http://schemas.openxmlformats.org/officeDocument/2006/relationships" xmlns:m="http://schemas.openxmlformats.org/officeDocument/2006/math" xmlns:v="urn:schemas-microsoft-com:vml" xmlns:wp14="http://schemas.microsoft.com/office/word/2010/wordprocessingDrawing" xmlns:wp="http://schemas.openxmlformats.org/drawingml/2006/wordprocessingDrawing" xmlns:w10="urn:schemas-microsoft-com:office:word" xmlns:w="http://schemas.openxmlformats.org/wordprocessingml/2006/main" xmlns:w14="http://schemas.microsoft.com/office/word/2010/wordml" xmlns:w15="http://schemas.microsoft.com/office/word/2012/wordml" xmlns:w16cex="http://schemas.microsoft.com/office/word/2018/wordml/cex" xmlns:w16cid="http://schemas.microsoft.com/office/word/2016/wordml/cid" xmlns:w16="http://schemas.microsoft.com/office/word/2018/wordml" xmlns:w16sdtdh="http://schemas.microsoft.com/office/word/2020/wordml/sdtdatahash" xmlns:w16se="http://schemas.microsoft.com/office/word/2015/wordml/symex" xmlns:wpg="http://schemas.microsoft.com/office/word/2010/wordprocessingGroup" xmlns:wpi="http://schemas.microsoft.com/office/word/2010/wordprocessingInk" xmlns:wne="http://schemas.microsoft.com/office/word/2006/wordml" xmlns:wps="http://schemas.microsoft.com/office/word/2010/wordprocessingShape" mc:Ignorable="w14 w15 w16se w16cid w16 w16cex w16sdtdh wp14">
+<w:numbering xmlns:wpc="http://schemas.microsoft.com/office/word/2010/wordprocessingCanvas" xmlns:cx="http://schemas.microsoft.com/office/drawing/2014/chartex" xmlns:cx1="http://schemas.microsoft.com/office/drawing/2015/9/8/chartex" xmlns:cx2="http://schemas.microsoft.com/office/drawing/2015/10/21/chartex" xmlns:cx3="http://schemas.microsoft.com/office/drawing/2016/5/9/chartex" xmlns:cx4="http://schemas.microsoft.com/office/drawing/2016/5/10/chartex" xmlns:cx5="http://schemas.microsoft.com/office/drawing/2016/5/11/chartex" xmlns:cx6="http://schemas.microsoft.com/office/drawing/2016/5/12/chartex" xmlns:cx7="http://schemas.microsoft.com/office/drawing/2016/5/13/chartex" xmlns:cx8="http://schemas.microsoft.com/office/drawing/2016/5/14/chartex" xmlns:mc="http://schemas.openxmlformats.org/markup-compatibility/2006" xmlns:aink="http://schemas.microsoft.com/office/drawing/2016/ink" xmlns:am3d="http://schemas.microsoft.com/office/drawing/2017/model3d" xmlns:o="urn:schemas-microsoft-com:office:office" xmlns:r="http://schemas.openxmlformats.org/officeDocument/2006/relationships" xmlns:m="http://schemas.openxmlformats.org/officeDocument/2006/math" xmlns:v="urn:schemas-microsoft-com:vml" xmlns:wp14="http://schemas.microsoft.com/office/word/2010/wordprocessingDrawing" xmlns:wp="http://schemas.openxmlformats.org/drawingml/2006/wordprocessingDrawing" xmlns:w10="urn:schemas-microsoft-com:office:word" xmlns:w="http://schemas.openxmlformats.org/wordprocessingml/2006/main" xmlns:w14="http://schemas.microsoft.com/office/word/2010/wordml" xmlns:w15="http://schemas.microsoft.com/office/word/2012/wordml" xmlns:w16cid="http://schemas.microsoft.com/office/word/2016/wordml/cid" xmlns:w16se="http://schemas.microsoft.com/office/word/2015/wordml/symex" xmlns:wpg="http://schemas.microsoft.com/office/word/2010/wordprocessingGroup" xmlns:wpi="http://schemas.microsoft.com/office/word/2010/wordprocessingInk" xmlns:wne="http://schemas.microsoft.com/office/word/2006/wordml" xmlns:wps="http://schemas.microsoft.com/office/word/2010/wordprocessingShape" mc:Ignorable="w14 w15 w16se w16cid wp14">
   <w:abstractNum w:abstractNumId="0" w15:restartNumberingAfterBreak="0">
     <w:nsid w:val="01455970"/>
     <w:multiLevelType w:val="hybridMultilevel"/>
@@ -13392,16 +13929,16 @@
       </w:rPr>
     </w:lvl>
   </w:abstractNum>
-  <w:num w:numId="1" w16cid:durableId="963081451">
+  <w:num w:numId="1">
     <w:abstractNumId w:val="18"/>
   </w:num>
-  <w:num w:numId="2" w16cid:durableId="695038247">
+  <w:num w:numId="2">
     <w:abstractNumId w:val="6"/>
   </w:num>
-  <w:num w:numId="3" w16cid:durableId="752044492">
+  <w:num w:numId="3">
     <w:abstractNumId w:val="20"/>
   </w:num>
-  <w:num w:numId="4" w16cid:durableId="892960227">
+  <w:num w:numId="4">
     <w:abstractNumId w:val="18"/>
     <w:lvlOverride w:ilvl="0">
       <w:startOverride w:val="1"/>
@@ -13431,55 +13968,55 @@
       <w:startOverride w:val="1"/>
     </w:lvlOverride>
   </w:num>
-  <w:num w:numId="5" w16cid:durableId="1320768170">
+  <w:num w:numId="5">
     <w:abstractNumId w:val="11"/>
   </w:num>
-  <w:num w:numId="6" w16cid:durableId="1500080260">
+  <w:num w:numId="6">
     <w:abstractNumId w:val="4"/>
   </w:num>
-  <w:num w:numId="7" w16cid:durableId="1120876504">
+  <w:num w:numId="7">
     <w:abstractNumId w:val="15"/>
   </w:num>
-  <w:num w:numId="8" w16cid:durableId="1977837631">
+  <w:num w:numId="8">
     <w:abstractNumId w:val="21"/>
   </w:num>
-  <w:num w:numId="9" w16cid:durableId="1590775284">
+  <w:num w:numId="9">
     <w:abstractNumId w:val="12"/>
   </w:num>
-  <w:num w:numId="10" w16cid:durableId="1398164982">
+  <w:num w:numId="10">
     <w:abstractNumId w:val="25"/>
   </w:num>
-  <w:num w:numId="11" w16cid:durableId="1669556064">
+  <w:num w:numId="11">
     <w:abstractNumId w:val="26"/>
   </w:num>
-  <w:num w:numId="12" w16cid:durableId="42877455">
+  <w:num w:numId="12">
     <w:abstractNumId w:val="10"/>
   </w:num>
-  <w:num w:numId="13" w16cid:durableId="1862861705">
+  <w:num w:numId="13">
     <w:abstractNumId w:val="19"/>
   </w:num>
-  <w:num w:numId="14" w16cid:durableId="1276984943">
+  <w:num w:numId="14">
     <w:abstractNumId w:val="3"/>
   </w:num>
-  <w:num w:numId="15" w16cid:durableId="1964070963">
+  <w:num w:numId="15">
     <w:abstractNumId w:val="23"/>
   </w:num>
-  <w:num w:numId="16" w16cid:durableId="1309242366">
+  <w:num w:numId="16">
     <w:abstractNumId w:val="2"/>
   </w:num>
-  <w:num w:numId="17" w16cid:durableId="948898864">
+  <w:num w:numId="17">
     <w:abstractNumId w:val="7"/>
   </w:num>
-  <w:num w:numId="18" w16cid:durableId="1007293320">
+  <w:num w:numId="18">
     <w:abstractNumId w:val="14"/>
   </w:num>
-  <w:num w:numId="19" w16cid:durableId="1665623486">
+  <w:num w:numId="19">
     <w:abstractNumId w:val="16"/>
   </w:num>
-  <w:num w:numId="20" w16cid:durableId="1990745819">
+  <w:num w:numId="20">
     <w:abstractNumId w:val="9"/>
   </w:num>
-  <w:num w:numId="21" w16cid:durableId="1989236833">
+  <w:num w:numId="21">
     <w:abstractNumId w:val="18"/>
     <w:lvlOverride w:ilvl="0">
       <w:startOverride w:val="1"/>
@@ -13509,35 +14046,35 @@
       <w:startOverride w:val="1"/>
     </w:lvlOverride>
   </w:num>
-  <w:num w:numId="22" w16cid:durableId="1421214027">
+  <w:num w:numId="22">
     <w:abstractNumId w:val="8"/>
   </w:num>
-  <w:num w:numId="23" w16cid:durableId="1421440499">
+  <w:num w:numId="23">
     <w:abstractNumId w:val="0"/>
   </w:num>
-  <w:num w:numId="24" w16cid:durableId="1366516346">
+  <w:num w:numId="24">
     <w:abstractNumId w:val="13"/>
   </w:num>
-  <w:num w:numId="25" w16cid:durableId="893809152">
+  <w:num w:numId="25">
     <w:abstractNumId w:val="5"/>
   </w:num>
-  <w:num w:numId="26" w16cid:durableId="2132507403">
+  <w:num w:numId="26">
     <w:abstractNumId w:val="1"/>
   </w:num>
-  <w:num w:numId="27" w16cid:durableId="341401796">
+  <w:num w:numId="27">
     <w:abstractNumId w:val="24"/>
   </w:num>
-  <w:num w:numId="28" w16cid:durableId="1884902410">
+  <w:num w:numId="28">
     <w:abstractNumId w:val="17"/>
   </w:num>
-  <w:num w:numId="29" w16cid:durableId="2042972666">
+  <w:num w:numId="29">
     <w:abstractNumId w:val="22"/>
   </w:num>
 </w:numbering>
 </file>
 
 <file path=word/styles.xml><?xml version="1.0" encoding="utf-8"?>
-<w:styles xmlns:mc="http://schemas.openxmlformats.org/markup-compatibility/2006" xmlns:r="http://schemas.openxmlformats.org/officeDocument/2006/relationships" xmlns:w="http://schemas.openxmlformats.org/wordprocessingml/2006/main" xmlns:w14="http://schemas.microsoft.com/office/word/2010/wordml" xmlns:w15="http://schemas.microsoft.com/office/word/2012/wordml" xmlns:w16cex="http://schemas.microsoft.com/office/word/2018/wordml/cex" xmlns:w16cid="http://schemas.microsoft.com/office/word/2016/wordml/cid" xmlns:w16="http://schemas.microsoft.com/office/word/2018/wordml" xmlns:w16sdtdh="http://schemas.microsoft.com/office/word/2020/wordml/sdtdatahash" xmlns:w16se="http://schemas.microsoft.com/office/word/2015/wordml/symex" mc:Ignorable="w14 w15 w16se w16cid w16 w16cex w16sdtdh">
+<w:styles xmlns:mc="http://schemas.openxmlformats.org/markup-compatibility/2006" xmlns:r="http://schemas.openxmlformats.org/officeDocument/2006/relationships" xmlns:w="http://schemas.openxmlformats.org/wordprocessingml/2006/main" xmlns:w14="http://schemas.microsoft.com/office/word/2010/wordml" xmlns:w15="http://schemas.microsoft.com/office/word/2012/wordml" xmlns:w16cid="http://schemas.microsoft.com/office/word/2016/wordml/cid" xmlns:w16se="http://schemas.microsoft.com/office/word/2015/wordml/symex" mc:Ignorable="w14 w15 w16se w16cid">
   <w:docDefaults>
     <w:rPrDefault>
       <w:rPr>
@@ -13553,7 +14090,7 @@
       </w:pPr>
     </w:pPrDefault>
   </w:docDefaults>
-  <w:latentStyles w:defLockedState="0" w:defUIPriority="99" w:defSemiHidden="0" w:defUnhideWhenUsed="0" w:defQFormat="0" w:count="376">
+  <w:latentStyles w:defLockedState="0" w:defUIPriority="99" w:defSemiHidden="0" w:defUnhideWhenUsed="0" w:defQFormat="0" w:count="377">
     <w:lsdException w:name="Normal" w:uiPriority="0" w:qFormat="1"/>
     <w:lsdException w:name="heading 1" w:uiPriority="9" w:qFormat="1"/>
     <w:lsdException w:name="heading 2" w:semiHidden="1" w:uiPriority="9" w:unhideWhenUsed="1" w:qFormat="1"/>
@@ -13659,7 +14196,6 @@
     <w:lsdException w:name="HTML Sample" w:semiHidden="1" w:unhideWhenUsed="1"/>
     <w:lsdException w:name="HTML Typewriter" w:semiHidden="1" w:unhideWhenUsed="1"/>
     <w:lsdException w:name="HTML Variable" w:semiHidden="1" w:unhideWhenUsed="1"/>
-    <w:lsdException w:name="Normal Table" w:semiHidden="1" w:unhideWhenUsed="1"/>
     <w:lsdException w:name="annotation subject" w:semiHidden="1" w:unhideWhenUsed="1"/>
     <w:lsdException w:name="No List" w:semiHidden="1" w:unhideWhenUsed="1"/>
     <w:lsdException w:name="Outline List 1" w:semiHidden="1" w:unhideWhenUsed="1"/>
@@ -13706,10 +14242,8 @@
     <w:lsdException w:name="Table Subtle 2" w:semiHidden="1" w:unhideWhenUsed="1"/>
     <w:lsdException w:name="Table Web 1" w:semiHidden="1" w:unhideWhenUsed="1"/>
     <w:lsdException w:name="Table Web 2" w:semiHidden="1" w:unhideWhenUsed="1"/>
-    <w:lsdException w:name="Table Web 3" w:semiHidden="1" w:unhideWhenUsed="1"/>
     <w:lsdException w:name="Balloon Text" w:semiHidden="1" w:unhideWhenUsed="1"/>
     <w:lsdException w:name="Table Grid" w:uiPriority="39"/>
-    <w:lsdException w:name="Table Theme" w:semiHidden="1" w:unhideWhenUsed="1"/>
     <w:lsdException w:name="Placeholder Text" w:semiHidden="1"/>
     <w:lsdException w:name="No Spacing" w:uiPriority="1" w:qFormat="1"/>
     <w:lsdException w:name="Light Shading" w:uiPriority="60"/>
@@ -13930,6 +14464,7 @@
     <w:lsdException w:name="Hashtag" w:semiHidden="1" w:unhideWhenUsed="1"/>
     <w:lsdException w:name="Unresolved Mention" w:semiHidden="1" w:unhideWhenUsed="1"/>
     <w:lsdException w:name="Smart Link" w:semiHidden="1" w:unhideWhenUsed="1"/>
+    <w:lsdException w:name="Smart Link Error" w:semiHidden="1" w:unhideWhenUsed="1"/>
   </w:latentStyles>
   <w:style w:type="paragraph" w:default="1" w:styleId="Normal">
     <w:name w:val="Normal"/>
@@ -15505,7 +16040,7 @@
 </file>
 
 <file path=customXml/itemProps1.xml><?xml version="1.0" encoding="utf-8"?>
-<ds:datastoreItem xmlns:ds="http://schemas.openxmlformats.org/officeDocument/2006/customXml" ds:itemID="{B0F2351D-534A-4CF3-AEBC-CE8F590CFB0D}">
+<ds:datastoreItem xmlns:ds="http://schemas.openxmlformats.org/officeDocument/2006/customXml" ds:itemID="{551C3218-00E4-46AF-A81D-BEACD9C28828}">
   <ds:schemaRefs>
     <ds:schemaRef ds:uri="http://schemas.openxmlformats.org/officeDocument/2006/bibliography"/>
   </ds:schemaRefs>

--- a/Validacion_Portabilidad/PDD_Validacion_Portabilidad.docx
+++ b/Validacion_Portabilidad/PDD_Validacion_Portabilidad.docx
@@ -1,6 +1,6 @@
 
 <file path=word/document.xml><?xml version="1.0" encoding="utf-8"?>
-<w:document xmlns:wpc="http://schemas.microsoft.com/office/word/2010/wordprocessingCanvas" xmlns:cx="http://schemas.microsoft.com/office/drawing/2014/chartex" xmlns:cx1="http://schemas.microsoft.com/office/drawing/2015/9/8/chartex" xmlns:cx2="http://schemas.microsoft.com/office/drawing/2015/10/21/chartex" xmlns:cx3="http://schemas.microsoft.com/office/drawing/2016/5/9/chartex" xmlns:cx4="http://schemas.microsoft.com/office/drawing/2016/5/10/chartex" xmlns:cx5="http://schemas.microsoft.com/office/drawing/2016/5/11/chartex" xmlns:cx6="http://schemas.microsoft.com/office/drawing/2016/5/12/chartex" xmlns:cx7="http://schemas.microsoft.com/office/drawing/2016/5/13/chartex" xmlns:cx8="http://schemas.microsoft.com/office/drawing/2016/5/14/chartex" xmlns:mc="http://schemas.openxmlformats.org/markup-compatibility/2006" xmlns:aink="http://schemas.microsoft.com/office/drawing/2016/ink" xmlns:am3d="http://schemas.microsoft.com/office/drawing/2017/model3d" xmlns:o="urn:schemas-microsoft-com:office:office" xmlns:r="http://schemas.openxmlformats.org/officeDocument/2006/relationships" xmlns:m="http://schemas.openxmlformats.org/officeDocument/2006/math" xmlns:v="urn:schemas-microsoft-com:vml" xmlns:wp14="http://schemas.microsoft.com/office/word/2010/wordprocessingDrawing" xmlns:wp="http://schemas.openxmlformats.org/drawingml/2006/wordprocessingDrawing" xmlns:w10="urn:schemas-microsoft-com:office:word" xmlns:w="http://schemas.openxmlformats.org/wordprocessingml/2006/main" xmlns:w14="http://schemas.microsoft.com/office/word/2010/wordml" xmlns:w15="http://schemas.microsoft.com/office/word/2012/wordml" xmlns:w16cid="http://schemas.microsoft.com/office/word/2016/wordml/cid" xmlns:w16se="http://schemas.microsoft.com/office/word/2015/wordml/symex" xmlns:wpg="http://schemas.microsoft.com/office/word/2010/wordprocessingGroup" xmlns:wpi="http://schemas.microsoft.com/office/word/2010/wordprocessingInk" xmlns:wne="http://schemas.microsoft.com/office/word/2006/wordml" xmlns:wps="http://schemas.microsoft.com/office/word/2010/wordprocessingShape" mc:Ignorable="w14 w15 w16se w16cid wp14">
+<w:document xmlns:wpc="http://schemas.microsoft.com/office/word/2010/wordprocessingCanvas" xmlns:cx="http://schemas.microsoft.com/office/drawing/2014/chartex" xmlns:cx1="http://schemas.microsoft.com/office/drawing/2015/9/8/chartex" xmlns:cx2="http://schemas.microsoft.com/office/drawing/2015/10/21/chartex" xmlns:cx3="http://schemas.microsoft.com/office/drawing/2016/5/9/chartex" xmlns:cx4="http://schemas.microsoft.com/office/drawing/2016/5/10/chartex" xmlns:cx5="http://schemas.microsoft.com/office/drawing/2016/5/11/chartex" xmlns:cx6="http://schemas.microsoft.com/office/drawing/2016/5/12/chartex" xmlns:cx7="http://schemas.microsoft.com/office/drawing/2016/5/13/chartex" xmlns:cx8="http://schemas.microsoft.com/office/drawing/2016/5/14/chartex" xmlns:mc="http://schemas.openxmlformats.org/markup-compatibility/2006" xmlns:aink="http://schemas.microsoft.com/office/drawing/2016/ink" xmlns:am3d="http://schemas.microsoft.com/office/drawing/2017/model3d" xmlns:o="urn:schemas-microsoft-com:office:office" xmlns:oel="http://schemas.microsoft.com/office/2019/extlst" xmlns:r="http://schemas.openxmlformats.org/officeDocument/2006/relationships" xmlns:m="http://schemas.openxmlformats.org/officeDocument/2006/math" xmlns:v="urn:schemas-microsoft-com:vml" xmlns:wp14="http://schemas.microsoft.com/office/word/2010/wordprocessingDrawing" xmlns:wp="http://schemas.openxmlformats.org/drawingml/2006/wordprocessingDrawing" xmlns:w10="urn:schemas-microsoft-com:office:word" xmlns:w="http://schemas.openxmlformats.org/wordprocessingml/2006/main" xmlns:w14="http://schemas.microsoft.com/office/word/2010/wordml" xmlns:w15="http://schemas.microsoft.com/office/word/2012/wordml" xmlns:w16cex="http://schemas.microsoft.com/office/word/2018/wordml/cex" xmlns:w16cid="http://schemas.microsoft.com/office/word/2016/wordml/cid" xmlns:w16="http://schemas.microsoft.com/office/word/2018/wordml" xmlns:w16sdtdh="http://schemas.microsoft.com/office/word/2020/wordml/sdtdatahash" xmlns:w16se="http://schemas.microsoft.com/office/word/2015/wordml/symex" xmlns:wpg="http://schemas.microsoft.com/office/word/2010/wordprocessingGroup" xmlns:wpi="http://schemas.microsoft.com/office/word/2010/wordprocessingInk" xmlns:wne="http://schemas.microsoft.com/office/word/2006/wordml" xmlns:wps="http://schemas.microsoft.com/office/word/2010/wordprocessingShape" mc:Ignorable="w14 w15 w16se w16cid w16 w16cex w16sdtdh wp14">
   <w:body>
     <w:p>
       <w:pPr>
@@ -544,19 +544,11 @@
                 <w:i/>
               </w:rPr>
             </w:pPr>
-            <w:proofErr w:type="spellStart"/>
-            <w:r>
-              <w:rPr>
-                <w:i/>
-              </w:rPr>
-              <w:t>Monica</w:t>
-            </w:r>
-            <w:proofErr w:type="spellEnd"/>
-            <w:r>
-              <w:rPr>
-                <w:i/>
-              </w:rPr>
-              <w:t xml:space="preserve"> Lozano</w:t>
+            <w:r>
+              <w:rPr>
+                <w:i/>
+              </w:rPr>
+              <w:t>Monica Lozano</w:t>
             </w:r>
           </w:p>
         </w:tc>
@@ -667,28 +659,24 @@
                 <w:i/>
               </w:rPr>
             </w:pPr>
-            <w:proofErr w:type="spellStart"/>
-            <w:r>
-              <w:rPr>
-                <w:i/>
-              </w:rPr>
-              <w:t>Andres</w:t>
-            </w:r>
-            <w:proofErr w:type="spellEnd"/>
+            <w:r>
+              <w:rPr>
+                <w:i/>
+              </w:rPr>
+              <w:t>Andrés</w:t>
+            </w:r>
             <w:r>
               <w:rPr>
                 <w:i/>
               </w:rPr>
               <w:t xml:space="preserve"> </w:t>
             </w:r>
-            <w:proofErr w:type="spellStart"/>
-            <w:r>
-              <w:rPr>
-                <w:i/>
-              </w:rPr>
-              <w:t>Rodriguez</w:t>
-            </w:r>
-            <w:proofErr w:type="spellEnd"/>
+            <w:r>
+              <w:rPr>
+                <w:i/>
+              </w:rPr>
+              <w:t>Rodríguez</w:t>
+            </w:r>
           </w:p>
         </w:tc>
         <w:tc>
@@ -3905,13 +3893,6 @@
     </w:p>
     <w:p>
       <w:pPr>
-        <w:rPr>
-          <w:i/>
-        </w:rPr>
-      </w:pPr>
-    </w:p>
-    <w:p>
-      <w:pPr>
         <w:pStyle w:val="Ttulo2"/>
         <w:rPr>
           <w:color w:val="4472C4" w:themeColor="accent1"/>
@@ -3922,6 +3903,7 @@
         <w:rPr>
           <w:color w:val="4472C4" w:themeColor="accent1"/>
         </w:rPr>
+        <w:lastRenderedPageBreak/>
         <w:t xml:space="preserve">As </w:t>
       </w:r>
       <w:r>
@@ -4709,6 +4691,12 @@
               <w:rPr>
                 <w:b/>
               </w:rPr>
+              <w:t xml:space="preserve">(1FTEs son 8 horas laborales) </w:t>
+            </w:r>
+            <w:r>
+              <w:rPr>
+                <w:b/>
+              </w:rPr>
               <w:t>realizando la actividad</w:t>
             </w:r>
           </w:p>
@@ -4891,21 +4879,7 @@
                 <w:i/>
                 <w:color w:val="auto"/>
               </w:rPr>
-              <w:t xml:space="preserve"> confirmaciones</w:t>
-            </w:r>
-            <w:r>
-              <w:rPr>
-                <w:i/>
-                <w:color w:val="auto"/>
-              </w:rPr>
-              <w:t xml:space="preserve"> bancarias</w:t>
-            </w:r>
-            <w:r>
-              <w:rPr>
-                <w:i/>
-                <w:color w:val="auto"/>
-              </w:rPr>
-              <w:t>.</w:t>
+              <w:t>scargable</w:t>
             </w:r>
           </w:p>
         </w:tc>
@@ -5006,7 +4980,7 @@
                 <w:i/>
                 <w:color w:val="auto"/>
               </w:rPr>
-              <w:t>Alta</w:t>
+              <w:t>Baja</w:t>
             </w:r>
           </w:p>
         </w:tc>
@@ -6406,17 +6380,29 @@
                 <w:i/>
                 <w:color w:val="262626" w:themeColor="text1" w:themeTint="D9"/>
               </w:rPr>
-              <w:t xml:space="preserve">Se consulta el estado de cara registro en </w:t>
-            </w:r>
-            <w:proofErr w:type="gramStart"/>
+              <w:t>Se consulta el estado de ca</w:t>
+            </w:r>
             <w:r>
               <w:rPr>
                 <w:i/>
                 <w:color w:val="262626" w:themeColor="text1" w:themeTint="D9"/>
               </w:rPr>
-              <w:t>al plataforma</w:t>
-            </w:r>
-            <w:proofErr w:type="gramEnd"/>
+              <w:t>d</w:t>
+            </w:r>
+            <w:r>
+              <w:rPr>
+                <w:i/>
+                <w:color w:val="262626" w:themeColor="text1" w:themeTint="D9"/>
+              </w:rPr>
+              <w:t xml:space="preserve">a registro en </w:t>
+            </w:r>
+            <w:r>
+              <w:rPr>
+                <w:i/>
+                <w:color w:val="262626" w:themeColor="text1" w:themeTint="D9"/>
+              </w:rPr>
+              <w:t>a la plataforma</w:t>
+            </w:r>
             <w:r>
               <w:rPr>
                 <w:i/>
@@ -6467,14 +6453,7 @@
                 <w:i/>
                 <w:color w:val="262626" w:themeColor="text1" w:themeTint="D9"/>
               </w:rPr>
-              <w:t>Se genera archivo consolidado de registros procesados, archivos de métricas</w:t>
-            </w:r>
-            <w:r>
-              <w:rPr>
-                <w:i/>
-                <w:color w:val="262626" w:themeColor="text1" w:themeTint="D9"/>
-              </w:rPr>
-              <w:t>.</w:t>
+              <w:t>Se genera archivo consolidado de registros procesados, archivos de métricas.</w:t>
             </w:r>
           </w:p>
         </w:tc>
@@ -6944,18 +6923,7 @@
           <w:sz w:val="16"/>
           <w:szCs w:val="16"/>
         </w:rPr>
-        <w:t>* Agregue má</w:t>
-      </w:r>
-      <w:bookmarkStart w:id="11" w:name="_GoBack"/>
-      <w:bookmarkEnd w:id="11"/>
-      <w:r>
-        <w:rPr>
-          <w:i/>
-          <w:color w:val="0070C0"/>
-          <w:sz w:val="16"/>
-          <w:szCs w:val="16"/>
-        </w:rPr>
-        <w:t>s filas a la tabla para reflejar la documentación completa proporcionada para respaldar el proceso RPA.</w:t>
+        <w:t>* Agregue más filas a la tabla para reflejar la documentación completa proporcionada para respaldar el proceso RPA.</w:t>
       </w:r>
       <w:r>
         <w:br w:type="page"/>
@@ -6968,7 +6936,7 @@
           <w:color w:val="4472C4" w:themeColor="accent1"/>
         </w:rPr>
       </w:pPr>
-      <w:bookmarkStart w:id="12" w:name="_Toc108011200"/>
+      <w:bookmarkStart w:id="11" w:name="_Toc108011200"/>
       <w:proofErr w:type="spellStart"/>
       <w:r>
         <w:rPr>
@@ -7014,7 +6982,7 @@
         </w:rPr>
         <w:t xml:space="preserve"> del proceso</w:t>
       </w:r>
-      <w:bookmarkEnd w:id="12"/>
+      <w:bookmarkEnd w:id="11"/>
     </w:p>
     <w:p>
       <w:r>
@@ -7027,10 +6995,10 @@
           <w:noProof/>
         </w:rPr>
         <w:drawing>
-          <wp:inline distT="0" distB="0" distL="0" distR="0" wp14:anchorId="0A1968F5" wp14:editId="19198CB3">
-            <wp:extent cx="6368348" cy="4781550"/>
-            <wp:effectExtent l="0" t="0" r="0" b="0"/>
-            <wp:docPr id="20" name="Imagen 20"/>
+          <wp:inline distT="0" distB="0" distL="0" distR="0" wp14:anchorId="3C819985" wp14:editId="20611723">
+            <wp:extent cx="5731510" cy="4302125"/>
+            <wp:effectExtent l="0" t="0" r="2540" b="3175"/>
+            <wp:docPr id="9" name="Imagen 9"/>
             <wp:cNvGraphicFramePr>
               <a:graphicFrameLocks xmlns:a="http://schemas.openxmlformats.org/drawingml/2006/main" noChangeAspect="1"/>
             </wp:cNvGraphicFramePr>
@@ -7038,10 +7006,8 @@
               <a:graphicData uri="http://schemas.openxmlformats.org/drawingml/2006/picture">
                 <pic:pic xmlns:pic="http://schemas.openxmlformats.org/drawingml/2006/picture">
                   <pic:nvPicPr>
-                    <pic:cNvPr id="0" name="Picture 3"/>
-                    <pic:cNvPicPr>
-                      <a:picLocks noChangeAspect="1" noChangeArrowheads="1"/>
-                    </pic:cNvPicPr>
+                    <pic:cNvPr id="9" name="Imagen 9"/>
+                    <pic:cNvPicPr/>
                   </pic:nvPicPr>
                   <pic:blipFill>
                     <a:blip r:embed="rId12" cstate="print">
@@ -7051,23 +7017,18 @@
                         </a:ext>
                       </a:extLst>
                     </a:blip>
-                    <a:srcRect/>
                     <a:stretch>
                       <a:fillRect/>
                     </a:stretch>
                   </pic:blipFill>
-                  <pic:spPr bwMode="auto">
+                  <pic:spPr>
                     <a:xfrm>
                       <a:off x="0" y="0"/>
-                      <a:ext cx="6370678" cy="4783300"/>
+                      <a:ext cx="5731510" cy="4302125"/>
                     </a:xfrm>
                     <a:prstGeom prst="rect">
                       <a:avLst/>
                     </a:prstGeom>
-                    <a:noFill/>
-                    <a:ln>
-                      <a:noFill/>
-                    </a:ln>
                   </pic:spPr>
                 </pic:pic>
               </a:graphicData>
@@ -7087,11 +7048,12 @@
     <w:p/>
     <w:p/>
     <w:p/>
+    <w:p/>
     <w:p>
       <w:pPr>
         <w:pStyle w:val="Ttulo3"/>
       </w:pPr>
-      <w:bookmarkStart w:id="13" w:name="_Toc108011201"/>
+      <w:bookmarkStart w:id="12" w:name="_Toc108011201"/>
       <w:proofErr w:type="spellStart"/>
       <w:r>
         <w:lastRenderedPageBreak/>
@@ -7116,7 +7078,7 @@
       <w:r>
         <w:t>tallado</w:t>
       </w:r>
-      <w:bookmarkEnd w:id="13"/>
+      <w:bookmarkEnd w:id="12"/>
     </w:p>
     <w:p>
       <w:pPr>
@@ -7167,8 +7129,8 @@
         <w:tblLook w:val="04A0" w:firstRow="1" w:lastRow="0" w:firstColumn="1" w:lastColumn="0" w:noHBand="0" w:noVBand="1"/>
       </w:tblPr>
       <w:tblGrid>
-        <w:gridCol w:w="1703"/>
-        <w:gridCol w:w="7313"/>
+        <w:gridCol w:w="1673"/>
+        <w:gridCol w:w="7343"/>
       </w:tblGrid>
       <w:tr>
         <w:tc>
@@ -8142,28 +8104,24 @@
               </w:rPr>
               <w:t xml:space="preserve">Tomar </w:t>
             </w:r>
-            <w:proofErr w:type="spellStart"/>
             <w:r>
               <w:rPr>
                 <w:lang w:val="es-ES"/>
               </w:rPr>
-              <w:t>numero</w:t>
-            </w:r>
-            <w:proofErr w:type="spellEnd"/>
+              <w:t>número</w:t>
+            </w:r>
             <w:r>
               <w:rPr>
                 <w:lang w:val="es-ES"/>
               </w:rPr>
               <w:t xml:space="preserve"> de cedula del cliente y el </w:t>
             </w:r>
-            <w:proofErr w:type="spellStart"/>
             <w:r>
               <w:rPr>
                 <w:lang w:val="es-ES"/>
               </w:rPr>
-              <w:t>numero</w:t>
-            </w:r>
-            <w:proofErr w:type="spellEnd"/>
+              <w:t>número</w:t>
+            </w:r>
             <w:r>
               <w:rPr>
                 <w:lang w:val="es-ES"/>
@@ -8241,11 +8199,6 @@
           </w:tcPr>
           <w:p>
             <w:pPr>
-              <w:pStyle w:val="Prrafodelista"/>
-              <w:numPr>
-                <w:ilvl w:val="0"/>
-                <w:numId w:val="22"/>
-              </w:numPr>
               <w:rPr>
                 <w:lang w:val="es-ES"/>
               </w:rPr>
@@ -8255,7 +8208,13 @@
                 <w:lang w:val="es-ES"/>
               </w:rPr>
               <w:lastRenderedPageBreak/>
-              <w:t xml:space="preserve">La pega en la intranet y le da consultar </w:t>
+              <w:t>se</w:t>
+            </w:r>
+            <w:r>
+              <w:rPr>
+                <w:lang w:val="es-ES"/>
+              </w:rPr>
+              <w:t xml:space="preserve"> pega en la intranet y le da consultar </w:t>
             </w:r>
           </w:p>
           <w:p>
@@ -8786,7 +8745,19 @@
                 <w:lang w:val="es-ES"/>
               </w:rPr>
               <w:lastRenderedPageBreak/>
-              <w:t>Se crea un documento llamado estados julio 5 (fecha del día de ejecución)</w:t>
+              <w:t xml:space="preserve">Se crea un documento llamado estados </w:t>
+            </w:r>
+            <w:r>
+              <w:rPr>
+                <w:lang w:val="es-ES"/>
+              </w:rPr>
+              <w:t>con la fecha d</w:t>
+            </w:r>
+            <w:r>
+              <w:rPr>
+                <w:lang w:val="es-ES"/>
+              </w:rPr>
+              <w:t>el día de ejecución</w:t>
             </w:r>
           </w:p>
           <w:p>
@@ -9216,7 +9187,7 @@
           <w:szCs w:val="16"/>
         </w:rPr>
       </w:pPr>
-      <w:bookmarkStart w:id="14" w:name="_Hlk482103609"/>
+      <w:bookmarkStart w:id="13" w:name="_Hlk482103609"/>
       <w:r>
         <w:rPr>
           <w:i/>
@@ -9319,7 +9290,7 @@
             <w:tcW w:w="1525" w:type="dxa"/>
             <w:shd w:val="clear" w:color="auto" w:fill="4472C4" w:themeFill="accent1"/>
           </w:tcPr>
-          <w:bookmarkEnd w:id="14"/>
+          <w:bookmarkEnd w:id="13"/>
           <w:p>
             <w:proofErr w:type="spellStart"/>
             <w:r>
@@ -9440,7 +9411,7 @@
       <w:pPr>
         <w:pStyle w:val="Ttulo3"/>
       </w:pPr>
-      <w:bookmarkStart w:id="15" w:name="_Toc108011202"/>
+      <w:bookmarkStart w:id="14" w:name="_Toc108011202"/>
       <w:r>
         <w:t>Dentro del a</w:t>
       </w:r>
@@ -9450,7 +9421,7 @@
       <w:r>
         <w:t xml:space="preserve"> RPA</w:t>
       </w:r>
-      <w:bookmarkEnd w:id="15"/>
+      <w:bookmarkEnd w:id="14"/>
     </w:p>
     <w:p>
       <w:r>
@@ -9516,6 +9487,19 @@
       <w:r>
         <w:t>Armar consolidado CAEX y subir los registros procesados para actualizar estados</w:t>
       </w:r>
+      <w:r>
+        <w:t xml:space="preserve"> </w:t>
+      </w:r>
+      <w:r>
+        <w:rPr>
+          <w:b/>
+          <w:bCs/>
+        </w:rPr>
+        <w:t>nota</w:t>
+      </w:r>
+      <w:r>
+        <w:t>: Si el tiempo alcanza se realiza este paso</w:t>
+      </w:r>
     </w:p>
     <w:p>
       <w:pPr>
@@ -9526,14 +9510,14 @@
       <w:pPr>
         <w:pStyle w:val="Ttulo3"/>
       </w:pPr>
-      <w:bookmarkStart w:id="16" w:name="_Toc108011203"/>
+      <w:bookmarkStart w:id="15" w:name="_Toc108011203"/>
       <w:r>
         <w:t>Fuera del alcance</w:t>
       </w:r>
       <w:r>
         <w:t xml:space="preserve"> RPA</w:t>
       </w:r>
-      <w:bookmarkEnd w:id="16"/>
+      <w:bookmarkEnd w:id="15"/>
     </w:p>
     <w:p>
       <w:r>
@@ -9608,13 +9592,11 @@
         <w:spacing w:after="0" w:line="240" w:lineRule="auto"/>
       </w:pPr>
       <w:r>
-        <w:t xml:space="preserve">Ingresar a otras plataformas diferentes a </w:t>
-      </w:r>
-      <w:proofErr w:type="spellStart"/>
-      <w:r>
-        <w:t>Caex</w:t>
-      </w:r>
-      <w:proofErr w:type="spellEnd"/>
+        <w:t>Ingresar a otras plataformas diferentes a C</w:t>
+      </w:r>
+      <w:r>
+        <w:t>AEX</w:t>
+      </w:r>
       <w:r>
         <w:t xml:space="preserve"> y Pajarito.</w:t>
       </w:r>
@@ -9629,11 +9611,11 @@
       <w:pPr>
         <w:pStyle w:val="Ttulo3"/>
       </w:pPr>
-      <w:bookmarkStart w:id="17" w:name="_Toc108011204"/>
+      <w:bookmarkStart w:id="16" w:name="_Toc108011204"/>
       <w:r>
         <w:t>Manejo de excepciones de negocio</w:t>
       </w:r>
-      <w:bookmarkEnd w:id="17"/>
+      <w:bookmarkEnd w:id="16"/>
     </w:p>
     <w:p>
       <w:r>
@@ -9696,7 +9678,7 @@
                 <w:color w:val="FFFFFF" w:themeColor="background1"/>
               </w:rPr>
             </w:pPr>
-            <w:bookmarkStart w:id="18" w:name="_Hlk37083831"/>
+            <w:bookmarkStart w:id="17" w:name="_Hlk37083831"/>
             <w:r>
               <w:rPr>
                 <w:color w:val="FFFFFF" w:themeColor="background1"/>
@@ -9790,7 +9772,7 @@
           <w:p/>
         </w:tc>
       </w:tr>
-      <w:bookmarkEnd w:id="18"/>
+      <w:bookmarkEnd w:id="17"/>
     </w:tbl>
     <w:p>
       <w:pPr>
@@ -9857,6 +9839,7 @@
               <w:rPr>
                 <w:sz w:val="22"/>
               </w:rPr>
+              <w:lastRenderedPageBreak/>
               <w:t>BE #</w:t>
             </w:r>
           </w:p>
@@ -10143,7 +10126,6 @@
         <w:pStyle w:val="Ttulo4"/>
       </w:pPr>
       <w:r>
-        <w:lastRenderedPageBreak/>
         <w:t xml:space="preserve">Excepciones </w:t>
       </w:r>
       <w:r>
@@ -10200,14 +10182,14 @@
       <w:pPr>
         <w:pStyle w:val="Ttulo3"/>
       </w:pPr>
-      <w:bookmarkStart w:id="19" w:name="_Toc108011205"/>
+      <w:bookmarkStart w:id="18" w:name="_Toc108011205"/>
       <w:r>
         <w:t>Errores de aplicación y manejo de excepci</w:t>
       </w:r>
       <w:r>
         <w:t>ones</w:t>
       </w:r>
-      <w:bookmarkEnd w:id="19"/>
+      <w:bookmarkEnd w:id="18"/>
     </w:p>
     <w:p>
       <w:pPr>
@@ -10627,17 +10609,26 @@
                 <w:sz w:val="18"/>
                 <w:szCs w:val="18"/>
               </w:rPr>
-              <w:t xml:space="preserve">CAMBIO DE CONTRASEÑA </w:t>
-            </w:r>
-            <w:r>
+              <w:t>CAMBIO DE CONTRASEÑA CADA 30 DIAS</w:t>
+            </w:r>
+          </w:p>
+        </w:tc>
+        <w:tc>
+          <w:tcPr>
+            <w:tcW w:w="3870" w:type="dxa"/>
+          </w:tcPr>
+          <w:p>
+            <w:pPr>
+              <w:pStyle w:val="TableText"/>
+              <w:spacing w:before="0" w:line="240" w:lineRule="auto"/>
+              <w:contextualSpacing/>
               <w:rPr>
                 <w:i/>
                 <w:color w:val="262626" w:themeColor="text1" w:themeTint="D9"/>
                 <w:sz w:val="18"/>
                 <w:szCs w:val="18"/>
               </w:rPr>
-              <w:t>AD</w:t>
-            </w:r>
+            </w:pPr>
             <w:r>
               <w:rPr>
                 <w:i/>
@@ -10645,26 +10636,17 @@
                 <w:sz w:val="18"/>
                 <w:szCs w:val="18"/>
               </w:rPr>
-              <w:t xml:space="preserve"> CADA 30 DIAS</w:t>
-            </w:r>
-          </w:p>
-        </w:tc>
-        <w:tc>
-          <w:tcPr>
-            <w:tcW w:w="3870" w:type="dxa"/>
-          </w:tcPr>
-          <w:p>
-            <w:pPr>
-              <w:pStyle w:val="TableText"/>
-              <w:spacing w:before="0" w:line="240" w:lineRule="auto"/>
-              <w:contextualSpacing/>
+              <w:t>Se</w:t>
+            </w:r>
+            <w:r>
               <w:rPr>
                 <w:i/>
                 <w:color w:val="262626" w:themeColor="text1" w:themeTint="D9"/>
                 <w:sz w:val="18"/>
                 <w:szCs w:val="18"/>
               </w:rPr>
-            </w:pPr>
+              <w:t xml:space="preserve"> debe crear un </w:t>
+            </w:r>
             <w:r>
               <w:rPr>
                 <w:i/>
@@ -10672,7 +10654,7 @@
                 <w:sz w:val="18"/>
                 <w:szCs w:val="18"/>
               </w:rPr>
-              <w:t>Se creo usuario el cual no tiene expiración de contraseña</w:t>
+              <w:t>usuario el cual no tiene expiración de contraseña</w:t>
             </w:r>
             <w:r>
               <w:rPr>
@@ -10772,6 +10754,7 @@
           <w:sz w:val="16"/>
           <w:szCs w:val="16"/>
         </w:rPr>
+        <w:lastRenderedPageBreak/>
         <w:t>{Defina una acción esperada correspondiente que el robot debe completar si encuentra una excepción desconocida.}</w:t>
       </w:r>
     </w:p>
@@ -10802,14 +10785,14 @@
           <w:color w:val="4472C4" w:themeColor="accent1"/>
         </w:rPr>
       </w:pPr>
-      <w:bookmarkStart w:id="20" w:name="_Toc108011206"/>
+      <w:bookmarkStart w:id="19" w:name="_Toc108011206"/>
       <w:r>
         <w:rPr>
           <w:color w:val="4472C4" w:themeColor="accent1"/>
         </w:rPr>
         <w:t>Otros requisitos y observaciones</w:t>
       </w:r>
-      <w:bookmarkEnd w:id="20"/>
+      <w:bookmarkEnd w:id="19"/>
     </w:p>
     <w:p>
       <w:pPr>
@@ -10860,7 +10843,7 @@
 </file>
 
 <file path=word/endnotes.xml><?xml version="1.0" encoding="utf-8"?>
-<w:endnotes xmlns:wpc="http://schemas.microsoft.com/office/word/2010/wordprocessingCanvas" xmlns:cx="http://schemas.microsoft.com/office/drawing/2014/chartex" xmlns:cx1="http://schemas.microsoft.com/office/drawing/2015/9/8/chartex" xmlns:cx2="http://schemas.microsoft.com/office/drawing/2015/10/21/chartex" xmlns:cx3="http://schemas.microsoft.com/office/drawing/2016/5/9/chartex" xmlns:cx4="http://schemas.microsoft.com/office/drawing/2016/5/10/chartex" xmlns:cx5="http://schemas.microsoft.com/office/drawing/2016/5/11/chartex" xmlns:cx6="http://schemas.microsoft.com/office/drawing/2016/5/12/chartex" xmlns:cx7="http://schemas.microsoft.com/office/drawing/2016/5/13/chartex" xmlns:cx8="http://schemas.microsoft.com/office/drawing/2016/5/14/chartex" xmlns:mc="http://schemas.openxmlformats.org/markup-compatibility/2006" xmlns:aink="http://schemas.microsoft.com/office/drawing/2016/ink" xmlns:am3d="http://schemas.microsoft.com/office/drawing/2017/model3d" xmlns:o="urn:schemas-microsoft-com:office:office" xmlns:r="http://schemas.openxmlformats.org/officeDocument/2006/relationships" xmlns:m="http://schemas.openxmlformats.org/officeDocument/2006/math" xmlns:v="urn:schemas-microsoft-com:vml" xmlns:wp14="http://schemas.microsoft.com/office/word/2010/wordprocessingDrawing" xmlns:wp="http://schemas.openxmlformats.org/drawingml/2006/wordprocessingDrawing" xmlns:w10="urn:schemas-microsoft-com:office:word" xmlns:w="http://schemas.openxmlformats.org/wordprocessingml/2006/main" xmlns:w14="http://schemas.microsoft.com/office/word/2010/wordml" xmlns:w15="http://schemas.microsoft.com/office/word/2012/wordml" xmlns:w16cid="http://schemas.microsoft.com/office/word/2016/wordml/cid" xmlns:w16se="http://schemas.microsoft.com/office/word/2015/wordml/symex" xmlns:wpg="http://schemas.microsoft.com/office/word/2010/wordprocessingGroup" xmlns:wpi="http://schemas.microsoft.com/office/word/2010/wordprocessingInk" xmlns:wne="http://schemas.microsoft.com/office/word/2006/wordml" xmlns:wps="http://schemas.microsoft.com/office/word/2010/wordprocessingShape" mc:Ignorable="w14 w15 w16se w16cid wp14">
+<w:endnotes xmlns:wpc="http://schemas.microsoft.com/office/word/2010/wordprocessingCanvas" xmlns:cx="http://schemas.microsoft.com/office/drawing/2014/chartex" xmlns:cx1="http://schemas.microsoft.com/office/drawing/2015/9/8/chartex" xmlns:cx2="http://schemas.microsoft.com/office/drawing/2015/10/21/chartex" xmlns:cx3="http://schemas.microsoft.com/office/drawing/2016/5/9/chartex" xmlns:cx4="http://schemas.microsoft.com/office/drawing/2016/5/10/chartex" xmlns:cx5="http://schemas.microsoft.com/office/drawing/2016/5/11/chartex" xmlns:cx6="http://schemas.microsoft.com/office/drawing/2016/5/12/chartex" xmlns:cx7="http://schemas.microsoft.com/office/drawing/2016/5/13/chartex" xmlns:cx8="http://schemas.microsoft.com/office/drawing/2016/5/14/chartex" xmlns:mc="http://schemas.openxmlformats.org/markup-compatibility/2006" xmlns:aink="http://schemas.microsoft.com/office/drawing/2016/ink" xmlns:am3d="http://schemas.microsoft.com/office/drawing/2017/model3d" xmlns:o="urn:schemas-microsoft-com:office:office" xmlns:oel="http://schemas.microsoft.com/office/2019/extlst" xmlns:r="http://schemas.openxmlformats.org/officeDocument/2006/relationships" xmlns:m="http://schemas.openxmlformats.org/officeDocument/2006/math" xmlns:v="urn:schemas-microsoft-com:vml" xmlns:wp14="http://schemas.microsoft.com/office/word/2010/wordprocessingDrawing" xmlns:wp="http://schemas.openxmlformats.org/drawingml/2006/wordprocessingDrawing" xmlns:w10="urn:schemas-microsoft-com:office:word" xmlns:w="http://schemas.openxmlformats.org/wordprocessingml/2006/main" xmlns:w14="http://schemas.microsoft.com/office/word/2010/wordml" xmlns:w15="http://schemas.microsoft.com/office/word/2012/wordml" xmlns:w16cex="http://schemas.microsoft.com/office/word/2018/wordml/cex" xmlns:w16cid="http://schemas.microsoft.com/office/word/2016/wordml/cid" xmlns:w16="http://schemas.microsoft.com/office/word/2018/wordml" xmlns:w16sdtdh="http://schemas.microsoft.com/office/word/2020/wordml/sdtdatahash" xmlns:w16se="http://schemas.microsoft.com/office/word/2015/wordml/symex" xmlns:wpg="http://schemas.microsoft.com/office/word/2010/wordprocessingGroup" xmlns:wpi="http://schemas.microsoft.com/office/word/2010/wordprocessingInk" xmlns:wne="http://schemas.microsoft.com/office/word/2006/wordml" xmlns:wps="http://schemas.microsoft.com/office/word/2010/wordprocessingShape" mc:Ignorable="w14 w15 w16se w16cid w16 w16cex w16sdtdh wp14">
   <w:endnote w:type="separator" w:id="-1">
     <w:p>
       <w:pPr>
@@ -10892,7 +10875,7 @@
 </file>
 
 <file path=word/footer1.xml><?xml version="1.0" encoding="utf-8"?>
-<w:ftr xmlns:wpc="http://schemas.microsoft.com/office/word/2010/wordprocessingCanvas" xmlns:cx="http://schemas.microsoft.com/office/drawing/2014/chartex" xmlns:cx1="http://schemas.microsoft.com/office/drawing/2015/9/8/chartex" xmlns:cx2="http://schemas.microsoft.com/office/drawing/2015/10/21/chartex" xmlns:cx3="http://schemas.microsoft.com/office/drawing/2016/5/9/chartex" xmlns:cx4="http://schemas.microsoft.com/office/drawing/2016/5/10/chartex" xmlns:cx5="http://schemas.microsoft.com/office/drawing/2016/5/11/chartex" xmlns:cx6="http://schemas.microsoft.com/office/drawing/2016/5/12/chartex" xmlns:cx7="http://schemas.microsoft.com/office/drawing/2016/5/13/chartex" xmlns:cx8="http://schemas.microsoft.com/office/drawing/2016/5/14/chartex" xmlns:mc="http://schemas.openxmlformats.org/markup-compatibility/2006" xmlns:aink="http://schemas.microsoft.com/office/drawing/2016/ink" xmlns:am3d="http://schemas.microsoft.com/office/drawing/2017/model3d" xmlns:o="urn:schemas-microsoft-com:office:office" xmlns:r="http://schemas.openxmlformats.org/officeDocument/2006/relationships" xmlns:m="http://schemas.openxmlformats.org/officeDocument/2006/math" xmlns:v="urn:schemas-microsoft-com:vml" xmlns:wp14="http://schemas.microsoft.com/office/word/2010/wordprocessingDrawing" xmlns:wp="http://schemas.openxmlformats.org/drawingml/2006/wordprocessingDrawing" xmlns:w10="urn:schemas-microsoft-com:office:word" xmlns:w="http://schemas.openxmlformats.org/wordprocessingml/2006/main" xmlns:w14="http://schemas.microsoft.com/office/word/2010/wordml" xmlns:w15="http://schemas.microsoft.com/office/word/2012/wordml" xmlns:w16cid="http://schemas.microsoft.com/office/word/2016/wordml/cid" xmlns:w16se="http://schemas.microsoft.com/office/word/2015/wordml/symex" xmlns:wpg="http://schemas.microsoft.com/office/word/2010/wordprocessingGroup" xmlns:wpi="http://schemas.microsoft.com/office/word/2010/wordprocessingInk" xmlns:wne="http://schemas.microsoft.com/office/word/2006/wordml" xmlns:wps="http://schemas.microsoft.com/office/word/2010/wordprocessingShape" mc:Ignorable="w14 w15 w16se w16cid wp14">
+<w:ftr xmlns:wpc="http://schemas.microsoft.com/office/word/2010/wordprocessingCanvas" xmlns:cx="http://schemas.microsoft.com/office/drawing/2014/chartex" xmlns:cx1="http://schemas.microsoft.com/office/drawing/2015/9/8/chartex" xmlns:cx2="http://schemas.microsoft.com/office/drawing/2015/10/21/chartex" xmlns:cx3="http://schemas.microsoft.com/office/drawing/2016/5/9/chartex" xmlns:cx4="http://schemas.microsoft.com/office/drawing/2016/5/10/chartex" xmlns:cx5="http://schemas.microsoft.com/office/drawing/2016/5/11/chartex" xmlns:cx6="http://schemas.microsoft.com/office/drawing/2016/5/12/chartex" xmlns:cx7="http://schemas.microsoft.com/office/drawing/2016/5/13/chartex" xmlns:cx8="http://schemas.microsoft.com/office/drawing/2016/5/14/chartex" xmlns:mc="http://schemas.openxmlformats.org/markup-compatibility/2006" xmlns:aink="http://schemas.microsoft.com/office/drawing/2016/ink" xmlns:am3d="http://schemas.microsoft.com/office/drawing/2017/model3d" xmlns:o="urn:schemas-microsoft-com:office:office" xmlns:oel="http://schemas.microsoft.com/office/2019/extlst" xmlns:r="http://schemas.openxmlformats.org/officeDocument/2006/relationships" xmlns:m="http://schemas.openxmlformats.org/officeDocument/2006/math" xmlns:v="urn:schemas-microsoft-com:vml" xmlns:wp14="http://schemas.microsoft.com/office/word/2010/wordprocessingDrawing" xmlns:wp="http://schemas.openxmlformats.org/drawingml/2006/wordprocessingDrawing" xmlns:w10="urn:schemas-microsoft-com:office:word" xmlns:w="http://schemas.openxmlformats.org/wordprocessingml/2006/main" xmlns:w14="http://schemas.microsoft.com/office/word/2010/wordml" xmlns:w15="http://schemas.microsoft.com/office/word/2012/wordml" xmlns:w16cex="http://schemas.microsoft.com/office/word/2018/wordml/cex" xmlns:w16cid="http://schemas.microsoft.com/office/word/2016/wordml/cid" xmlns:w16="http://schemas.microsoft.com/office/word/2018/wordml" xmlns:w16sdtdh="http://schemas.microsoft.com/office/word/2020/wordml/sdtdatahash" xmlns:w16se="http://schemas.microsoft.com/office/word/2015/wordml/symex" xmlns:wpg="http://schemas.microsoft.com/office/word/2010/wordprocessingGroup" xmlns:wpi="http://schemas.microsoft.com/office/word/2010/wordprocessingInk" xmlns:wne="http://schemas.microsoft.com/office/word/2006/wordml" xmlns:wps="http://schemas.microsoft.com/office/word/2010/wordprocessingShape" mc:Ignorable="w14 w15 w16se w16cid w16 w16cex w16sdtdh wp14">
   <w:sdt>
     <w:sdtPr>
       <w:id w:val="-2105561767"/>
@@ -10949,7 +10932,7 @@
 </file>
 
 <file path=word/footer2.xml><?xml version="1.0" encoding="utf-8"?>
-<w:ftr xmlns:wpc="http://schemas.microsoft.com/office/word/2010/wordprocessingCanvas" xmlns:cx="http://schemas.microsoft.com/office/drawing/2014/chartex" xmlns:cx1="http://schemas.microsoft.com/office/drawing/2015/9/8/chartex" xmlns:cx2="http://schemas.microsoft.com/office/drawing/2015/10/21/chartex" xmlns:cx3="http://schemas.microsoft.com/office/drawing/2016/5/9/chartex" xmlns:cx4="http://schemas.microsoft.com/office/drawing/2016/5/10/chartex" xmlns:cx5="http://schemas.microsoft.com/office/drawing/2016/5/11/chartex" xmlns:cx6="http://schemas.microsoft.com/office/drawing/2016/5/12/chartex" xmlns:cx7="http://schemas.microsoft.com/office/drawing/2016/5/13/chartex" xmlns:cx8="http://schemas.microsoft.com/office/drawing/2016/5/14/chartex" xmlns:mc="http://schemas.openxmlformats.org/markup-compatibility/2006" xmlns:aink="http://schemas.microsoft.com/office/drawing/2016/ink" xmlns:am3d="http://schemas.microsoft.com/office/drawing/2017/model3d" xmlns:o="urn:schemas-microsoft-com:office:office" xmlns:r="http://schemas.openxmlformats.org/officeDocument/2006/relationships" xmlns:m="http://schemas.openxmlformats.org/officeDocument/2006/math" xmlns:v="urn:schemas-microsoft-com:vml" xmlns:wp14="http://schemas.microsoft.com/office/word/2010/wordprocessingDrawing" xmlns:wp="http://schemas.openxmlformats.org/drawingml/2006/wordprocessingDrawing" xmlns:w10="urn:schemas-microsoft-com:office:word" xmlns:w="http://schemas.openxmlformats.org/wordprocessingml/2006/main" xmlns:w14="http://schemas.microsoft.com/office/word/2010/wordml" xmlns:w15="http://schemas.microsoft.com/office/word/2012/wordml" xmlns:w16cid="http://schemas.microsoft.com/office/word/2016/wordml/cid" xmlns:w16se="http://schemas.microsoft.com/office/word/2015/wordml/symex" xmlns:wpg="http://schemas.microsoft.com/office/word/2010/wordprocessingGroup" xmlns:wpi="http://schemas.microsoft.com/office/word/2010/wordprocessingInk" xmlns:wne="http://schemas.microsoft.com/office/word/2006/wordml" xmlns:wps="http://schemas.microsoft.com/office/word/2010/wordprocessingShape" mc:Ignorable="w14 w15 w16se w16cid wp14">
+<w:ftr xmlns:wpc="http://schemas.microsoft.com/office/word/2010/wordprocessingCanvas" xmlns:cx="http://schemas.microsoft.com/office/drawing/2014/chartex" xmlns:cx1="http://schemas.microsoft.com/office/drawing/2015/9/8/chartex" xmlns:cx2="http://schemas.microsoft.com/office/drawing/2015/10/21/chartex" xmlns:cx3="http://schemas.microsoft.com/office/drawing/2016/5/9/chartex" xmlns:cx4="http://schemas.microsoft.com/office/drawing/2016/5/10/chartex" xmlns:cx5="http://schemas.microsoft.com/office/drawing/2016/5/11/chartex" xmlns:cx6="http://schemas.microsoft.com/office/drawing/2016/5/12/chartex" xmlns:cx7="http://schemas.microsoft.com/office/drawing/2016/5/13/chartex" xmlns:cx8="http://schemas.microsoft.com/office/drawing/2016/5/14/chartex" xmlns:mc="http://schemas.openxmlformats.org/markup-compatibility/2006" xmlns:aink="http://schemas.microsoft.com/office/drawing/2016/ink" xmlns:am3d="http://schemas.microsoft.com/office/drawing/2017/model3d" xmlns:o="urn:schemas-microsoft-com:office:office" xmlns:oel="http://schemas.microsoft.com/office/2019/extlst" xmlns:r="http://schemas.openxmlformats.org/officeDocument/2006/relationships" xmlns:m="http://schemas.openxmlformats.org/officeDocument/2006/math" xmlns:v="urn:schemas-microsoft-com:vml" xmlns:wp14="http://schemas.microsoft.com/office/word/2010/wordprocessingDrawing" xmlns:wp="http://schemas.openxmlformats.org/drawingml/2006/wordprocessingDrawing" xmlns:w10="urn:schemas-microsoft-com:office:word" xmlns:w="http://schemas.openxmlformats.org/wordprocessingml/2006/main" xmlns:w14="http://schemas.microsoft.com/office/word/2010/wordml" xmlns:w15="http://schemas.microsoft.com/office/word/2012/wordml" xmlns:w16cex="http://schemas.microsoft.com/office/word/2018/wordml/cex" xmlns:w16cid="http://schemas.microsoft.com/office/word/2016/wordml/cid" xmlns:w16="http://schemas.microsoft.com/office/word/2018/wordml" xmlns:w16sdtdh="http://schemas.microsoft.com/office/word/2020/wordml/sdtdatahash" xmlns:w16se="http://schemas.microsoft.com/office/word/2015/wordml/symex" xmlns:wpg="http://schemas.microsoft.com/office/word/2010/wordprocessingGroup" xmlns:wpi="http://schemas.microsoft.com/office/word/2010/wordprocessingInk" xmlns:wne="http://schemas.microsoft.com/office/word/2006/wordml" xmlns:wps="http://schemas.microsoft.com/office/word/2010/wordprocessingShape" mc:Ignorable="w14 w15 w16se w16cid w16 w16cex w16sdtdh wp14">
   <w:sdt>
     <w:sdtPr>
       <w:id w:val="-681667020"/>
@@ -10997,7 +10980,7 @@
 </file>
 
 <file path=word/footnotes.xml><?xml version="1.0" encoding="utf-8"?>
-<w:footnotes xmlns:wpc="http://schemas.microsoft.com/office/word/2010/wordprocessingCanvas" xmlns:cx="http://schemas.microsoft.com/office/drawing/2014/chartex" xmlns:cx1="http://schemas.microsoft.com/office/drawing/2015/9/8/chartex" xmlns:cx2="http://schemas.microsoft.com/office/drawing/2015/10/21/chartex" xmlns:cx3="http://schemas.microsoft.com/office/drawing/2016/5/9/chartex" xmlns:cx4="http://schemas.microsoft.com/office/drawing/2016/5/10/chartex" xmlns:cx5="http://schemas.microsoft.com/office/drawing/2016/5/11/chartex" xmlns:cx6="http://schemas.microsoft.com/office/drawing/2016/5/12/chartex" xmlns:cx7="http://schemas.microsoft.com/office/drawing/2016/5/13/chartex" xmlns:cx8="http://schemas.microsoft.com/office/drawing/2016/5/14/chartex" xmlns:mc="http://schemas.openxmlformats.org/markup-compatibility/2006" xmlns:aink="http://schemas.microsoft.com/office/drawing/2016/ink" xmlns:am3d="http://schemas.microsoft.com/office/drawing/2017/model3d" xmlns:o="urn:schemas-microsoft-com:office:office" xmlns:r="http://schemas.openxmlformats.org/officeDocument/2006/relationships" xmlns:m="http://schemas.openxmlformats.org/officeDocument/2006/math" xmlns:v="urn:schemas-microsoft-com:vml" xmlns:wp14="http://schemas.microsoft.com/office/word/2010/wordprocessingDrawing" xmlns:wp="http://schemas.openxmlformats.org/drawingml/2006/wordprocessingDrawing" xmlns:w10="urn:schemas-microsoft-com:office:word" xmlns:w="http://schemas.openxmlformats.org/wordprocessingml/2006/main" xmlns:w14="http://schemas.microsoft.com/office/word/2010/wordml" xmlns:w15="http://schemas.microsoft.com/office/word/2012/wordml" xmlns:w16cid="http://schemas.microsoft.com/office/word/2016/wordml/cid" xmlns:w16se="http://schemas.microsoft.com/office/word/2015/wordml/symex" xmlns:wpg="http://schemas.microsoft.com/office/word/2010/wordprocessingGroup" xmlns:wpi="http://schemas.microsoft.com/office/word/2010/wordprocessingInk" xmlns:wne="http://schemas.microsoft.com/office/word/2006/wordml" xmlns:wps="http://schemas.microsoft.com/office/word/2010/wordprocessingShape" mc:Ignorable="w14 w15 w16se w16cid wp14">
+<w:footnotes xmlns:wpc="http://schemas.microsoft.com/office/word/2010/wordprocessingCanvas" xmlns:cx="http://schemas.microsoft.com/office/drawing/2014/chartex" xmlns:cx1="http://schemas.microsoft.com/office/drawing/2015/9/8/chartex" xmlns:cx2="http://schemas.microsoft.com/office/drawing/2015/10/21/chartex" xmlns:cx3="http://schemas.microsoft.com/office/drawing/2016/5/9/chartex" xmlns:cx4="http://schemas.microsoft.com/office/drawing/2016/5/10/chartex" xmlns:cx5="http://schemas.microsoft.com/office/drawing/2016/5/11/chartex" xmlns:cx6="http://schemas.microsoft.com/office/drawing/2016/5/12/chartex" xmlns:cx7="http://schemas.microsoft.com/office/drawing/2016/5/13/chartex" xmlns:cx8="http://schemas.microsoft.com/office/drawing/2016/5/14/chartex" xmlns:mc="http://schemas.openxmlformats.org/markup-compatibility/2006" xmlns:aink="http://schemas.microsoft.com/office/drawing/2016/ink" xmlns:am3d="http://schemas.microsoft.com/office/drawing/2017/model3d" xmlns:o="urn:schemas-microsoft-com:office:office" xmlns:oel="http://schemas.microsoft.com/office/2019/extlst" xmlns:r="http://schemas.openxmlformats.org/officeDocument/2006/relationships" xmlns:m="http://schemas.openxmlformats.org/officeDocument/2006/math" xmlns:v="urn:schemas-microsoft-com:vml" xmlns:wp14="http://schemas.microsoft.com/office/word/2010/wordprocessingDrawing" xmlns:wp="http://schemas.openxmlformats.org/drawingml/2006/wordprocessingDrawing" xmlns:w10="urn:schemas-microsoft-com:office:word" xmlns:w="http://schemas.openxmlformats.org/wordprocessingml/2006/main" xmlns:w14="http://schemas.microsoft.com/office/word/2010/wordml" xmlns:w15="http://schemas.microsoft.com/office/word/2012/wordml" xmlns:w16cex="http://schemas.microsoft.com/office/word/2018/wordml/cex" xmlns:w16cid="http://schemas.microsoft.com/office/word/2016/wordml/cid" xmlns:w16="http://schemas.microsoft.com/office/word/2018/wordml" xmlns:w16sdtdh="http://schemas.microsoft.com/office/word/2020/wordml/sdtdatahash" xmlns:w16se="http://schemas.microsoft.com/office/word/2015/wordml/symex" xmlns:wpg="http://schemas.microsoft.com/office/word/2010/wordprocessingGroup" xmlns:wpi="http://schemas.microsoft.com/office/word/2010/wordprocessingInk" xmlns:wne="http://schemas.microsoft.com/office/word/2006/wordml" xmlns:wps="http://schemas.microsoft.com/office/word/2010/wordprocessingShape" mc:Ignorable="w14 w15 w16se w16cid w16 w16cex w16sdtdh wp14">
   <w:footnote w:type="separator" w:id="-1">
     <w:p>
       <w:pPr>
@@ -11029,7 +11012,7 @@
 </file>
 
 <file path=word/header1.xml><?xml version="1.0" encoding="utf-8"?>
-<w:hdr xmlns:wpc="http://schemas.microsoft.com/office/word/2010/wordprocessingCanvas" xmlns:cx="http://schemas.microsoft.com/office/drawing/2014/chartex" xmlns:cx1="http://schemas.microsoft.com/office/drawing/2015/9/8/chartex" xmlns:cx2="http://schemas.microsoft.com/office/drawing/2015/10/21/chartex" xmlns:cx3="http://schemas.microsoft.com/office/drawing/2016/5/9/chartex" xmlns:cx4="http://schemas.microsoft.com/office/drawing/2016/5/10/chartex" xmlns:cx5="http://schemas.microsoft.com/office/drawing/2016/5/11/chartex" xmlns:cx6="http://schemas.microsoft.com/office/drawing/2016/5/12/chartex" xmlns:cx7="http://schemas.microsoft.com/office/drawing/2016/5/13/chartex" xmlns:cx8="http://schemas.microsoft.com/office/drawing/2016/5/14/chartex" xmlns:mc="http://schemas.openxmlformats.org/markup-compatibility/2006" xmlns:aink="http://schemas.microsoft.com/office/drawing/2016/ink" xmlns:am3d="http://schemas.microsoft.com/office/drawing/2017/model3d" xmlns:o="urn:schemas-microsoft-com:office:office" xmlns:r="http://schemas.openxmlformats.org/officeDocument/2006/relationships" xmlns:m="http://schemas.openxmlformats.org/officeDocument/2006/math" xmlns:v="urn:schemas-microsoft-com:vml" xmlns:wp14="http://schemas.microsoft.com/office/word/2010/wordprocessingDrawing" xmlns:wp="http://schemas.openxmlformats.org/drawingml/2006/wordprocessingDrawing" xmlns:w10="urn:schemas-microsoft-com:office:word" xmlns:w="http://schemas.openxmlformats.org/wordprocessingml/2006/main" xmlns:w14="http://schemas.microsoft.com/office/word/2010/wordml" xmlns:w15="http://schemas.microsoft.com/office/word/2012/wordml" xmlns:w16cid="http://schemas.microsoft.com/office/word/2016/wordml/cid" xmlns:w16se="http://schemas.microsoft.com/office/word/2015/wordml/symex" xmlns:wpg="http://schemas.microsoft.com/office/word/2010/wordprocessingGroup" xmlns:wpi="http://schemas.microsoft.com/office/word/2010/wordprocessingInk" xmlns:wne="http://schemas.microsoft.com/office/word/2006/wordml" xmlns:wps="http://schemas.microsoft.com/office/word/2010/wordprocessingShape" mc:Ignorable="w14 w15 w16se w16cid wp14">
+<w:hdr xmlns:wpc="http://schemas.microsoft.com/office/word/2010/wordprocessingCanvas" xmlns:cx="http://schemas.microsoft.com/office/drawing/2014/chartex" xmlns:cx1="http://schemas.microsoft.com/office/drawing/2015/9/8/chartex" xmlns:cx2="http://schemas.microsoft.com/office/drawing/2015/10/21/chartex" xmlns:cx3="http://schemas.microsoft.com/office/drawing/2016/5/9/chartex" xmlns:cx4="http://schemas.microsoft.com/office/drawing/2016/5/10/chartex" xmlns:cx5="http://schemas.microsoft.com/office/drawing/2016/5/11/chartex" xmlns:cx6="http://schemas.microsoft.com/office/drawing/2016/5/12/chartex" xmlns:cx7="http://schemas.microsoft.com/office/drawing/2016/5/13/chartex" xmlns:cx8="http://schemas.microsoft.com/office/drawing/2016/5/14/chartex" xmlns:mc="http://schemas.openxmlformats.org/markup-compatibility/2006" xmlns:aink="http://schemas.microsoft.com/office/drawing/2016/ink" xmlns:am3d="http://schemas.microsoft.com/office/drawing/2017/model3d" xmlns:o="urn:schemas-microsoft-com:office:office" xmlns:oel="http://schemas.microsoft.com/office/2019/extlst" xmlns:r="http://schemas.openxmlformats.org/officeDocument/2006/relationships" xmlns:m="http://schemas.openxmlformats.org/officeDocument/2006/math" xmlns:v="urn:schemas-microsoft-com:vml" xmlns:wp14="http://schemas.microsoft.com/office/word/2010/wordprocessingDrawing" xmlns:wp="http://schemas.openxmlformats.org/drawingml/2006/wordprocessingDrawing" xmlns:w10="urn:schemas-microsoft-com:office:word" xmlns:w="http://schemas.openxmlformats.org/wordprocessingml/2006/main" xmlns:w14="http://schemas.microsoft.com/office/word/2010/wordml" xmlns:w15="http://schemas.microsoft.com/office/word/2012/wordml" xmlns:w16cex="http://schemas.microsoft.com/office/word/2018/wordml/cex" xmlns:w16cid="http://schemas.microsoft.com/office/word/2016/wordml/cid" xmlns:w16="http://schemas.microsoft.com/office/word/2018/wordml" xmlns:w16sdtdh="http://schemas.microsoft.com/office/word/2020/wordml/sdtdatahash" xmlns:w16se="http://schemas.microsoft.com/office/word/2015/wordml/symex" xmlns:wpg="http://schemas.microsoft.com/office/word/2010/wordprocessingGroup" xmlns:wpi="http://schemas.microsoft.com/office/word/2010/wordprocessingInk" xmlns:wne="http://schemas.microsoft.com/office/word/2006/wordml" xmlns:wps="http://schemas.microsoft.com/office/word/2010/wordprocessingShape" mc:Ignorable="w14 w15 w16se w16cid w16 w16cex w16sdtdh wp14">
   <w:p>
     <w:pPr>
       <w:pStyle w:val="Encabezado"/>
@@ -11193,7 +11176,7 @@
 </file>
 
 <file path=word/numbering.xml><?xml version="1.0" encoding="utf-8"?>
-<w:numbering xmlns:wpc="http://schemas.microsoft.com/office/word/2010/wordprocessingCanvas" xmlns:cx="http://schemas.microsoft.com/office/drawing/2014/chartex" xmlns:cx1="http://schemas.microsoft.com/office/drawing/2015/9/8/chartex" xmlns:cx2="http://schemas.microsoft.com/office/drawing/2015/10/21/chartex" xmlns:cx3="http://schemas.microsoft.com/office/drawing/2016/5/9/chartex" xmlns:cx4="http://schemas.microsoft.com/office/drawing/2016/5/10/chartex" xmlns:cx5="http://schemas.microsoft.com/office/drawing/2016/5/11/chartex" xmlns:cx6="http://schemas.microsoft.com/office/drawing/2016/5/12/chartex" xmlns:cx7="http://schemas.microsoft.com/office/drawing/2016/5/13/chartex" xmlns:cx8="http://schemas.microsoft.com/office/drawing/2016/5/14/chartex" xmlns:mc="http://schemas.openxmlformats.org/markup-compatibility/2006" xmlns:aink="http://schemas.microsoft.com/office/drawing/2016/ink" xmlns:am3d="http://schemas.microsoft.com/office/drawing/2017/model3d" xmlns:o="urn:schemas-microsoft-com:office:office" xmlns:r="http://schemas.openxmlformats.org/officeDocument/2006/relationships" xmlns:m="http://schemas.openxmlformats.org/officeDocument/2006/math" xmlns:v="urn:schemas-microsoft-com:vml" xmlns:wp14="http://schemas.microsoft.com/office/word/2010/wordprocessingDrawing" xmlns:wp="http://schemas.openxmlformats.org/drawingml/2006/wordprocessingDrawing" xmlns:w10="urn:schemas-microsoft-com:office:word" xmlns:w="http://schemas.openxmlformats.org/wordprocessingml/2006/main" xmlns:w14="http://schemas.microsoft.com/office/word/2010/wordml" xmlns:w15="http://schemas.microsoft.com/office/word/2012/wordml" xmlns:w16cid="http://schemas.microsoft.com/office/word/2016/wordml/cid" xmlns:w16se="http://schemas.microsoft.com/office/word/2015/wordml/symex" xmlns:wpg="http://schemas.microsoft.com/office/word/2010/wordprocessingGroup" xmlns:wpi="http://schemas.microsoft.com/office/word/2010/wordprocessingInk" xmlns:wne="http://schemas.microsoft.com/office/word/2006/wordml" xmlns:wps="http://schemas.microsoft.com/office/word/2010/wordprocessingShape" mc:Ignorable="w14 w15 w16se w16cid wp14">
+<w:numbering xmlns:wpc="http://schemas.microsoft.com/office/word/2010/wordprocessingCanvas" xmlns:cx="http://schemas.microsoft.com/office/drawing/2014/chartex" xmlns:cx1="http://schemas.microsoft.com/office/drawing/2015/9/8/chartex" xmlns:cx2="http://schemas.microsoft.com/office/drawing/2015/10/21/chartex" xmlns:cx3="http://schemas.microsoft.com/office/drawing/2016/5/9/chartex" xmlns:cx4="http://schemas.microsoft.com/office/drawing/2016/5/10/chartex" xmlns:cx5="http://schemas.microsoft.com/office/drawing/2016/5/11/chartex" xmlns:cx6="http://schemas.microsoft.com/office/drawing/2016/5/12/chartex" xmlns:cx7="http://schemas.microsoft.com/office/drawing/2016/5/13/chartex" xmlns:cx8="http://schemas.microsoft.com/office/drawing/2016/5/14/chartex" xmlns:mc="http://schemas.openxmlformats.org/markup-compatibility/2006" xmlns:aink="http://schemas.microsoft.com/office/drawing/2016/ink" xmlns:am3d="http://schemas.microsoft.com/office/drawing/2017/model3d" xmlns:o="urn:schemas-microsoft-com:office:office" xmlns:oel="http://schemas.microsoft.com/office/2019/extlst" xmlns:r="http://schemas.openxmlformats.org/officeDocument/2006/relationships" xmlns:m="http://schemas.openxmlformats.org/officeDocument/2006/math" xmlns:v="urn:schemas-microsoft-com:vml" xmlns:wp14="http://schemas.microsoft.com/office/word/2010/wordprocessingDrawing" xmlns:wp="http://schemas.openxmlformats.org/drawingml/2006/wordprocessingDrawing" xmlns:w10="urn:schemas-microsoft-com:office:word" xmlns:w="http://schemas.openxmlformats.org/wordprocessingml/2006/main" xmlns:w14="http://schemas.microsoft.com/office/word/2010/wordml" xmlns:w15="http://schemas.microsoft.com/office/word/2012/wordml" xmlns:w16cex="http://schemas.microsoft.com/office/word/2018/wordml/cex" xmlns:w16cid="http://schemas.microsoft.com/office/word/2016/wordml/cid" xmlns:w16="http://schemas.microsoft.com/office/word/2018/wordml" xmlns:w16sdtdh="http://schemas.microsoft.com/office/word/2020/wordml/sdtdatahash" xmlns:w16se="http://schemas.microsoft.com/office/word/2015/wordml/symex" xmlns:wpg="http://schemas.microsoft.com/office/word/2010/wordprocessingGroup" xmlns:wpi="http://schemas.microsoft.com/office/word/2010/wordprocessingInk" xmlns:wne="http://schemas.microsoft.com/office/word/2006/wordml" xmlns:wps="http://schemas.microsoft.com/office/word/2010/wordprocessingShape" mc:Ignorable="w14 w15 w16se w16cid w16 w16cex w16sdtdh wp14">
   <w:abstractNum w:abstractNumId="0" w15:restartNumberingAfterBreak="0">
     <w:nsid w:val="01455970"/>
     <w:multiLevelType w:val="hybridMultilevel"/>
@@ -13929,16 +13912,16 @@
       </w:rPr>
     </w:lvl>
   </w:abstractNum>
-  <w:num w:numId="1">
+  <w:num w:numId="1" w16cid:durableId="852189598">
     <w:abstractNumId w:val="18"/>
   </w:num>
-  <w:num w:numId="2">
+  <w:num w:numId="2" w16cid:durableId="1697266281">
     <w:abstractNumId w:val="6"/>
   </w:num>
-  <w:num w:numId="3">
+  <w:num w:numId="3" w16cid:durableId="15009388">
     <w:abstractNumId w:val="20"/>
   </w:num>
-  <w:num w:numId="4">
+  <w:num w:numId="4" w16cid:durableId="522405489">
     <w:abstractNumId w:val="18"/>
     <w:lvlOverride w:ilvl="0">
       <w:startOverride w:val="1"/>
@@ -13968,55 +13951,55 @@
       <w:startOverride w:val="1"/>
     </w:lvlOverride>
   </w:num>
-  <w:num w:numId="5">
+  <w:num w:numId="5" w16cid:durableId="556623676">
     <w:abstractNumId w:val="11"/>
   </w:num>
-  <w:num w:numId="6">
+  <w:num w:numId="6" w16cid:durableId="1671908129">
     <w:abstractNumId w:val="4"/>
   </w:num>
-  <w:num w:numId="7">
+  <w:num w:numId="7" w16cid:durableId="1591621763">
     <w:abstractNumId w:val="15"/>
   </w:num>
-  <w:num w:numId="8">
+  <w:num w:numId="8" w16cid:durableId="89084395">
     <w:abstractNumId w:val="21"/>
   </w:num>
-  <w:num w:numId="9">
+  <w:num w:numId="9" w16cid:durableId="391007226">
     <w:abstractNumId w:val="12"/>
   </w:num>
-  <w:num w:numId="10">
+  <w:num w:numId="10" w16cid:durableId="526723637">
     <w:abstractNumId w:val="25"/>
   </w:num>
-  <w:num w:numId="11">
+  <w:num w:numId="11" w16cid:durableId="44640995">
     <w:abstractNumId w:val="26"/>
   </w:num>
-  <w:num w:numId="12">
+  <w:num w:numId="12" w16cid:durableId="382369583">
     <w:abstractNumId w:val="10"/>
   </w:num>
-  <w:num w:numId="13">
+  <w:num w:numId="13" w16cid:durableId="672073122">
     <w:abstractNumId w:val="19"/>
   </w:num>
-  <w:num w:numId="14">
+  <w:num w:numId="14" w16cid:durableId="525951608">
     <w:abstractNumId w:val="3"/>
   </w:num>
-  <w:num w:numId="15">
+  <w:num w:numId="15" w16cid:durableId="328564250">
     <w:abstractNumId w:val="23"/>
   </w:num>
-  <w:num w:numId="16">
+  <w:num w:numId="16" w16cid:durableId="1391727039">
     <w:abstractNumId w:val="2"/>
   </w:num>
-  <w:num w:numId="17">
+  <w:num w:numId="17" w16cid:durableId="1318458893">
     <w:abstractNumId w:val="7"/>
   </w:num>
-  <w:num w:numId="18">
+  <w:num w:numId="18" w16cid:durableId="1636527936">
     <w:abstractNumId w:val="14"/>
   </w:num>
-  <w:num w:numId="19">
+  <w:num w:numId="19" w16cid:durableId="877202469">
     <w:abstractNumId w:val="16"/>
   </w:num>
-  <w:num w:numId="20">
+  <w:num w:numId="20" w16cid:durableId="391461978">
     <w:abstractNumId w:val="9"/>
   </w:num>
-  <w:num w:numId="21">
+  <w:num w:numId="21" w16cid:durableId="2073115540">
     <w:abstractNumId w:val="18"/>
     <w:lvlOverride w:ilvl="0">
       <w:startOverride w:val="1"/>
@@ -14046,35 +14029,35 @@
       <w:startOverride w:val="1"/>
     </w:lvlOverride>
   </w:num>
-  <w:num w:numId="22">
+  <w:num w:numId="22" w16cid:durableId="1090781959">
     <w:abstractNumId w:val="8"/>
   </w:num>
-  <w:num w:numId="23">
+  <w:num w:numId="23" w16cid:durableId="470903530">
     <w:abstractNumId w:val="0"/>
   </w:num>
-  <w:num w:numId="24">
+  <w:num w:numId="24" w16cid:durableId="1276257351">
     <w:abstractNumId w:val="13"/>
   </w:num>
-  <w:num w:numId="25">
+  <w:num w:numId="25" w16cid:durableId="488986159">
     <w:abstractNumId w:val="5"/>
   </w:num>
-  <w:num w:numId="26">
+  <w:num w:numId="26" w16cid:durableId="898980391">
     <w:abstractNumId w:val="1"/>
   </w:num>
-  <w:num w:numId="27">
+  <w:num w:numId="27" w16cid:durableId="1665476084">
     <w:abstractNumId w:val="24"/>
   </w:num>
-  <w:num w:numId="28">
+  <w:num w:numId="28" w16cid:durableId="743799436">
     <w:abstractNumId w:val="17"/>
   </w:num>
-  <w:num w:numId="29">
+  <w:num w:numId="29" w16cid:durableId="2043824607">
     <w:abstractNumId w:val="22"/>
   </w:num>
 </w:numbering>
 </file>
 
 <file path=word/styles.xml><?xml version="1.0" encoding="utf-8"?>
-<w:styles xmlns:mc="http://schemas.openxmlformats.org/markup-compatibility/2006" xmlns:r="http://schemas.openxmlformats.org/officeDocument/2006/relationships" xmlns:w="http://schemas.openxmlformats.org/wordprocessingml/2006/main" xmlns:w14="http://schemas.microsoft.com/office/word/2010/wordml" xmlns:w15="http://schemas.microsoft.com/office/word/2012/wordml" xmlns:w16cid="http://schemas.microsoft.com/office/word/2016/wordml/cid" xmlns:w16se="http://schemas.microsoft.com/office/word/2015/wordml/symex" mc:Ignorable="w14 w15 w16se w16cid">
+<w:styles xmlns:mc="http://schemas.openxmlformats.org/markup-compatibility/2006" xmlns:r="http://schemas.openxmlformats.org/officeDocument/2006/relationships" xmlns:w="http://schemas.openxmlformats.org/wordprocessingml/2006/main" xmlns:w14="http://schemas.microsoft.com/office/word/2010/wordml" xmlns:w15="http://schemas.microsoft.com/office/word/2012/wordml" xmlns:w16cex="http://schemas.microsoft.com/office/word/2018/wordml/cex" xmlns:w16cid="http://schemas.microsoft.com/office/word/2016/wordml/cid" xmlns:w16="http://schemas.microsoft.com/office/word/2018/wordml" xmlns:w16sdtdh="http://schemas.microsoft.com/office/word/2020/wordml/sdtdatahash" xmlns:w16se="http://schemas.microsoft.com/office/word/2015/wordml/symex" mc:Ignorable="w14 w15 w16se w16cid w16 w16cex w16sdtdh">
   <w:docDefaults>
     <w:rPrDefault>
       <w:rPr>
@@ -14090,7 +14073,7 @@
       </w:pPr>
     </w:pPrDefault>
   </w:docDefaults>
-  <w:latentStyles w:defLockedState="0" w:defUIPriority="99" w:defSemiHidden="0" w:defUnhideWhenUsed="0" w:defQFormat="0" w:count="377">
+  <w:latentStyles w:defLockedState="0" w:defUIPriority="99" w:defSemiHidden="0" w:defUnhideWhenUsed="0" w:defQFormat="0" w:count="376">
     <w:lsdException w:name="Normal" w:uiPriority="0" w:qFormat="1"/>
     <w:lsdException w:name="heading 1" w:uiPriority="9" w:qFormat="1"/>
     <w:lsdException w:name="heading 2" w:semiHidden="1" w:uiPriority="9" w:unhideWhenUsed="1" w:qFormat="1"/>
@@ -14196,6 +14179,7 @@
     <w:lsdException w:name="HTML Sample" w:semiHidden="1" w:unhideWhenUsed="1"/>
     <w:lsdException w:name="HTML Typewriter" w:semiHidden="1" w:unhideWhenUsed="1"/>
     <w:lsdException w:name="HTML Variable" w:semiHidden="1" w:unhideWhenUsed="1"/>
+    <w:lsdException w:name="Normal Table" w:semiHidden="1" w:unhideWhenUsed="1"/>
     <w:lsdException w:name="annotation subject" w:semiHidden="1" w:unhideWhenUsed="1"/>
     <w:lsdException w:name="No List" w:semiHidden="1" w:unhideWhenUsed="1"/>
     <w:lsdException w:name="Outline List 1" w:semiHidden="1" w:unhideWhenUsed="1"/>
@@ -14242,8 +14226,10 @@
     <w:lsdException w:name="Table Subtle 2" w:semiHidden="1" w:unhideWhenUsed="1"/>
     <w:lsdException w:name="Table Web 1" w:semiHidden="1" w:unhideWhenUsed="1"/>
     <w:lsdException w:name="Table Web 2" w:semiHidden="1" w:unhideWhenUsed="1"/>
+    <w:lsdException w:name="Table Web 3" w:semiHidden="1" w:unhideWhenUsed="1"/>
     <w:lsdException w:name="Balloon Text" w:semiHidden="1" w:unhideWhenUsed="1"/>
     <w:lsdException w:name="Table Grid" w:uiPriority="39"/>
+    <w:lsdException w:name="Table Theme" w:semiHidden="1" w:unhideWhenUsed="1"/>
     <w:lsdException w:name="Placeholder Text" w:semiHidden="1"/>
     <w:lsdException w:name="No Spacing" w:uiPriority="1" w:qFormat="1"/>
     <w:lsdException w:name="Light Shading" w:uiPriority="60"/>
@@ -14464,7 +14450,6 @@
     <w:lsdException w:name="Hashtag" w:semiHidden="1" w:unhideWhenUsed="1"/>
     <w:lsdException w:name="Unresolved Mention" w:semiHidden="1" w:unhideWhenUsed="1"/>
     <w:lsdException w:name="Smart Link" w:semiHidden="1" w:unhideWhenUsed="1"/>
-    <w:lsdException w:name="Smart Link Error" w:semiHidden="1" w:unhideWhenUsed="1"/>
   </w:latentStyles>
   <w:style w:type="paragraph" w:default="1" w:styleId="Normal">
     <w:name w:val="Normal"/>

--- a/Validacion_Portabilidad/PDD_Validacion_Portabilidad.docx
+++ b/Validacion_Portabilidad/PDD_Validacion_Portabilidad.docx
@@ -6095,10 +6095,10 @@
           <w:noProof/>
         </w:rPr>
         <w:drawing>
-          <wp:inline distT="0" distB="0" distL="0" distR="0" wp14:anchorId="5FD0F01D" wp14:editId="2AE3031D">
-            <wp:extent cx="5724525" cy="6343650"/>
-            <wp:effectExtent l="0" t="0" r="9525" b="0"/>
-            <wp:docPr id="16" name="Imagen 16"/>
+          <wp:inline distT="0" distB="0" distL="0" distR="0" wp14:anchorId="30A71E87" wp14:editId="47BC2ABC">
+            <wp:extent cx="5731510" cy="6349365"/>
+            <wp:effectExtent l="0" t="0" r="2540" b="0"/>
+            <wp:docPr id="11" name="Imagen 11"/>
             <wp:cNvGraphicFramePr>
               <a:graphicFrameLocks xmlns:a="http://schemas.openxmlformats.org/drawingml/2006/main" noChangeAspect="1"/>
             </wp:cNvGraphicFramePr>
@@ -6106,10 +6106,8 @@
               <a:graphicData uri="http://schemas.openxmlformats.org/drawingml/2006/picture">
                 <pic:pic xmlns:pic="http://schemas.openxmlformats.org/drawingml/2006/picture">
                   <pic:nvPicPr>
-                    <pic:cNvPr id="0" name="Picture 2"/>
-                    <pic:cNvPicPr>
-                      <a:picLocks noChangeAspect="1" noChangeArrowheads="1"/>
-                    </pic:cNvPicPr>
+                    <pic:cNvPr id="11" name="Imagen 11"/>
+                    <pic:cNvPicPr/>
                   </pic:nvPicPr>
                   <pic:blipFill>
                     <a:blip r:embed="rId11" cstate="print">
@@ -6119,23 +6117,18 @@
                         </a:ext>
                       </a:extLst>
                     </a:blip>
-                    <a:srcRect/>
                     <a:stretch>
                       <a:fillRect/>
                     </a:stretch>
                   </pic:blipFill>
-                  <pic:spPr bwMode="auto">
+                  <pic:spPr>
                     <a:xfrm>
                       <a:off x="0" y="0"/>
-                      <a:ext cx="5724525" cy="6343650"/>
+                      <a:ext cx="5731510" cy="6349365"/>
                     </a:xfrm>
                     <a:prstGeom prst="rect">
                       <a:avLst/>
                     </a:prstGeom>
-                    <a:noFill/>
-                    <a:ln>
-                      <a:noFill/>
-                    </a:ln>
                   </pic:spPr>
                 </pic:pic>
               </a:graphicData>
@@ -6478,6 +6471,7 @@
                 <w:i/>
                 <w:color w:val="262626" w:themeColor="text1" w:themeTint="D9"/>
               </w:rPr>
+              <w:lastRenderedPageBreak/>
               <w:t>5</w:t>
             </w:r>
           </w:p>
@@ -6523,7 +6517,6 @@
                 <w:i/>
                 <w:color w:val="262626" w:themeColor="text1" w:themeTint="D9"/>
               </w:rPr>
-              <w:lastRenderedPageBreak/>
               <w:t>6</w:t>
             </w:r>
           </w:p>
